--- a/documents/Final_ReviewCommentsReply.docx
+++ b/documents/Final_ReviewCommentsReply.docx
@@ -5,6 +5,7 @@
     <w:p>
       <w:pPr>
         <w:widowControl/>
+        <w:wordWrap w:val="0"/>
         <w:adjustRightInd/>
         <w:spacing w:line="240" w:lineRule="auto"/>
         <w:jc w:val="center"/>
@@ -48,6 +49,7 @@
     </w:p>
     <w:p>
       <w:pPr>
+        <w:wordWrap w:val="0"/>
         <w:autoSpaceDE w:val="0"/>
         <w:autoSpaceDN w:val="0"/>
         <w:spacing w:line="240" w:lineRule="auto"/>
@@ -100,6 +102,7 @@
     </w:p>
     <w:p>
       <w:pPr>
+        <w:wordWrap w:val="0"/>
         <w:jc w:val="both"/>
         <w:rPr>
           <w:rFonts w:eastAsia="標楷體" w:cs="新細明體"/>
@@ -253,6 +256,7 @@
     <w:p>
       <w:pPr>
         <w:pStyle w:val="ICIM2002Title"/>
+        <w:wordWrap w:val="0"/>
         <w:snapToGrid w:val="0"/>
         <w:spacing w:beforeLines="0" w:before="0" w:afterLines="0" w:after="0" w:line="240" w:lineRule="auto"/>
         <w:jc w:val="left"/>
@@ -300,8 +304,10 @@
           <w:ilvl w:val="0"/>
           <w:numId w:val="3"/>
         </w:numPr>
+        <w:wordWrap w:val="0"/>
         <w:snapToGrid w:val="0"/>
         <w:spacing w:beforeLines="0" w:before="0" w:afterLines="0" w:after="0" w:line="240" w:lineRule="auto"/>
+        <w:ind w:leftChars="100" w:left="705" w:hanging="425"/>
         <w:jc w:val="left"/>
         <w:rPr>
           <w:rFonts w:cs="新細明體"/>
@@ -323,8 +329,10 @@
           <w:ilvl w:val="0"/>
           <w:numId w:val="3"/>
         </w:numPr>
+        <w:wordWrap w:val="0"/>
         <w:snapToGrid w:val="0"/>
         <w:spacing w:beforeLines="0" w:before="0" w:afterLines="0" w:after="0" w:line="240" w:lineRule="auto"/>
+        <w:ind w:leftChars="100" w:left="705" w:hanging="425"/>
         <w:jc w:val="left"/>
         <w:rPr>
           <w:rFonts w:cs="新細明體"/>
@@ -346,8 +354,10 @@
           <w:ilvl w:val="0"/>
           <w:numId w:val="3"/>
         </w:numPr>
+        <w:wordWrap w:val="0"/>
         <w:snapToGrid w:val="0"/>
         <w:spacing w:beforeLines="0" w:before="0" w:afterLines="0" w:after="0" w:line="240" w:lineRule="auto"/>
+        <w:ind w:leftChars="100" w:left="705" w:hanging="425"/>
         <w:jc w:val="left"/>
         <w:rPr>
           <w:rFonts w:cs="新細明體"/>
@@ -369,8 +379,10 @@
           <w:ilvl w:val="0"/>
           <w:numId w:val="3"/>
         </w:numPr>
+        <w:wordWrap w:val="0"/>
         <w:snapToGrid w:val="0"/>
         <w:spacing w:beforeLines="0" w:before="0" w:afterLines="0" w:after="0" w:line="240" w:lineRule="auto"/>
+        <w:ind w:leftChars="100" w:left="705" w:hanging="425"/>
         <w:jc w:val="left"/>
         <w:rPr>
           <w:rFonts w:cs="新細明體"/>
@@ -388,6 +400,7 @@
     <w:p>
       <w:pPr>
         <w:pStyle w:val="ICIM2002Title"/>
+        <w:wordWrap w:val="0"/>
         <w:snapToGrid w:val="0"/>
         <w:spacing w:beforeLines="0" w:before="0" w:afterLines="0" w:after="0" w:line="240" w:lineRule="auto"/>
         <w:jc w:val="left"/>
@@ -415,15 +428,53 @@
           <w:ilvl w:val="0"/>
           <w:numId w:val="7"/>
         </w:numPr>
+        <w:wordWrap w:val="0"/>
         <w:snapToGrid w:val="0"/>
         <w:spacing w:beforeLines="0" w:before="0" w:afterLines="0" w:after="0" w:line="240" w:lineRule="auto"/>
+        <w:ind w:leftChars="100" w:left="705" w:hanging="425"/>
         <w:jc w:val="left"/>
         <w:rPr>
-          <w:rFonts w:cs="新細明體" w:hint="eastAsia"/>
-          <w:b w:val="0"/>
-          <w:szCs w:val="28"/>
-        </w:rPr>
-      </w:pPr>
+          <w:rFonts w:cs="新細明體"/>
+          <w:b w:val="0"/>
+          <w:szCs w:val="28"/>
+        </w:rPr>
+      </w:pPr>
+      <w:r>
+        <w:rPr>
+          <w:rFonts w:cs="新細明體"/>
+          <w:szCs w:val="28"/>
+        </w:rPr>
+        <w:t>委員意見：</w:t>
+      </w:r>
+      <w:r>
+        <w:rPr>
+          <w:rFonts w:cs="新細明體" w:hint="eastAsia"/>
+          <w:szCs w:val="28"/>
+        </w:rPr>
+        <w:t>文獻要補充與本研究比較相關的文獻，並且在討論的章節中相比較</w:t>
+      </w:r>
+      <w:r>
+        <w:rPr>
+          <w:rFonts w:cs="新細明體"/>
+          <w:b w:val="0"/>
+          <w:szCs w:val="28"/>
+        </w:rPr>
+        <w:br/>
+      </w:r>
+      <w:r>
+        <w:rPr>
+          <w:rFonts w:cs="新細明體"/>
+          <w:szCs w:val="28"/>
+        </w:rPr>
+        <w:t>作者回應：</w:t>
+      </w:r>
+      <w:r>
+        <w:rPr>
+          <w:rFonts w:cs="新細明體"/>
+          <w:szCs w:val="28"/>
+        </w:rPr>
+        <w:br/>
+      </w:r>
       <w:r>
         <w:rPr>
           <w:rFonts w:cs="新細明體" w:hint="eastAsia"/>
@@ -446,6 +497,102 @@
           <w:b w:val="0"/>
           <w:szCs w:val="28"/>
         </w:rPr>
+        <w:t>已經</w:t>
+      </w:r>
+      <w:r>
+        <w:rPr>
+          <w:rFonts w:cs="新細明體" w:hint="eastAsia"/>
+          <w:b w:val="0"/>
+          <w:szCs w:val="28"/>
+        </w:rPr>
+        <w:t>有</w:t>
+      </w:r>
+      <w:r>
+        <w:rPr>
+          <w:rFonts w:cs="新細明體" w:hint="eastAsia"/>
+          <w:b w:val="0"/>
+          <w:szCs w:val="28"/>
+        </w:rPr>
+        <w:t>補充</w:t>
+      </w:r>
+      <w:r>
+        <w:rPr>
+          <w:rFonts w:cs="新細明體" w:hint="eastAsia"/>
+          <w:b w:val="0"/>
+          <w:szCs w:val="28"/>
+        </w:rPr>
+        <w:t>描述</w:t>
+      </w:r>
+      <w:r>
+        <w:rPr>
+          <w:rFonts w:cs="新細明體" w:hint="eastAsia"/>
+          <w:b w:val="0"/>
+          <w:szCs w:val="28"/>
+        </w:rPr>
+        <w:t>與</w:t>
+      </w:r>
+      <w:r>
+        <w:rPr>
+          <w:rFonts w:cs="新細明體" w:hint="eastAsia"/>
+          <w:b w:val="0"/>
+          <w:szCs w:val="28"/>
+        </w:rPr>
+        <w:t>其他</w:t>
+      </w:r>
+      <w:r>
+        <w:rPr>
+          <w:rFonts w:cs="新細明體" w:hint="eastAsia"/>
+          <w:b w:val="0"/>
+          <w:szCs w:val="28"/>
+        </w:rPr>
+        <w:t>文獻所使用的技術比較，以及雲端運算平台的比較內容</w:t>
+      </w:r>
+      <w:r>
+        <w:rPr>
+          <w:rFonts w:cs="新細明體" w:hint="eastAsia"/>
+          <w:b w:val="0"/>
+          <w:szCs w:val="28"/>
+        </w:rPr>
+        <w:t>。</w:t>
+      </w:r>
+      <w:r>
+        <w:rPr>
+          <w:rFonts w:cs="新細明體" w:hint="eastAsia"/>
+          <w:b w:val="0"/>
+          <w:szCs w:val="28"/>
+        </w:rPr>
+        <w:t>從</w:t>
+      </w:r>
+      <w:r>
+        <w:rPr>
+          <w:rFonts w:cs="新細明體" w:hint="eastAsia"/>
+          <w:b w:val="0"/>
+          <w:szCs w:val="28"/>
+        </w:rPr>
+        <w:t>第</w:t>
+      </w:r>
+      <w:r>
+        <w:rPr>
+          <w:rFonts w:cs="新細明體" w:hint="eastAsia"/>
+          <w:b w:val="0"/>
+          <w:szCs w:val="28"/>
+        </w:rPr>
+        <w:t>56</w:t>
+      </w:r>
+      <w:r>
+        <w:rPr>
+          <w:rFonts w:cs="新細明體" w:hint="eastAsia"/>
+          <w:b w:val="0"/>
+          <w:szCs w:val="28"/>
+        </w:rPr>
+        <w:t>頁開始</w:t>
+      </w:r>
+      <w:r>
+        <w:rPr>
+          <w:rFonts w:cs="新細明體" w:hint="eastAsia"/>
+          <w:b w:val="0"/>
+          <w:szCs w:val="28"/>
+        </w:rPr>
         <w:t>的</w:t>
       </w:r>
       <w:r>
@@ -454,134 +601,6 @@
           <w:b w:val="0"/>
           <w:szCs w:val="28"/>
         </w:rPr>
-        <w:t>第</w:t>
-      </w:r>
-      <w:r>
-        <w:rPr>
-          <w:rFonts w:cs="新細明體" w:hint="eastAsia"/>
-          <w:b w:val="0"/>
-          <w:szCs w:val="28"/>
-        </w:rPr>
-        <w:t>56</w:t>
-      </w:r>
-      <w:r>
-        <w:rPr>
-          <w:rFonts w:cs="新細明體" w:hint="eastAsia"/>
-          <w:b w:val="0"/>
-          <w:szCs w:val="28"/>
-        </w:rPr>
-        <w:t>頁</w:t>
-      </w:r>
-      <w:r>
-        <w:rPr>
-          <w:rFonts w:cs="新細明體" w:hint="eastAsia"/>
-          <w:b w:val="0"/>
-          <w:szCs w:val="28"/>
-        </w:rPr>
-        <w:t>至</w:t>
-      </w:r>
-      <w:r>
-        <w:rPr>
-          <w:rFonts w:cs="新細明體" w:hint="eastAsia"/>
-          <w:b w:val="0"/>
-          <w:szCs w:val="28"/>
-        </w:rPr>
-        <w:t>59</w:t>
-      </w:r>
-      <w:r>
-        <w:rPr>
-          <w:rFonts w:cs="新細明體" w:hint="eastAsia"/>
-          <w:b w:val="0"/>
-          <w:szCs w:val="28"/>
-        </w:rPr>
-        <w:t>頁已經</w:t>
-      </w:r>
-      <w:r>
-        <w:rPr>
-          <w:rFonts w:cs="新細明體" w:hint="eastAsia"/>
-          <w:b w:val="0"/>
-          <w:szCs w:val="28"/>
-        </w:rPr>
-        <w:t>有</w:t>
-      </w:r>
-      <w:r>
-        <w:rPr>
-          <w:rFonts w:cs="新細明體" w:hint="eastAsia"/>
-          <w:b w:val="0"/>
-          <w:szCs w:val="28"/>
-        </w:rPr>
-        <w:t>補充</w:t>
-      </w:r>
-      <w:r>
-        <w:rPr>
-          <w:rFonts w:cs="新細明體" w:hint="eastAsia"/>
-          <w:b w:val="0"/>
-          <w:szCs w:val="28"/>
-        </w:rPr>
-        <w:t>描述</w:t>
-      </w:r>
-      <w:r>
-        <w:rPr>
-          <w:rFonts w:cs="新細明體" w:hint="eastAsia"/>
-          <w:b w:val="0"/>
-          <w:szCs w:val="28"/>
-        </w:rPr>
-        <w:t>與</w:t>
-      </w:r>
-      <w:r>
-        <w:rPr>
-          <w:rFonts w:cs="新細明體" w:hint="eastAsia"/>
-          <w:b w:val="0"/>
-          <w:szCs w:val="28"/>
-        </w:rPr>
-        <w:t>其他</w:t>
-      </w:r>
-      <w:r>
-        <w:rPr>
-          <w:rFonts w:cs="新細明體" w:hint="eastAsia"/>
-          <w:b w:val="0"/>
-          <w:szCs w:val="28"/>
-        </w:rPr>
-        <w:t>文獻所使用的技術比較，以及雲端運算平台的比較內容</w:t>
-      </w:r>
-      <w:r>
-        <w:rPr>
-          <w:rFonts w:cs="新細明體" w:hint="eastAsia"/>
-          <w:b w:val="0"/>
-          <w:szCs w:val="28"/>
-        </w:rPr>
-        <w:t>。</w:t>
-      </w:r>
-      <w:r>
-        <w:rPr>
-          <w:rFonts w:cs="新細明體" w:hint="eastAsia"/>
-          <w:b w:val="0"/>
-          <w:szCs w:val="28"/>
-        </w:rPr>
-        <w:t>其中在第</w:t>
-      </w:r>
-      <w:r>
-        <w:rPr>
-          <w:rFonts w:cs="新細明體" w:hint="eastAsia"/>
-          <w:b w:val="0"/>
-          <w:szCs w:val="28"/>
-        </w:rPr>
-        <w:t>56</w:t>
-      </w:r>
-      <w:r>
-        <w:rPr>
-          <w:rFonts w:cs="新細明體" w:hint="eastAsia"/>
-          <w:b w:val="0"/>
-          <w:szCs w:val="28"/>
-        </w:rPr>
-        <w:t>頁內的</w:t>
-      </w:r>
-      <w:r>
-        <w:rPr>
-          <w:rFonts w:cs="新細明體" w:hint="eastAsia"/>
-          <w:b w:val="0"/>
-          <w:szCs w:val="28"/>
-        </w:rPr>
         <w:t>技術與工具差異比較</w:t>
       </w:r>
       <w:r>
@@ -652,6 +671,14 @@
         <w:t>jQuery</w:t>
       </w:r>
       <w:proofErr w:type="spellEnd"/>
+      <w:r>
+        <w:rPr>
+          <w:rFonts w:cs="新細明體" w:hint="eastAsia"/>
+          <w:b w:val="0"/>
+          <w:szCs w:val="28"/>
+        </w:rPr>
+        <w:t>做</w:t>
+      </w:r>
       <w:r>
         <w:rPr>
           <w:rFonts w:cs="新細明體" w:hint="eastAsia"/>
@@ -780,8 +807,10 @@
           <w:ilvl w:val="0"/>
           <w:numId w:val="7"/>
         </w:numPr>
+        <w:wordWrap w:val="0"/>
         <w:snapToGrid w:val="0"/>
         <w:spacing w:beforeLines="0" w:before="0" w:afterLines="0" w:after="0" w:line="240" w:lineRule="auto"/>
+        <w:ind w:leftChars="100" w:left="705" w:hanging="425"/>
         <w:jc w:val="left"/>
         <w:rPr>
           <w:rFonts w:cs="新細明體"/>
@@ -791,6 +820,42 @@
       </w:pPr>
       <w:r>
         <w:rPr>
+          <w:rFonts w:cs="新細明體"/>
+          <w:szCs w:val="28"/>
+        </w:rPr>
+        <w:t>委員意見：</w:t>
+      </w:r>
+      <w:r>
+        <w:rPr>
+          <w:rFonts w:cs="新細明體" w:hint="eastAsia"/>
+          <w:szCs w:val="28"/>
+        </w:rPr>
+        <w:t>目的再濃縮為三、四點，並且在討論和結論中相呼應</w:t>
+      </w:r>
+      <w:r>
+        <w:rPr>
+          <w:rFonts w:cs="新細明體"/>
+          <w:b w:val="0"/>
+          <w:szCs w:val="28"/>
+        </w:rPr>
+        <w:br/>
+      </w:r>
+      <w:r>
+        <w:rPr>
+          <w:rFonts w:cs="新細明體"/>
+          <w:szCs w:val="28"/>
+        </w:rPr>
+        <w:t>作者回應：</w:t>
+      </w:r>
+      <w:r>
+        <w:rPr>
+          <w:rFonts w:cs="新細明體"/>
+          <w:szCs w:val="28"/>
+        </w:rPr>
+        <w:br/>
+      </w:r>
+      <w:r>
+        <w:rPr>
           <w:rFonts w:cs="新細明體" w:hint="eastAsia"/>
           <w:b w:val="0"/>
           <w:szCs w:val="28"/>
@@ -1052,6 +1117,135 @@
           <w:szCs w:val="28"/>
         </w:rPr>
         <w:t>。</w:t>
+      </w:r>
+      <w:r>
+        <w:rPr>
+          <w:rFonts w:cs="新細明體" w:hint="eastAsia"/>
+          <w:b w:val="0"/>
+          <w:szCs w:val="28"/>
+        </w:rPr>
+        <w:t>以下為修改後的研究目的：</w:t>
+      </w:r>
+      <w:r>
+        <w:rPr>
+          <w:rFonts w:cs="新細明體"/>
+          <w:b w:val="0"/>
+          <w:szCs w:val="28"/>
+        </w:rPr>
+        <w:br/>
+      </w:r>
+      <w:r>
+        <w:rPr>
+          <w:rFonts w:cs="新細明體" w:hint="eastAsia"/>
+          <w:b w:val="0"/>
+          <w:szCs w:val="28"/>
+        </w:rPr>
+        <w:t xml:space="preserve">1. </w:t>
+      </w:r>
+      <w:r>
+        <w:rPr>
+          <w:rFonts w:cs="新細明體" w:hint="eastAsia"/>
+          <w:b w:val="0"/>
+          <w:szCs w:val="28"/>
+        </w:rPr>
+        <w:t>分析探討現有的網頁設計、電子病歷及雲端等相關系統的技術</w:t>
+      </w:r>
+      <w:r>
+        <w:rPr>
+          <w:rFonts w:cs="新細明體"/>
+          <w:b w:val="0"/>
+          <w:szCs w:val="28"/>
+        </w:rPr>
+        <w:br/>
+      </w:r>
+      <w:r>
+        <w:rPr>
+          <w:rFonts w:cs="新細明體" w:hint="eastAsia"/>
+          <w:b w:val="0"/>
+          <w:szCs w:val="28"/>
+        </w:rPr>
+        <w:t xml:space="preserve">2. </w:t>
+      </w:r>
+      <w:r>
+        <w:rPr>
+          <w:rFonts w:cs="新細明體" w:hint="eastAsia"/>
+          <w:b w:val="0"/>
+          <w:szCs w:val="28"/>
+        </w:rPr>
+        <w:t>提供各家醫院能夠自行設計客制化的樣板檔來顯示各種電子病歷單張，並且不會因為資料交換而導致顯示不同</w:t>
+      </w:r>
+      <w:r>
+        <w:rPr>
+          <w:rFonts w:cs="新細明體"/>
+          <w:b w:val="0"/>
+          <w:szCs w:val="28"/>
+        </w:rPr>
+        <w:br/>
+      </w:r>
+      <w:r>
+        <w:rPr>
+          <w:rFonts w:cs="新細明體" w:hint="eastAsia"/>
+          <w:b w:val="0"/>
+          <w:szCs w:val="28"/>
+        </w:rPr>
+        <w:t xml:space="preserve">3. </w:t>
+      </w:r>
+      <w:r>
+        <w:rPr>
+          <w:rFonts w:cs="新細明體" w:hint="eastAsia"/>
+          <w:b w:val="0"/>
+          <w:szCs w:val="28"/>
+        </w:rPr>
+        <w:t>能夠在有電子病歷檔案的時候在任何地方使用，不需要依賴其他系</w:t>
+      </w:r>
+      <w:r>
+        <w:rPr>
+          <w:rFonts w:cs="新細明體" w:hint="eastAsia"/>
+          <w:b w:val="0"/>
+          <w:szCs w:val="28"/>
+        </w:rPr>
+        <w:lastRenderedPageBreak/>
+        <w:t>統的資料處理即可顯示病歷資料</w:t>
+      </w:r>
+      <w:r>
+        <w:rPr>
+          <w:rFonts w:cs="新細明體"/>
+          <w:b w:val="0"/>
+          <w:szCs w:val="28"/>
+        </w:rPr>
+        <w:br/>
+      </w:r>
+      <w:r>
+        <w:rPr>
+          <w:rFonts w:cs="新細明體" w:hint="eastAsia"/>
+          <w:b w:val="0"/>
+          <w:szCs w:val="28"/>
+        </w:rPr>
+        <w:t xml:space="preserve">4. </w:t>
+      </w:r>
+      <w:r>
+        <w:rPr>
+          <w:rFonts w:cs="新細明體" w:hint="eastAsia"/>
+          <w:b w:val="0"/>
+          <w:szCs w:val="28"/>
+        </w:rPr>
+        <w:t>提供產生其他格式的</w:t>
+      </w:r>
+      <w:r>
+        <w:rPr>
+          <w:rFonts w:cs="新細明體" w:hint="eastAsia"/>
+          <w:b w:val="0"/>
+          <w:szCs w:val="28"/>
+        </w:rPr>
+        <w:t>XML</w:t>
+      </w:r>
+      <w:r>
+        <w:rPr>
+          <w:rFonts w:cs="新細明體" w:hint="eastAsia"/>
+          <w:b w:val="0"/>
+          <w:szCs w:val="28"/>
+        </w:rPr>
+        <w:t>文件以增加電子病歷的多用途與可用性</w:t>
       </w:r>
     </w:p>
     <w:p>
@@ -1061,8 +1255,10 @@
           <w:ilvl w:val="0"/>
           <w:numId w:val="7"/>
         </w:numPr>
+        <w:wordWrap w:val="0"/>
         <w:snapToGrid w:val="0"/>
         <w:spacing w:beforeLines="0" w:before="0" w:afterLines="0" w:after="0" w:line="240" w:lineRule="auto"/>
+        <w:ind w:leftChars="100" w:left="705" w:hanging="425"/>
         <w:jc w:val="left"/>
         <w:rPr>
           <w:rFonts w:cs="新細明體"/>
@@ -1072,6 +1268,42 @@
       </w:pPr>
       <w:r>
         <w:rPr>
+          <w:rFonts w:cs="新細明體"/>
+          <w:szCs w:val="28"/>
+        </w:rPr>
+        <w:t>委員意見：</w:t>
+      </w:r>
+      <w:r>
+        <w:rPr>
+          <w:rFonts w:cs="新細明體" w:hint="eastAsia"/>
+          <w:szCs w:val="28"/>
+        </w:rPr>
+        <w:t>不同使用者系統功能有何差異，再說清楚</w:t>
+      </w:r>
+      <w:r>
+        <w:rPr>
+          <w:rFonts w:cs="新細明體"/>
+          <w:b w:val="0"/>
+          <w:szCs w:val="28"/>
+        </w:rPr>
+        <w:br/>
+      </w:r>
+      <w:r>
+        <w:rPr>
+          <w:rFonts w:cs="新細明體"/>
+          <w:szCs w:val="28"/>
+        </w:rPr>
+        <w:t>作者回應：</w:t>
+      </w:r>
+      <w:r>
+        <w:rPr>
+          <w:rFonts w:cs="新細明體"/>
+          <w:szCs w:val="28"/>
+        </w:rPr>
+        <w:br/>
+      </w:r>
+      <w:r>
+        <w:rPr>
           <w:rFonts w:cs="新細明體" w:hint="eastAsia"/>
           <w:b w:val="0"/>
           <w:szCs w:val="28"/>
@@ -1116,7 +1348,31 @@
           <w:b w:val="0"/>
           <w:szCs w:val="28"/>
         </w:rPr>
-        <w:t>並沒有任何差異，因為目前使用者僅只有設計人員與醫療人員會使用到本系統，一般民眾目前並沒有被允許有可以攜帶電子病歷的能力，所以一般民眾目前並無法使用本系統瀏覽電子病歷，因此這部分的描述屬於與現實狀況衝突的情形，因此將此段落的使用者功能差異的描述刪除。</w:t>
+        <w:t>並沒有任何差異，因為目前使用者僅只有設計人員與醫療人員會使用到本系統，一般民眾目前並沒有被允許有可以攜帶電子病歷的能力，所以一般民眾目前並無法使用本系統瀏覽電子病歷</w:t>
+      </w:r>
+      <w:r>
+        <w:rPr>
+          <w:rFonts w:cs="新細明體" w:hint="eastAsia"/>
+          <w:b w:val="0"/>
+          <w:szCs w:val="28"/>
+        </w:rPr>
+        <w:t>，加上本系統目前沒有建置使用者權限的功能區分</w:t>
+      </w:r>
+      <w:r>
+        <w:rPr>
+          <w:rFonts w:cs="新細明體" w:hint="eastAsia"/>
+          <w:b w:val="0"/>
+          <w:szCs w:val="28"/>
+        </w:rPr>
+        <w:t>，因此這部分的描述屬於與現實狀況衝突的情形，所以先</w:t>
+      </w:r>
+      <w:r>
+        <w:rPr>
+          <w:rFonts w:cs="新細明體" w:hint="eastAsia"/>
+          <w:b w:val="0"/>
+          <w:szCs w:val="28"/>
+        </w:rPr>
+        <w:t>將此段落的使用者功能差異的描述刪除。</w:t>
       </w:r>
     </w:p>
     <w:p>
@@ -1126,8 +1382,10 @@
           <w:ilvl w:val="0"/>
           <w:numId w:val="7"/>
         </w:numPr>
+        <w:wordWrap w:val="0"/>
         <w:snapToGrid w:val="0"/>
         <w:spacing w:beforeLines="0" w:before="0" w:afterLines="0" w:after="0" w:line="240" w:lineRule="auto"/>
+        <w:ind w:leftChars="100" w:left="705" w:hanging="425"/>
         <w:jc w:val="left"/>
         <w:rPr>
           <w:rFonts w:cs="新細明體"/>
@@ -1137,6 +1395,42 @@
       </w:pPr>
       <w:r>
         <w:rPr>
+          <w:rFonts w:cs="新細明體"/>
+          <w:szCs w:val="28"/>
+        </w:rPr>
+        <w:t>委員意見：</w:t>
+      </w:r>
+      <w:r>
+        <w:rPr>
+          <w:rFonts w:cs="新細明體" w:hint="eastAsia"/>
+          <w:szCs w:val="28"/>
+        </w:rPr>
+        <w:t>論文架構要符合規定</w:t>
+      </w:r>
+      <w:r>
+        <w:rPr>
+          <w:rFonts w:cs="新細明體"/>
+          <w:b w:val="0"/>
+          <w:szCs w:val="28"/>
+        </w:rPr>
+        <w:br/>
+      </w:r>
+      <w:r>
+        <w:rPr>
+          <w:rFonts w:cs="新細明體"/>
+          <w:szCs w:val="28"/>
+        </w:rPr>
+        <w:t>作者回應：</w:t>
+      </w:r>
+      <w:r>
+        <w:rPr>
+          <w:rFonts w:cs="新細明體"/>
+          <w:szCs w:val="28"/>
+        </w:rPr>
+        <w:br/>
+      </w:r>
+      <w:r>
+        <w:rPr>
           <w:rFonts w:cs="新細明體" w:hint="eastAsia"/>
           <w:b w:val="0"/>
           <w:szCs w:val="28"/>
@@ -1189,7 +1483,47 @@
           <w:b w:val="0"/>
           <w:szCs w:val="28"/>
         </w:rPr>
-        <w:t>描述本論文中各章節的內容大綱與架構。</w:t>
+        <w:t>描述本論文中各章節的內容大綱與架構</w:t>
+      </w:r>
+      <w:r>
+        <w:rPr>
+          <w:rFonts w:cs="新細明體" w:hint="eastAsia"/>
+          <w:b w:val="0"/>
+          <w:szCs w:val="28"/>
+        </w:rPr>
+        <w:t>，並且依據本系上公告之格式撰寫</w:t>
+      </w:r>
+      <w:r>
+        <w:rPr>
+          <w:rFonts w:cs="新細明體" w:hint="eastAsia"/>
+          <w:b w:val="0"/>
+          <w:szCs w:val="28"/>
+        </w:rPr>
+        <w:t>。</w:t>
+      </w:r>
+      <w:r>
+        <w:rPr>
+          <w:rFonts w:cs="新細明體" w:hint="eastAsia"/>
+          <w:b w:val="0"/>
+          <w:szCs w:val="28"/>
+        </w:rPr>
+        <w:t>以下為本論文之架構：</w:t>
+      </w:r>
+      <w:r>
+        <w:rPr>
+          <w:rFonts w:cs="新細明體"/>
+          <w:b w:val="0"/>
+          <w:szCs w:val="28"/>
+        </w:rPr>
+        <w:br/>
+      </w:r>
+      <w:r>
+        <w:rPr>
+          <w:rFonts w:cs="新細明體" w:hint="eastAsia"/>
+          <w:b w:val="0"/>
+          <w:szCs w:val="28"/>
+        </w:rPr>
+        <w:t>在本論文中，第壹章描述與本研究論文所相關的背景現況，以及發起本研究的起因及本研究目的。第貳章依照研究目的來探討電子病歷及國內的資料交換方式，並探討相關文獻與本研究使用的技術等。第參章針對本研究所開發之系統，提出系統需求與功能等架構，並且說明每個系統模組中的流程。第肆章將會針對每個系統模組的流程依序展示系統的結果及討論本研究的成果及限制。第伍章會描述本研究的結論與未來努力方向，提供後續學者可以繼續研究。</w:t>
       </w:r>
     </w:p>
     <w:p>
@@ -1206,6 +1540,7 @@
           <w:szCs w:val="24"/>
         </w:rPr>
       </w:pPr>
+      <w:bookmarkStart w:id="0" w:name="_GoBack"/>
       <w:r>
         <w:rPr>
           <w:rFonts w:cs="新細明體"/>
@@ -1214,9 +1549,11 @@
         <w:br w:type="page"/>
       </w:r>
     </w:p>
+    <w:bookmarkEnd w:id="0"/>
     <w:p>
       <w:pPr>
         <w:pStyle w:val="ICIM2002Title"/>
+        <w:wordWrap w:val="0"/>
         <w:snapToGrid w:val="0"/>
         <w:spacing w:beforeLines="0" w:before="0" w:afterLines="0" w:after="0" w:line="240" w:lineRule="auto"/>
         <w:jc w:val="left"/>
@@ -1269,8 +1606,10 @@
           <w:ilvl w:val="0"/>
           <w:numId w:val="4"/>
         </w:numPr>
+        <w:wordWrap w:val="0"/>
         <w:snapToGrid w:val="0"/>
         <w:spacing w:beforeLines="0" w:before="0" w:afterLines="0" w:after="0" w:line="240" w:lineRule="auto"/>
+        <w:ind w:leftChars="100" w:left="705" w:hanging="425"/>
         <w:jc w:val="left"/>
         <w:rPr>
           <w:rFonts w:cs="新細明體"/>
@@ -1292,8 +1631,10 @@
           <w:ilvl w:val="0"/>
           <w:numId w:val="4"/>
         </w:numPr>
+        <w:wordWrap w:val="0"/>
         <w:snapToGrid w:val="0"/>
         <w:spacing w:beforeLines="0" w:before="0" w:afterLines="0" w:after="0" w:line="240" w:lineRule="auto"/>
+        <w:ind w:leftChars="100" w:left="705" w:hanging="425"/>
         <w:jc w:val="left"/>
         <w:rPr>
           <w:rFonts w:cs="新細明體"/>
@@ -1315,8 +1656,10 @@
           <w:ilvl w:val="0"/>
           <w:numId w:val="4"/>
         </w:numPr>
+        <w:wordWrap w:val="0"/>
         <w:snapToGrid w:val="0"/>
         <w:spacing w:beforeLines="0" w:before="0" w:afterLines="0" w:after="0" w:line="240" w:lineRule="auto"/>
+        <w:ind w:leftChars="100" w:left="705" w:hanging="425"/>
         <w:jc w:val="left"/>
         <w:rPr>
           <w:rFonts w:cs="新細明體"/>
@@ -1334,6 +1677,7 @@
     <w:p>
       <w:pPr>
         <w:pStyle w:val="ICIM2002Title"/>
+        <w:wordWrap w:val="0"/>
         <w:snapToGrid w:val="0"/>
         <w:spacing w:beforeLines="0" w:before="0" w:afterLines="0" w:after="0" w:line="240" w:lineRule="auto"/>
         <w:jc w:val="left"/>
@@ -1361,8 +1705,10 @@
           <w:ilvl w:val="0"/>
           <w:numId w:val="8"/>
         </w:numPr>
+        <w:wordWrap w:val="0"/>
         <w:snapToGrid w:val="0"/>
         <w:spacing w:beforeLines="0" w:before="0" w:afterLines="0" w:after="0" w:line="240" w:lineRule="auto"/>
+        <w:ind w:leftChars="100" w:left="705" w:hanging="425"/>
         <w:jc w:val="left"/>
         <w:rPr>
           <w:rFonts w:cs="新細明體"/>
@@ -1372,6 +1718,41 @@
       </w:pPr>
       <w:r>
         <w:rPr>
+          <w:rFonts w:cs="新細明體"/>
+          <w:szCs w:val="28"/>
+        </w:rPr>
+        <w:t>委員意見：</w:t>
+      </w:r>
+      <w:r>
+        <w:rPr>
+          <w:rFonts w:cs="新細明體" w:hint="eastAsia"/>
+          <w:szCs w:val="28"/>
+        </w:rPr>
+        <w:t>研究目的應具體，第三項文字應修正</w:t>
+      </w:r>
+      <w:r>
+        <w:rPr>
+          <w:rFonts w:cs="新細明體"/>
+          <w:szCs w:val="28"/>
+        </w:rPr>
+        <w:br/>
+      </w:r>
+      <w:r>
+        <w:rPr>
+          <w:rFonts w:cs="新細明體"/>
+          <w:szCs w:val="28"/>
+        </w:rPr>
+        <w:t>作者回應：</w:t>
+      </w:r>
+      <w:r>
+        <w:rPr>
+          <w:rFonts w:cs="新細明體"/>
+          <w:szCs w:val="28"/>
+        </w:rPr>
+        <w:br/>
+      </w:r>
+      <w:r>
+        <w:rPr>
           <w:rFonts w:cs="新細明體" w:hint="eastAsia"/>
           <w:b w:val="0"/>
           <w:szCs w:val="28"/>
@@ -1481,6 +1862,126 @@
           <w:szCs w:val="28"/>
         </w:rPr>
         <w:t>提供電子病歷資料的問題。</w:t>
+      </w:r>
+      <w:r>
+        <w:rPr>
+          <w:rFonts w:cs="新細明體" w:hint="eastAsia"/>
+          <w:b w:val="0"/>
+          <w:szCs w:val="28"/>
+        </w:rPr>
+        <w:t>以下為修改後的研究目的：</w:t>
+      </w:r>
+      <w:r>
+        <w:rPr>
+          <w:rFonts w:cs="新細明體"/>
+          <w:b w:val="0"/>
+          <w:szCs w:val="28"/>
+        </w:rPr>
+        <w:br/>
+      </w:r>
+      <w:r>
+        <w:rPr>
+          <w:rFonts w:cs="新細明體" w:hint="eastAsia"/>
+          <w:b w:val="0"/>
+          <w:szCs w:val="28"/>
+        </w:rPr>
+        <w:t xml:space="preserve">1. </w:t>
+      </w:r>
+      <w:r>
+        <w:rPr>
+          <w:rFonts w:cs="新細明體" w:hint="eastAsia"/>
+          <w:b w:val="0"/>
+          <w:szCs w:val="28"/>
+        </w:rPr>
+        <w:t>分析探討現有的網頁設計、電子病歷及雲端等相關系統的技術</w:t>
+      </w:r>
+      <w:r>
+        <w:rPr>
+          <w:rFonts w:cs="新細明體"/>
+          <w:b w:val="0"/>
+          <w:szCs w:val="28"/>
+        </w:rPr>
+        <w:br/>
+      </w:r>
+      <w:r>
+        <w:rPr>
+          <w:rFonts w:cs="新細明體" w:hint="eastAsia"/>
+          <w:b w:val="0"/>
+          <w:szCs w:val="28"/>
+        </w:rPr>
+        <w:t xml:space="preserve">2. </w:t>
+      </w:r>
+      <w:r>
+        <w:rPr>
+          <w:rFonts w:cs="新細明體" w:hint="eastAsia"/>
+          <w:b w:val="0"/>
+          <w:szCs w:val="28"/>
+        </w:rPr>
+        <w:t>提供各家醫院能夠自行設計客制化的樣板檔來顯示各種電子病歷單張，並且不會因為資料交換而導致顯示不同</w:t>
+      </w:r>
+      <w:r>
+        <w:rPr>
+          <w:rFonts w:cs="新細明體"/>
+          <w:b w:val="0"/>
+          <w:szCs w:val="28"/>
+        </w:rPr>
+        <w:br/>
+      </w:r>
+      <w:r>
+        <w:rPr>
+          <w:rFonts w:cs="新細明體" w:hint="eastAsia"/>
+          <w:b w:val="0"/>
+          <w:szCs w:val="28"/>
+        </w:rPr>
+        <w:t xml:space="preserve">3. </w:t>
+      </w:r>
+      <w:r>
+        <w:rPr>
+          <w:rFonts w:cs="新細明體" w:hint="eastAsia"/>
+          <w:b w:val="0"/>
+          <w:szCs w:val="28"/>
+        </w:rPr>
+        <w:t>能夠在有電子病歷檔案的時候在任何地方使用，不需要依賴其他系統的資料處理即可顯示病歷資料</w:t>
+      </w:r>
+      <w:r>
+        <w:rPr>
+          <w:rFonts w:cs="新細明體"/>
+          <w:b w:val="0"/>
+          <w:szCs w:val="28"/>
+        </w:rPr>
+        <w:br/>
+      </w:r>
+      <w:r>
+        <w:rPr>
+          <w:rFonts w:cs="新細明體" w:hint="eastAsia"/>
+          <w:b w:val="0"/>
+          <w:szCs w:val="28"/>
+        </w:rPr>
+        <w:t xml:space="preserve">4. </w:t>
+      </w:r>
+      <w:r>
+        <w:rPr>
+          <w:rFonts w:cs="新細明體" w:hint="eastAsia"/>
+          <w:b w:val="0"/>
+          <w:szCs w:val="28"/>
+        </w:rPr>
+        <w:t>提供產生其他格式的</w:t>
+      </w:r>
+      <w:r>
+        <w:rPr>
+          <w:rFonts w:cs="新細明體" w:hint="eastAsia"/>
+          <w:b w:val="0"/>
+          <w:szCs w:val="28"/>
+        </w:rPr>
+        <w:t>XML</w:t>
+      </w:r>
+      <w:r>
+        <w:rPr>
+          <w:rFonts w:cs="新細明體" w:hint="eastAsia"/>
+          <w:b w:val="0"/>
+          <w:szCs w:val="28"/>
+        </w:rPr>
+        <w:t>文件以增加電子病歷的多用途與可用性</w:t>
       </w:r>
     </w:p>
     <w:p>
@@ -1490,8 +1991,10 @@
           <w:ilvl w:val="0"/>
           <w:numId w:val="8"/>
         </w:numPr>
+        <w:wordWrap w:val="0"/>
         <w:snapToGrid w:val="0"/>
         <w:spacing w:beforeLines="0" w:before="0" w:afterLines="0" w:after="0" w:line="240" w:lineRule="auto"/>
+        <w:ind w:leftChars="100" w:left="705" w:hanging="425"/>
         <w:jc w:val="left"/>
         <w:rPr>
           <w:rFonts w:cs="新細明體"/>
@@ -1499,6 +2002,41 @@
           <w:szCs w:val="28"/>
         </w:rPr>
       </w:pPr>
+      <w:r>
+        <w:rPr>
+          <w:rFonts w:cs="新細明體"/>
+          <w:szCs w:val="28"/>
+        </w:rPr>
+        <w:t>委員意見：</w:t>
+      </w:r>
+      <w:r>
+        <w:rPr>
+          <w:rFonts w:cs="新細明體" w:hint="eastAsia"/>
+          <w:szCs w:val="28"/>
+        </w:rPr>
+        <w:t>文獻中可以引述國外的相關研究</w:t>
+      </w:r>
+      <w:r>
+        <w:rPr>
+          <w:rFonts w:cs="新細明體"/>
+          <w:szCs w:val="28"/>
+        </w:rPr>
+        <w:br/>
+      </w:r>
+      <w:r>
+        <w:rPr>
+          <w:rFonts w:cs="新細明體"/>
+          <w:szCs w:val="28"/>
+        </w:rPr>
+        <w:t>作者回應：</w:t>
+      </w:r>
+      <w:r>
+        <w:rPr>
+          <w:rFonts w:cs="新細明體"/>
+          <w:szCs w:val="28"/>
+        </w:rPr>
+        <w:br/>
+      </w:r>
       <w:r>
         <w:rPr>
           <w:rFonts w:cs="新細明體" w:hint="eastAsia"/>
@@ -1571,112 +2109,228 @@
           <w:ilvl w:val="0"/>
           <w:numId w:val="8"/>
         </w:numPr>
+        <w:wordWrap w:val="0"/>
+        <w:snapToGrid w:val="0"/>
+        <w:spacing w:beforeLines="0" w:before="0" w:afterLines="0" w:after="0" w:line="240" w:lineRule="auto"/>
+        <w:ind w:leftChars="100" w:left="705" w:hanging="425"/>
+        <w:jc w:val="left"/>
+        <w:rPr>
+          <w:rFonts w:cs="新細明體"/>
+          <w:b w:val="0"/>
+          <w:szCs w:val="28"/>
+        </w:rPr>
+      </w:pPr>
+      <w:r>
+        <w:rPr>
+          <w:rFonts w:cs="新細明體"/>
+          <w:szCs w:val="28"/>
+        </w:rPr>
+        <w:t>委員意見：</w:t>
+      </w:r>
+      <w:r>
+        <w:rPr>
+          <w:rFonts w:cs="新細明體" w:hint="eastAsia"/>
+          <w:szCs w:val="28"/>
+        </w:rPr>
+        <w:t>討論建議可以獨立一個章，討論部分有些內容可以歸為研究結果。討論應與相關文獻做比較，可以探討此研究與其他研究的差異</w:t>
+      </w:r>
+      <w:r>
+        <w:rPr>
+          <w:rFonts w:cs="新細明體"/>
+          <w:szCs w:val="28"/>
+        </w:rPr>
+        <w:br/>
+      </w:r>
+      <w:r>
+        <w:rPr>
+          <w:rFonts w:cs="新細明體"/>
+          <w:szCs w:val="28"/>
+        </w:rPr>
+        <w:t>作者回應：</w:t>
+      </w:r>
+      <w:r>
+        <w:rPr>
+          <w:rFonts w:cs="新細明體"/>
+          <w:szCs w:val="28"/>
+        </w:rPr>
+        <w:br/>
+      </w:r>
+      <w:r>
+        <w:rPr>
+          <w:rFonts w:cs="新細明體" w:hint="eastAsia"/>
+          <w:b w:val="0"/>
+          <w:szCs w:val="28"/>
+        </w:rPr>
+        <w:t>本論文已經依照本系上公告之論文格式撰寫</w:t>
+      </w:r>
+      <w:r>
+        <w:rPr>
+          <w:rFonts w:cs="新細明體" w:hint="eastAsia"/>
+          <w:b w:val="0"/>
+          <w:szCs w:val="28"/>
+        </w:rPr>
+        <w:t>，討論的部分有增加比較相關使用技術的細節與內容，但因為相關研究中的系統與本研究中的系統相關性低，以及使用技術差異性高，僅只有與使用技術有所重疊，故無法詳細比較其差異</w:t>
+      </w:r>
+      <w:r>
+        <w:rPr>
+          <w:rFonts w:cs="新細明體" w:hint="eastAsia"/>
+          <w:b w:val="0"/>
+          <w:szCs w:val="28"/>
+        </w:rPr>
+        <w:t>，因此比較各技術</w:t>
+      </w:r>
+      <w:r>
+        <w:rPr>
+          <w:rFonts w:cs="新細明體" w:hint="eastAsia"/>
+          <w:b w:val="0"/>
+          <w:szCs w:val="28"/>
+        </w:rPr>
+        <w:t>(</w:t>
+      </w:r>
+      <w:r>
+        <w:rPr>
+          <w:rFonts w:cs="新細明體" w:hint="eastAsia"/>
+          <w:b w:val="0"/>
+          <w:szCs w:val="28"/>
+        </w:rPr>
+        <w:t>如</w:t>
+      </w:r>
+      <w:r>
+        <w:rPr>
+          <w:rFonts w:cs="新細明體" w:hint="eastAsia"/>
+          <w:b w:val="0"/>
+          <w:szCs w:val="28"/>
+        </w:rPr>
+        <w:t>JavaScript Framework</w:t>
+      </w:r>
+      <w:r>
+        <w:rPr>
+          <w:rFonts w:cs="新細明體" w:hint="eastAsia"/>
+          <w:b w:val="0"/>
+          <w:szCs w:val="28"/>
+        </w:rPr>
+        <w:t>與</w:t>
+      </w:r>
+      <w:r>
+        <w:rPr>
+          <w:rFonts w:cs="新細明體" w:hint="eastAsia"/>
+          <w:b w:val="0"/>
+          <w:szCs w:val="28"/>
+        </w:rPr>
+        <w:t>HTML5</w:t>
+      </w:r>
+      <w:r>
+        <w:rPr>
+          <w:rFonts w:cs="新細明體" w:hint="eastAsia"/>
+          <w:b w:val="0"/>
+          <w:szCs w:val="28"/>
+        </w:rPr>
+        <w:t>等</w:t>
+      </w:r>
+      <w:r>
+        <w:rPr>
+          <w:rFonts w:cs="新細明體" w:hint="eastAsia"/>
+          <w:b w:val="0"/>
+          <w:szCs w:val="28"/>
+        </w:rPr>
+        <w:t>)</w:t>
+      </w:r>
+      <w:r>
+        <w:rPr>
+          <w:rFonts w:cs="新細明體" w:hint="eastAsia"/>
+          <w:b w:val="0"/>
+          <w:szCs w:val="28"/>
+        </w:rPr>
+        <w:t>的細節與差異。</w:t>
+      </w:r>
+      <w:r>
+        <w:rPr>
+          <w:rFonts w:cs="新細明體" w:hint="eastAsia"/>
+          <w:b w:val="0"/>
+          <w:szCs w:val="28"/>
+        </w:rPr>
+        <w:t>(</w:t>
+      </w:r>
+      <w:r>
+        <w:rPr>
+          <w:rFonts w:cs="新細明體" w:hint="eastAsia"/>
+          <w:b w:val="0"/>
+          <w:szCs w:val="28"/>
+        </w:rPr>
+        <w:t>於第</w:t>
+      </w:r>
+      <w:r>
+        <w:rPr>
+          <w:rFonts w:cs="新細明體" w:hint="eastAsia"/>
+          <w:b w:val="0"/>
+          <w:szCs w:val="28"/>
+        </w:rPr>
+        <w:t>56</w:t>
+      </w:r>
+      <w:r>
+        <w:rPr>
+          <w:rFonts w:cs="新細明體" w:hint="eastAsia"/>
+          <w:b w:val="0"/>
+          <w:szCs w:val="28"/>
+        </w:rPr>
+        <w:t>至</w:t>
+      </w:r>
+      <w:r>
+        <w:rPr>
+          <w:rFonts w:cs="新細明體" w:hint="eastAsia"/>
+          <w:b w:val="0"/>
+          <w:szCs w:val="28"/>
+        </w:rPr>
+        <w:t>59</w:t>
+      </w:r>
+      <w:r>
+        <w:rPr>
+          <w:rFonts w:cs="新細明體" w:hint="eastAsia"/>
+          <w:b w:val="0"/>
+          <w:szCs w:val="28"/>
+        </w:rPr>
+        <w:t>頁</w:t>
+      </w:r>
+      <w:r>
+        <w:rPr>
+          <w:rFonts w:cs="新細明體" w:hint="eastAsia"/>
+          <w:b w:val="0"/>
+          <w:szCs w:val="28"/>
+        </w:rPr>
+        <w:t>)</w:t>
+      </w:r>
+    </w:p>
+    <w:p>
+      <w:pPr>
+        <w:widowControl/>
+        <w:adjustRightInd/>
+        <w:spacing w:line="240" w:lineRule="auto"/>
+        <w:textAlignment w:val="auto"/>
+        <w:rPr>
+          <w:rFonts w:eastAsia="標楷體" w:cs="新細明體"/>
+          <w:b/>
+          <w:color w:val="0000FF"/>
+          <w:kern w:val="2"/>
+          <w:szCs w:val="24"/>
+        </w:rPr>
+      </w:pPr>
+      <w:r>
+        <w:rPr>
+          <w:rFonts w:cs="新細明體"/>
+          <w:color w:val="0000FF"/>
+        </w:rPr>
+        <w:br w:type="page"/>
+      </w:r>
+    </w:p>
+    <w:p>
+      <w:pPr>
+        <w:pStyle w:val="ICIM2002Title"/>
+        <w:wordWrap w:val="0"/>
         <w:snapToGrid w:val="0"/>
         <w:spacing w:beforeLines="0" w:before="0" w:afterLines="0" w:after="0" w:line="240" w:lineRule="auto"/>
         <w:jc w:val="left"/>
         <w:rPr>
           <w:rFonts w:cs="新細明體"/>
-          <w:b w:val="0"/>
-          <w:szCs w:val="28"/>
-        </w:rPr>
-      </w:pPr>
-      <w:r>
-        <w:rPr>
-          <w:rFonts w:cs="新細明體" w:hint="eastAsia"/>
-          <w:b w:val="0"/>
-          <w:szCs w:val="28"/>
-        </w:rPr>
-        <w:t>本論文中的討論建議已經是獨立於</w:t>
-      </w:r>
-      <w:r>
-        <w:rPr>
-          <w:rFonts w:cs="新細明體" w:hint="eastAsia"/>
-          <w:b w:val="0"/>
-          <w:szCs w:val="28"/>
-        </w:rPr>
-        <w:t>第肆章與第伍章內</w:t>
-      </w:r>
-      <w:r>
-        <w:rPr>
-          <w:rFonts w:cs="新細明體" w:hint="eastAsia"/>
-          <w:b w:val="0"/>
-          <w:szCs w:val="28"/>
-        </w:rPr>
-        <w:t>，討論的部分有增加比較相關使用技術的細節與內容，但因為相關研究中的系統與本研究中的系統相關性低，以及使用技術差異性高，僅只有與使用技術有所重疊，故無法詳細比較其差異</w:t>
-      </w:r>
-      <w:r>
-        <w:rPr>
-          <w:rFonts w:cs="新細明體" w:hint="eastAsia"/>
-          <w:b w:val="0"/>
-          <w:szCs w:val="28"/>
-        </w:rPr>
-        <w:t>，因此比較各技術的細節與差異。</w:t>
-      </w:r>
-      <w:r>
-        <w:rPr>
-          <w:rFonts w:cs="新細明體" w:hint="eastAsia"/>
-          <w:b w:val="0"/>
-          <w:szCs w:val="28"/>
-        </w:rPr>
-        <w:t>(</w:t>
-      </w:r>
-      <w:r>
-        <w:rPr>
-          <w:rFonts w:cs="新細明體" w:hint="eastAsia"/>
-          <w:b w:val="0"/>
-          <w:szCs w:val="28"/>
-        </w:rPr>
-        <w:t>於第</w:t>
-      </w:r>
-      <w:r>
-        <w:rPr>
-          <w:rFonts w:cs="新細明體" w:hint="eastAsia"/>
-          <w:b w:val="0"/>
-          <w:szCs w:val="28"/>
-        </w:rPr>
-        <w:t>56</w:t>
-      </w:r>
-      <w:r>
-        <w:rPr>
-          <w:rFonts w:cs="新細明體" w:hint="eastAsia"/>
-          <w:b w:val="0"/>
-          <w:szCs w:val="28"/>
-        </w:rPr>
-        <w:t>至</w:t>
-      </w:r>
-      <w:r>
-        <w:rPr>
-          <w:rFonts w:cs="新細明體" w:hint="eastAsia"/>
-          <w:b w:val="0"/>
-          <w:szCs w:val="28"/>
-        </w:rPr>
-        <w:t>59</w:t>
-      </w:r>
-      <w:r>
-        <w:rPr>
-          <w:rFonts w:cs="新細明體" w:hint="eastAsia"/>
-          <w:b w:val="0"/>
-          <w:szCs w:val="28"/>
-        </w:rPr>
-        <w:t>頁</w:t>
-      </w:r>
-      <w:r>
-        <w:rPr>
-          <w:rFonts w:cs="新細明體" w:hint="eastAsia"/>
-          <w:b w:val="0"/>
-          <w:szCs w:val="28"/>
-        </w:rPr>
-        <w:t>)</w:t>
-      </w:r>
-    </w:p>
-    <w:p>
-      <w:pPr>
-        <w:pStyle w:val="ICIM2002Title"/>
-        <w:snapToGrid w:val="0"/>
-        <w:spacing w:beforeLines="0" w:before="0" w:afterLines="0" w:after="0" w:line="240" w:lineRule="auto"/>
-        <w:jc w:val="left"/>
-        <w:rPr>
-          <w:rFonts w:cs="新細明體"/>
           <w:color w:val="0000FF"/>
           <w:sz w:val="27"/>
           <w:szCs w:val="27"/>
@@ -1687,6 +2341,7 @@
           <w:rFonts w:cs="新細明體" w:hint="eastAsia"/>
           <w:color w:val="0000FF"/>
         </w:rPr>
+        <w:lastRenderedPageBreak/>
         <w:t>口試委員</w:t>
       </w:r>
       <w:r>
@@ -1732,30 +2387,297 @@
           <w:ilvl w:val="0"/>
           <w:numId w:val="5"/>
         </w:numPr>
+        <w:wordWrap w:val="0"/>
+        <w:snapToGrid w:val="0"/>
+        <w:spacing w:beforeLines="0" w:before="0" w:afterLines="0" w:after="0" w:line="240" w:lineRule="auto"/>
+        <w:ind w:leftChars="100" w:left="705" w:hanging="425"/>
+        <w:jc w:val="left"/>
+        <w:rPr>
+          <w:rFonts w:cs="新細明體"/>
+          <w:szCs w:val="28"/>
+        </w:rPr>
+      </w:pPr>
+      <w:r>
+        <w:rPr>
+          <w:rFonts w:cs="新細明體" w:hint="eastAsia"/>
+          <w:szCs w:val="28"/>
+        </w:rPr>
+        <w:t>個人電子病歷使用之需求與醫療人員或開發人員的需求可能有很大的不同，這方面的文獻可以再多作探討，或將此部分移除</w:t>
+      </w:r>
+    </w:p>
+    <w:p>
+      <w:pPr>
+        <w:pStyle w:val="ICIM2002Title"/>
+        <w:wordWrap w:val="0"/>
         <w:snapToGrid w:val="0"/>
         <w:spacing w:beforeLines="0" w:before="0" w:afterLines="0" w:after="0" w:line="240" w:lineRule="auto"/>
         <w:jc w:val="left"/>
         <w:rPr>
           <w:rFonts w:cs="新細明體"/>
-          <w:szCs w:val="28"/>
-        </w:rPr>
-      </w:pPr>
-      <w:r>
-        <w:rPr>
-          <w:rFonts w:cs="新細明體" w:hint="eastAsia"/>
-          <w:szCs w:val="28"/>
-        </w:rPr>
-        <w:t>個人電子病歷使用之需求與醫療人員或開發人員的需求可能有很大的不同，這方面的文獻可以再多作探討，或將此部分移除</w:t>
+          <w:color w:val="008000"/>
+          <w:sz w:val="27"/>
+          <w:szCs w:val="27"/>
+        </w:rPr>
+      </w:pPr>
+      <w:r>
+        <w:rPr>
+          <w:rFonts w:cs="新細明體" w:hint="eastAsia"/>
+          <w:color w:val="008000"/>
+          <w:sz w:val="27"/>
+          <w:szCs w:val="27"/>
+        </w:rPr>
+        <w:t>回覆：</w:t>
       </w:r>
     </w:p>
     <w:p>
       <w:pPr>
         <w:pStyle w:val="ICIM2002Title"/>
+        <w:numPr>
+          <w:ilvl w:val="0"/>
+          <w:numId w:val="14"/>
+        </w:numPr>
+        <w:wordWrap w:val="0"/>
+        <w:snapToGrid w:val="0"/>
+        <w:spacing w:beforeLines="0" w:before="0" w:afterLines="0" w:after="0" w:line="240" w:lineRule="auto"/>
+        <w:ind w:leftChars="100" w:left="705" w:hanging="425"/>
+        <w:jc w:val="left"/>
+        <w:rPr>
+          <w:rFonts w:cs="新細明體"/>
+          <w:szCs w:val="28"/>
+        </w:rPr>
+      </w:pPr>
+      <w:r>
+        <w:rPr>
+          <w:rFonts w:cs="新細明體"/>
+          <w:szCs w:val="28"/>
+        </w:rPr>
+        <w:t>委員意見：</w:t>
+      </w:r>
+      <w:r>
+        <w:rPr>
+          <w:rFonts w:cs="新細明體" w:hint="eastAsia"/>
+          <w:szCs w:val="28"/>
+        </w:rPr>
+        <w:t>個人電子病歷使用之需求與醫療人員或開發人員的需求可能有很大的不同，這方面的文獻可以再多作探討，或將此部分移除</w:t>
+      </w:r>
+      <w:r>
+        <w:rPr>
+          <w:rFonts w:cs="新細明體"/>
+          <w:szCs w:val="28"/>
+        </w:rPr>
+        <w:br/>
+      </w:r>
+      <w:r>
+        <w:rPr>
+          <w:rFonts w:cs="新細明體"/>
+          <w:szCs w:val="28"/>
+        </w:rPr>
+        <w:t>作者回應：</w:t>
+      </w:r>
+      <w:r>
+        <w:rPr>
+          <w:rFonts w:cs="新細明體"/>
+          <w:szCs w:val="28"/>
+        </w:rPr>
+        <w:br/>
+      </w:r>
+      <w:r>
+        <w:rPr>
+          <w:rFonts w:cs="新細明體" w:hint="eastAsia"/>
+          <w:b w:val="0"/>
+          <w:szCs w:val="28"/>
+        </w:rPr>
+        <w:t>於本</w:t>
+      </w:r>
+      <w:r>
+        <w:rPr>
+          <w:rFonts w:cs="新細明體" w:hint="eastAsia"/>
+          <w:b w:val="0"/>
+          <w:szCs w:val="28"/>
+        </w:rPr>
+        <w:t>論文原始第</w:t>
+      </w:r>
+      <w:r>
+        <w:rPr>
+          <w:rFonts w:cs="新細明體" w:hint="eastAsia"/>
+          <w:b w:val="0"/>
+          <w:szCs w:val="28"/>
+        </w:rPr>
+        <w:t>22</w:t>
+      </w:r>
+      <w:r>
+        <w:rPr>
+          <w:rFonts w:cs="新細明體" w:hint="eastAsia"/>
+          <w:b w:val="0"/>
+          <w:szCs w:val="28"/>
+        </w:rPr>
+        <w:t>頁內所描述</w:t>
+      </w:r>
+      <w:r>
+        <w:rPr>
+          <w:rFonts w:cs="新細明體" w:hint="eastAsia"/>
+          <w:b w:val="0"/>
+          <w:szCs w:val="28"/>
+        </w:rPr>
+        <w:t>的使用者目前沒有明顯的功能區分，皆是以一樣的功能提供服務</w:t>
+      </w:r>
+      <w:r>
+        <w:rPr>
+          <w:rFonts w:cs="新細明體" w:hint="eastAsia"/>
+          <w:b w:val="0"/>
+          <w:szCs w:val="28"/>
+        </w:rPr>
+        <w:t>，加上一般民眾目前並無法取得電子病歷資料於個人使用用途，因此此部分先予以移除，避免需求模糊化的狀況發生。</w:t>
+      </w:r>
+    </w:p>
+    <w:p>
+      <w:pPr>
+        <w:pStyle w:val="ICIM2002Title"/>
+        <w:wordWrap w:val="0"/>
         <w:snapToGrid w:val="0"/>
         <w:spacing w:beforeLines="0" w:before="0" w:afterLines="0" w:after="0" w:line="240" w:lineRule="auto"/>
         <w:jc w:val="left"/>
         <w:rPr>
           <w:rFonts w:cs="新細明體"/>
+          <w:color w:val="0000FF"/>
+          <w:sz w:val="27"/>
+          <w:szCs w:val="27"/>
+        </w:rPr>
+      </w:pPr>
+      <w:r>
+        <w:rPr>
+          <w:rFonts w:cs="新細明體" w:hint="eastAsia"/>
+          <w:color w:val="0000FF"/>
+        </w:rPr>
+        <w:t>口試委員</w:t>
+      </w:r>
+      <w:r>
+        <w:rPr>
+          <w:rFonts w:cs="新細明體" w:hint="eastAsia"/>
+          <w:bCs/>
+          <w:vanish/>
+          <w:color w:val="0000FF"/>
+          <w:szCs w:val="28"/>
+        </w:rPr>
+        <w:t>劉德明之</w:t>
+      </w:r>
+      <w:r>
+        <w:rPr>
+          <w:rFonts w:cs="新細明體" w:hint="eastAsia"/>
+          <w:color w:val="0000FF"/>
+        </w:rPr>
+        <w:t>意見</w:t>
+      </w:r>
+      <w:r>
+        <w:rPr>
+          <w:rFonts w:cs="新細明體" w:hint="eastAsia"/>
+          <w:color w:val="0000FF"/>
+          <w:sz w:val="27"/>
+          <w:szCs w:val="27"/>
+        </w:rPr>
+        <w:t>(D</w:t>
+      </w:r>
+      <w:r>
+        <w:rPr>
+          <w:rFonts w:cs="新細明體" w:hint="eastAsia"/>
+          <w:color w:val="0000FF"/>
+          <w:sz w:val="27"/>
+          <w:szCs w:val="27"/>
+        </w:rPr>
+        <w:t>)</w:t>
+      </w:r>
+    </w:p>
+    <w:p>
+      <w:pPr>
+        <w:pStyle w:val="ICIM2002Title"/>
+        <w:numPr>
+          <w:ilvl w:val="0"/>
+          <w:numId w:val="10"/>
+        </w:numPr>
+        <w:wordWrap w:val="0"/>
+        <w:snapToGrid w:val="0"/>
+        <w:spacing w:beforeLines="0" w:before="0" w:afterLines="0" w:after="0" w:line="240" w:lineRule="auto"/>
+        <w:ind w:leftChars="100" w:left="705" w:hanging="425"/>
+        <w:jc w:val="left"/>
+        <w:rPr>
+          <w:rFonts w:cs="新細明體"/>
+          <w:szCs w:val="28"/>
+        </w:rPr>
+      </w:pPr>
+      <w:r>
+        <w:rPr>
+          <w:rFonts w:cs="新細明體" w:hint="eastAsia"/>
+          <w:szCs w:val="28"/>
+        </w:rPr>
+        <w:t>論文結構雜亂</w:t>
+      </w:r>
+    </w:p>
+    <w:p>
+      <w:pPr>
+        <w:pStyle w:val="ICIM2002Title"/>
+        <w:numPr>
+          <w:ilvl w:val="0"/>
+          <w:numId w:val="10"/>
+        </w:numPr>
+        <w:wordWrap w:val="0"/>
+        <w:snapToGrid w:val="0"/>
+        <w:spacing w:beforeLines="0" w:before="0" w:afterLines="0" w:after="0" w:line="240" w:lineRule="auto"/>
+        <w:ind w:leftChars="100" w:left="705" w:hanging="425"/>
+        <w:jc w:val="left"/>
+        <w:rPr>
+          <w:rFonts w:cs="新細明體"/>
+          <w:szCs w:val="28"/>
+        </w:rPr>
+      </w:pPr>
+      <w:r>
+        <w:rPr>
+          <w:rFonts w:cs="新細明體" w:hint="eastAsia"/>
+          <w:szCs w:val="28"/>
+        </w:rPr>
+        <w:t>研究目的太過於廣泛，需要更明確的定義</w:t>
+      </w:r>
+    </w:p>
+    <w:p>
+      <w:pPr>
+        <w:pStyle w:val="ICIM2002Title"/>
+        <w:numPr>
+          <w:ilvl w:val="0"/>
+          <w:numId w:val="10"/>
+        </w:numPr>
+        <w:wordWrap w:val="0"/>
+        <w:snapToGrid w:val="0"/>
+        <w:spacing w:beforeLines="0" w:before="0" w:afterLines="0" w:after="0" w:line="240" w:lineRule="auto"/>
+        <w:ind w:leftChars="100" w:left="705" w:hanging="425"/>
+        <w:jc w:val="left"/>
+        <w:rPr>
+          <w:rFonts w:cs="新細明體"/>
+          <w:szCs w:val="28"/>
+        </w:rPr>
+      </w:pPr>
+      <w:r>
+        <w:rPr>
+          <w:rFonts w:cs="新細明體" w:hint="eastAsia"/>
+          <w:szCs w:val="28"/>
+        </w:rPr>
+        <w:t>缺乏</w:t>
+      </w:r>
+      <w:r>
+        <w:rPr>
+          <w:rFonts w:cs="新細明體" w:hint="eastAsia"/>
+          <w:szCs w:val="28"/>
+        </w:rPr>
+        <w:t>Evaluation</w:t>
+      </w:r>
+    </w:p>
+    <w:p>
+      <w:pPr>
+        <w:pStyle w:val="ICIM2002Title"/>
+        <w:wordWrap w:val="0"/>
+        <w:snapToGrid w:val="0"/>
+        <w:spacing w:beforeLines="0" w:before="0" w:afterLines="0" w:after="0" w:line="240" w:lineRule="auto"/>
+        <w:jc w:val="left"/>
+        <w:rPr>
+          <w:rFonts w:cs="新細明體"/>
           <w:color w:val="008000"/>
           <w:sz w:val="27"/>
           <w:szCs w:val="27"/>
@@ -1776,10 +2698,12 @@
         <w:pStyle w:val="ICIM2002Title"/>
         <w:numPr>
           <w:ilvl w:val="0"/>
-          <w:numId w:val="9"/>
+          <w:numId w:val="12"/>
         </w:numPr>
+        <w:wordWrap w:val="0"/>
         <w:snapToGrid w:val="0"/>
         <w:spacing w:beforeLines="0" w:before="0" w:afterLines="0" w:after="0" w:line="240" w:lineRule="auto"/>
+        <w:ind w:leftChars="100" w:left="705" w:hanging="425"/>
         <w:jc w:val="left"/>
         <w:rPr>
           <w:rFonts w:cs="新細明體"/>
@@ -1789,51 +2713,983 @@
       </w:pPr>
       <w:r>
         <w:rPr>
-          <w:rFonts w:cs="新細明體" w:hint="eastAsia"/>
-          <w:b w:val="0"/>
-          <w:szCs w:val="28"/>
-        </w:rPr>
-        <w:t>於本</w:t>
-      </w:r>
-      <w:r>
-        <w:rPr>
-          <w:rFonts w:cs="新細明體" w:hint="eastAsia"/>
-          <w:b w:val="0"/>
-          <w:szCs w:val="28"/>
-        </w:rPr>
-        <w:t>論文原始第</w:t>
-      </w:r>
-      <w:r>
-        <w:rPr>
-          <w:rFonts w:cs="新細明體" w:hint="eastAsia"/>
-          <w:b w:val="0"/>
-          <w:szCs w:val="28"/>
-        </w:rPr>
-        <w:t>22</w:t>
-      </w:r>
-      <w:r>
-        <w:rPr>
-          <w:rFonts w:cs="新細明體" w:hint="eastAsia"/>
-          <w:b w:val="0"/>
-          <w:szCs w:val="28"/>
-        </w:rPr>
-        <w:t>頁內所描述</w:t>
-      </w:r>
-      <w:r>
-        <w:rPr>
-          <w:rFonts w:cs="新細明體" w:hint="eastAsia"/>
-          <w:b w:val="0"/>
-          <w:szCs w:val="28"/>
-        </w:rPr>
-        <w:t>的使用者目前沒有明顯的功能區分，皆是以一樣的功能提供服務</w:t>
-      </w:r>
-      <w:r>
-        <w:rPr>
-          <w:rFonts w:cs="新細明體" w:hint="eastAsia"/>
-          <w:b w:val="0"/>
-          <w:szCs w:val="28"/>
-        </w:rPr>
-        <w:t>，加上一般民眾目前並無法取得電子病歷資料於個人使用用途，因此此部分先予以移除，避免需求模糊化的狀況發生。</w:t>
+          <w:rFonts w:cs="新細明體"/>
+          <w:szCs w:val="28"/>
+        </w:rPr>
+        <w:t>委員意見：</w:t>
+      </w:r>
+      <w:r>
+        <w:rPr>
+          <w:rFonts w:cs="新細明體" w:hint="eastAsia"/>
+          <w:szCs w:val="28"/>
+        </w:rPr>
+        <w:t>論文結構雜亂</w:t>
+      </w:r>
+      <w:r>
+        <w:rPr>
+          <w:rFonts w:cs="新細明體"/>
+          <w:szCs w:val="28"/>
+        </w:rPr>
+        <w:br/>
+      </w:r>
+      <w:r>
+        <w:rPr>
+          <w:rFonts w:cs="新細明體"/>
+          <w:szCs w:val="28"/>
+        </w:rPr>
+        <w:t>作者回應：</w:t>
+      </w:r>
+      <w:r>
+        <w:rPr>
+          <w:rFonts w:cs="新細明體"/>
+          <w:szCs w:val="28"/>
+        </w:rPr>
+        <w:br/>
+      </w:r>
+      <w:r>
+        <w:rPr>
+          <w:rFonts w:cs="新細明體" w:hint="eastAsia"/>
+          <w:b w:val="0"/>
+          <w:szCs w:val="28"/>
+        </w:rPr>
+        <w:t>已經有於第壹章第四節中描述本論文中各章節的內容大綱與架構，以及有將部分內容重新調整定位，並且增加討論與系統評估的內容，以及比較各種技術的差異，並且討論國內外雲端運算平台的比較。</w:t>
+      </w:r>
+      <w:r>
+        <w:rPr>
+          <w:rFonts w:cs="新細明體" w:hint="eastAsia"/>
+          <w:b w:val="0"/>
+          <w:szCs w:val="28"/>
+        </w:rPr>
+        <w:t>以下為本論文之架構：</w:t>
+      </w:r>
+      <w:r>
+        <w:rPr>
+          <w:rFonts w:cs="新細明體"/>
+          <w:b w:val="0"/>
+          <w:szCs w:val="28"/>
+        </w:rPr>
+        <w:br/>
+      </w:r>
+      <w:r>
+        <w:rPr>
+          <w:rFonts w:cs="新細明體" w:hint="eastAsia"/>
+          <w:b w:val="0"/>
+          <w:szCs w:val="28"/>
+        </w:rPr>
+        <w:t>在本論文中，第壹章描述與本研究論文所相關的背景現況，以及發起本研究的起因及本研究目的。第貳章依照研究目的來探討電子病歷及國內的資料交換方式，並探討相關文獻與本研究使用的技術等。第參章針對本研究所開發之系統，提出系統需求與功能等架構，並且說明每個系統模組中的流程。第肆章將會針對每個系統模組的流程依序展示系統的結果及討論本研究的成果及限制。第伍章會描述本研究的結論與未來努力方向，提供後續學者可以繼續研究。</w:t>
+      </w:r>
+    </w:p>
+    <w:p>
+      <w:pPr>
+        <w:widowControl/>
+        <w:adjustRightInd/>
+        <w:spacing w:line="240" w:lineRule="auto"/>
+        <w:textAlignment w:val="auto"/>
+        <w:rPr>
+          <w:rFonts w:eastAsia="標楷體" w:cs="新細明體"/>
+          <w:b/>
+          <w:kern w:val="2"/>
+          <w:szCs w:val="28"/>
+        </w:rPr>
+      </w:pPr>
+      <w:r>
+        <w:rPr>
+          <w:rFonts w:cs="新細明體"/>
+          <w:szCs w:val="28"/>
+        </w:rPr>
+        <w:br w:type="page"/>
+      </w:r>
+    </w:p>
+    <w:p>
+      <w:pPr>
+        <w:pStyle w:val="ICIM2002Title"/>
+        <w:numPr>
+          <w:ilvl w:val="0"/>
+          <w:numId w:val="12"/>
+        </w:numPr>
+        <w:wordWrap w:val="0"/>
+        <w:snapToGrid w:val="0"/>
+        <w:spacing w:beforeLines="0" w:before="0" w:afterLines="0" w:after="0" w:line="240" w:lineRule="auto"/>
+        <w:ind w:leftChars="100" w:left="705" w:hanging="425"/>
+        <w:jc w:val="left"/>
+        <w:rPr>
+          <w:rFonts w:cs="新細明體"/>
+          <w:b w:val="0"/>
+          <w:szCs w:val="28"/>
+        </w:rPr>
+      </w:pPr>
+      <w:r>
+        <w:rPr>
+          <w:rFonts w:cs="新細明體"/>
+          <w:szCs w:val="28"/>
+        </w:rPr>
+        <w:lastRenderedPageBreak/>
+        <w:t>委員意見：</w:t>
+      </w:r>
+      <w:r>
+        <w:rPr>
+          <w:rFonts w:cs="新細明體" w:hint="eastAsia"/>
+          <w:szCs w:val="28"/>
+        </w:rPr>
+        <w:t>研究目的太過於廣泛，需要更明確的定義</w:t>
+      </w:r>
+      <w:r>
+        <w:rPr>
+          <w:rFonts w:cs="新細明體"/>
+          <w:szCs w:val="28"/>
+        </w:rPr>
+        <w:br/>
+      </w:r>
+      <w:r>
+        <w:rPr>
+          <w:rFonts w:cs="新細明體"/>
+          <w:szCs w:val="28"/>
+        </w:rPr>
+        <w:t>作者回應：</w:t>
+      </w:r>
+      <w:r>
+        <w:rPr>
+          <w:rFonts w:cs="新細明體"/>
+          <w:szCs w:val="28"/>
+        </w:rPr>
+        <w:br/>
+      </w:r>
+      <w:r>
+        <w:rPr>
+          <w:rFonts w:cs="新細明體" w:hint="eastAsia"/>
+          <w:b w:val="0"/>
+          <w:szCs w:val="28"/>
+        </w:rPr>
+        <w:t>研究目的的部分已有重新描述，將模糊化的目的刪除並且重新訂立需求，最後與結論相呼應。</w:t>
+      </w:r>
+      <w:r>
+        <w:rPr>
+          <w:rFonts w:cs="新細明體" w:hint="eastAsia"/>
+          <w:b w:val="0"/>
+          <w:szCs w:val="28"/>
+        </w:rPr>
+        <w:t>其中，先行刪除原本的第</w:t>
+      </w:r>
+      <w:r>
+        <w:rPr>
+          <w:rFonts w:cs="新細明體" w:hint="eastAsia"/>
+          <w:b w:val="0"/>
+          <w:szCs w:val="28"/>
+        </w:rPr>
+        <w:t>2</w:t>
+      </w:r>
+      <w:r>
+        <w:rPr>
+          <w:rFonts w:cs="新細明體" w:hint="eastAsia"/>
+          <w:b w:val="0"/>
+          <w:szCs w:val="28"/>
+        </w:rPr>
+        <w:t>與</w:t>
+      </w:r>
+      <w:r>
+        <w:rPr>
+          <w:rFonts w:cs="新細明體" w:hint="eastAsia"/>
+          <w:b w:val="0"/>
+          <w:szCs w:val="28"/>
+        </w:rPr>
+        <w:t>5</w:t>
+      </w:r>
+      <w:r>
+        <w:rPr>
+          <w:rFonts w:cs="新細明體" w:hint="eastAsia"/>
+          <w:b w:val="0"/>
+          <w:szCs w:val="28"/>
+        </w:rPr>
+        <w:t>項，因為此兩項僅只有系統功能之描述，以及概念</w:t>
+      </w:r>
+      <w:r>
+        <w:rPr>
+          <w:rFonts w:cs="新細明體" w:hint="eastAsia"/>
+          <w:b w:val="0"/>
+          <w:szCs w:val="28"/>
+        </w:rPr>
+        <w:t>上的描述，與研究之目的無法相吻合，故特刪除之，並且在第</w:t>
+      </w:r>
+      <w:r>
+        <w:rPr>
+          <w:rFonts w:cs="新細明體" w:hint="eastAsia"/>
+          <w:b w:val="0"/>
+          <w:szCs w:val="28"/>
+        </w:rPr>
+        <w:t>1</w:t>
+      </w:r>
+      <w:r>
+        <w:rPr>
+          <w:rFonts w:cs="新細明體" w:hint="eastAsia"/>
+          <w:b w:val="0"/>
+          <w:szCs w:val="28"/>
+        </w:rPr>
+        <w:t>項加入探討相關的網頁設計、電子病歷及雲端等相關技術的探討目的。最後研究目的已經能與第</w:t>
+      </w:r>
+      <w:r>
+        <w:rPr>
+          <w:rFonts w:cs="新細明體" w:hint="eastAsia"/>
+          <w:b w:val="0"/>
+          <w:szCs w:val="28"/>
+        </w:rPr>
+        <w:t>56</w:t>
+      </w:r>
+      <w:r>
+        <w:rPr>
+          <w:rFonts w:cs="新細明體" w:hint="eastAsia"/>
+          <w:b w:val="0"/>
+          <w:szCs w:val="28"/>
+        </w:rPr>
+        <w:t>頁至</w:t>
+      </w:r>
+      <w:r>
+        <w:rPr>
+          <w:rFonts w:cs="新細明體" w:hint="eastAsia"/>
+          <w:b w:val="0"/>
+          <w:szCs w:val="28"/>
+        </w:rPr>
+        <w:t>65</w:t>
+      </w:r>
+      <w:r>
+        <w:rPr>
+          <w:rFonts w:cs="新細明體" w:hint="eastAsia"/>
+          <w:b w:val="0"/>
+          <w:szCs w:val="28"/>
+        </w:rPr>
+        <w:t>頁的討論、系統評估與結論中所描述之技術與工具差異比較以及坊間雲端平台比較之內容與第一點相呼應，而第二點與第三點與系統評估相呼應以及第四點目的與圖</w:t>
+      </w:r>
+      <w:r>
+        <w:rPr>
+          <w:rFonts w:cs="新細明體" w:hint="eastAsia"/>
+          <w:b w:val="0"/>
+          <w:szCs w:val="28"/>
+        </w:rPr>
+        <w:t>23</w:t>
+      </w:r>
+      <w:r>
+        <w:rPr>
+          <w:rFonts w:cs="新細明體" w:hint="eastAsia"/>
+          <w:b w:val="0"/>
+          <w:szCs w:val="28"/>
+        </w:rPr>
+        <w:t>的</w:t>
+      </w:r>
+      <w:r>
+        <w:rPr>
+          <w:rFonts w:cs="新細明體" w:hint="eastAsia"/>
+          <w:b w:val="0"/>
+          <w:szCs w:val="28"/>
+        </w:rPr>
+        <w:t>樣板檔輸出指定的</w:t>
+      </w:r>
+      <w:r>
+        <w:rPr>
+          <w:rFonts w:cs="新細明體" w:hint="eastAsia"/>
+          <w:b w:val="0"/>
+          <w:szCs w:val="28"/>
+        </w:rPr>
+        <w:t>XML</w:t>
+      </w:r>
+      <w:r>
+        <w:rPr>
+          <w:rFonts w:cs="新細明體" w:hint="eastAsia"/>
+          <w:b w:val="0"/>
+          <w:szCs w:val="28"/>
+        </w:rPr>
+        <w:t>格式文件範例</w:t>
+      </w:r>
+      <w:r>
+        <w:rPr>
+          <w:rFonts w:cs="新細明體" w:hint="eastAsia"/>
+          <w:b w:val="0"/>
+          <w:szCs w:val="28"/>
+        </w:rPr>
+        <w:t>相呼應。</w:t>
+      </w:r>
+      <w:r>
+        <w:rPr>
+          <w:rFonts w:cs="新細明體" w:hint="eastAsia"/>
+          <w:b w:val="0"/>
+          <w:szCs w:val="28"/>
+        </w:rPr>
+        <w:t>以下為修改後的研究目的：</w:t>
+      </w:r>
+      <w:r>
+        <w:rPr>
+          <w:rFonts w:cs="新細明體"/>
+          <w:b w:val="0"/>
+          <w:szCs w:val="28"/>
+        </w:rPr>
+        <w:br/>
+      </w:r>
+      <w:r>
+        <w:rPr>
+          <w:rFonts w:cs="新細明體" w:hint="eastAsia"/>
+          <w:b w:val="0"/>
+          <w:szCs w:val="28"/>
+        </w:rPr>
+        <w:t xml:space="preserve">1. </w:t>
+      </w:r>
+      <w:r>
+        <w:rPr>
+          <w:rFonts w:cs="新細明體" w:hint="eastAsia"/>
+          <w:b w:val="0"/>
+          <w:szCs w:val="28"/>
+        </w:rPr>
+        <w:t>分析探討現有的網頁設計、電子病歷及雲端等相關系統的技術</w:t>
+      </w:r>
+      <w:r>
+        <w:rPr>
+          <w:rFonts w:cs="新細明體"/>
+          <w:b w:val="0"/>
+          <w:szCs w:val="28"/>
+        </w:rPr>
+        <w:br/>
+      </w:r>
+      <w:r>
+        <w:rPr>
+          <w:rFonts w:cs="新細明體" w:hint="eastAsia"/>
+          <w:b w:val="0"/>
+          <w:szCs w:val="28"/>
+        </w:rPr>
+        <w:t xml:space="preserve">2. </w:t>
+      </w:r>
+      <w:r>
+        <w:rPr>
+          <w:rFonts w:cs="新細明體" w:hint="eastAsia"/>
+          <w:b w:val="0"/>
+          <w:szCs w:val="28"/>
+        </w:rPr>
+        <w:t>提供各家醫院能夠自行設計客制化的樣板檔來顯示各種電子病歷單張，並且不會因為資料交換而導致顯示不同</w:t>
+      </w:r>
+      <w:r>
+        <w:rPr>
+          <w:rFonts w:cs="新細明體"/>
+          <w:b w:val="0"/>
+          <w:szCs w:val="28"/>
+        </w:rPr>
+        <w:br/>
+      </w:r>
+      <w:r>
+        <w:rPr>
+          <w:rFonts w:cs="新細明體" w:hint="eastAsia"/>
+          <w:b w:val="0"/>
+          <w:szCs w:val="28"/>
+        </w:rPr>
+        <w:t xml:space="preserve">3. </w:t>
+      </w:r>
+      <w:r>
+        <w:rPr>
+          <w:rFonts w:cs="新細明體" w:hint="eastAsia"/>
+          <w:b w:val="0"/>
+          <w:szCs w:val="28"/>
+        </w:rPr>
+        <w:t>能夠在有電子病歷檔案的時候在任何地方使用，不需要依賴其他系統的資料處理即可顯示病歷資料</w:t>
+      </w:r>
+      <w:r>
+        <w:rPr>
+          <w:rFonts w:cs="新細明體"/>
+          <w:b w:val="0"/>
+          <w:szCs w:val="28"/>
+        </w:rPr>
+        <w:br/>
+      </w:r>
+      <w:r>
+        <w:rPr>
+          <w:rFonts w:cs="新細明體" w:hint="eastAsia"/>
+          <w:b w:val="0"/>
+          <w:szCs w:val="28"/>
+        </w:rPr>
+        <w:t xml:space="preserve">4. </w:t>
+      </w:r>
+      <w:r>
+        <w:rPr>
+          <w:rFonts w:cs="新細明體" w:hint="eastAsia"/>
+          <w:b w:val="0"/>
+          <w:szCs w:val="28"/>
+        </w:rPr>
+        <w:t>提供產生其他格式的</w:t>
+      </w:r>
+      <w:r>
+        <w:rPr>
+          <w:rFonts w:cs="新細明體" w:hint="eastAsia"/>
+          <w:b w:val="0"/>
+          <w:szCs w:val="28"/>
+        </w:rPr>
+        <w:t>XML</w:t>
+      </w:r>
+      <w:r>
+        <w:rPr>
+          <w:rFonts w:cs="新細明體" w:hint="eastAsia"/>
+          <w:b w:val="0"/>
+          <w:szCs w:val="28"/>
+        </w:rPr>
+        <w:t>文件以增加電子病歷的多用途與可用性</w:t>
+      </w:r>
+    </w:p>
+    <w:p>
+      <w:pPr>
+        <w:pStyle w:val="ICIM2002Title"/>
+        <w:numPr>
+          <w:ilvl w:val="0"/>
+          <w:numId w:val="12"/>
+        </w:numPr>
+        <w:wordWrap w:val="0"/>
+        <w:snapToGrid w:val="0"/>
+        <w:spacing w:beforeLines="0" w:before="0" w:afterLines="0" w:after="0" w:line="240" w:lineRule="auto"/>
+        <w:ind w:leftChars="100" w:left="705" w:hanging="425"/>
+        <w:jc w:val="left"/>
+        <w:rPr>
+          <w:rFonts w:cs="新細明體"/>
+          <w:b w:val="0"/>
+          <w:szCs w:val="28"/>
+        </w:rPr>
+      </w:pPr>
+      <w:r>
+        <w:rPr>
+          <w:rFonts w:cs="新細明體"/>
+          <w:szCs w:val="28"/>
+        </w:rPr>
+        <w:t>委員意見：</w:t>
+      </w:r>
+      <w:r>
+        <w:rPr>
+          <w:rFonts w:cs="新細明體" w:hint="eastAsia"/>
+          <w:szCs w:val="28"/>
+        </w:rPr>
+        <w:t>缺乏</w:t>
+      </w:r>
+      <w:r>
+        <w:rPr>
+          <w:rFonts w:cs="新細明體" w:hint="eastAsia"/>
+          <w:szCs w:val="28"/>
+        </w:rPr>
+        <w:t>Evaluation</w:t>
+      </w:r>
+      <w:r>
+        <w:rPr>
+          <w:rFonts w:cs="新細明體"/>
+          <w:szCs w:val="28"/>
+        </w:rPr>
+        <w:br/>
+      </w:r>
+      <w:r>
+        <w:rPr>
+          <w:rFonts w:cs="新細明體"/>
+          <w:szCs w:val="28"/>
+        </w:rPr>
+        <w:t>作者回應：</w:t>
+      </w:r>
+      <w:r>
+        <w:rPr>
+          <w:rFonts w:cs="新細明體"/>
+          <w:szCs w:val="28"/>
+        </w:rPr>
+        <w:br/>
+      </w:r>
+      <w:r>
+        <w:rPr>
+          <w:rFonts w:cs="新細明體" w:hint="eastAsia"/>
+          <w:b w:val="0"/>
+          <w:szCs w:val="28"/>
+        </w:rPr>
+        <w:t>系統評估已經加入至論文的第</w:t>
+      </w:r>
+      <w:r>
+        <w:rPr>
+          <w:rFonts w:cs="新細明體" w:hint="eastAsia"/>
+          <w:b w:val="0"/>
+          <w:szCs w:val="28"/>
+        </w:rPr>
+        <w:t>60</w:t>
+      </w:r>
+      <w:r>
+        <w:rPr>
+          <w:rFonts w:cs="新細明體" w:hint="eastAsia"/>
+          <w:b w:val="0"/>
+          <w:szCs w:val="28"/>
+        </w:rPr>
+        <w:t>至</w:t>
+      </w:r>
+      <w:r>
+        <w:rPr>
+          <w:rFonts w:cs="新細明體" w:hint="eastAsia"/>
+          <w:b w:val="0"/>
+          <w:szCs w:val="28"/>
+        </w:rPr>
+        <w:t>65</w:t>
+      </w:r>
+      <w:r>
+        <w:rPr>
+          <w:rFonts w:cs="新細明體" w:hint="eastAsia"/>
+          <w:b w:val="0"/>
+          <w:szCs w:val="28"/>
+        </w:rPr>
+        <w:t>頁，由於本研究為可行性研究，僅只有製作能夠呈現電子病歷的檢視器平台，並且部署於雲端運算平台之內，</w:t>
+      </w:r>
+      <w:r>
+        <w:rPr>
+          <w:rFonts w:cs="新細明體" w:hint="eastAsia"/>
+          <w:b w:val="0"/>
+          <w:szCs w:val="28"/>
+        </w:rPr>
+        <w:t>其中發現衛生署公告之</w:t>
+      </w:r>
+      <w:r>
+        <w:rPr>
+          <w:rFonts w:cs="新細明體" w:hint="eastAsia"/>
+          <w:b w:val="0"/>
+          <w:szCs w:val="28"/>
+        </w:rPr>
+        <w:t>108</w:t>
+      </w:r>
+      <w:r>
+        <w:rPr>
+          <w:rFonts w:cs="新細明體" w:hint="eastAsia"/>
+          <w:b w:val="0"/>
+          <w:szCs w:val="28"/>
+        </w:rPr>
+        <w:t>單張中，編號</w:t>
+      </w:r>
+      <w:r>
+        <w:rPr>
+          <w:rFonts w:cs="新細明體" w:hint="eastAsia"/>
+          <w:b w:val="0"/>
+          <w:szCs w:val="28"/>
+        </w:rPr>
+        <w:t>058</w:t>
+      </w:r>
+      <w:r>
+        <w:rPr>
+          <w:rFonts w:cs="新細明體" w:hint="eastAsia"/>
+          <w:b w:val="0"/>
+          <w:szCs w:val="28"/>
+        </w:rPr>
+        <w:t>與</w:t>
+      </w:r>
+      <w:r>
+        <w:rPr>
+          <w:rFonts w:cs="新細明體" w:hint="eastAsia"/>
+          <w:b w:val="0"/>
+          <w:szCs w:val="28"/>
+        </w:rPr>
+        <w:t>059</w:t>
+      </w:r>
+      <w:r>
+        <w:rPr>
+          <w:rFonts w:cs="新細明體" w:hint="eastAsia"/>
+          <w:b w:val="0"/>
+          <w:szCs w:val="28"/>
+        </w:rPr>
+        <w:t>的「心理衡鑑摘要單」與「心理治療摘要單」的範例檔案中使用了</w:t>
+      </w:r>
+      <w:r>
+        <w:rPr>
+          <w:rFonts w:cs="新細明體" w:hint="eastAsia"/>
+          <w:b w:val="0"/>
+          <w:szCs w:val="28"/>
+        </w:rPr>
+        <w:t>big5</w:t>
+      </w:r>
+      <w:r>
+        <w:rPr>
+          <w:rFonts w:cs="新細明體" w:hint="eastAsia"/>
+          <w:b w:val="0"/>
+          <w:szCs w:val="28"/>
+        </w:rPr>
+        <w:t>的錯誤編碼</w:t>
+      </w:r>
+      <w:r>
+        <w:rPr>
+          <w:rFonts w:cs="新細明體" w:hint="eastAsia"/>
+          <w:b w:val="0"/>
+          <w:szCs w:val="28"/>
+        </w:rPr>
+        <w:t>(</w:t>
+      </w:r>
+      <w:r>
+        <w:rPr>
+          <w:rFonts w:cs="新細明體" w:hint="eastAsia"/>
+          <w:b w:val="0"/>
+          <w:szCs w:val="28"/>
+        </w:rPr>
+        <w:t>如</w:t>
+      </w:r>
+      <w:r>
+        <w:rPr>
+          <w:rFonts w:cs="新細明體" w:hint="eastAsia"/>
+          <w:b w:val="0"/>
+          <w:szCs w:val="28"/>
+        </w:rPr>
+        <w:t>論文中的</w:t>
+      </w:r>
+      <w:r>
+        <w:rPr>
+          <w:rFonts w:cs="新細明體" w:hint="eastAsia"/>
+          <w:b w:val="0"/>
+          <w:szCs w:val="28"/>
+        </w:rPr>
+        <w:t>圖</w:t>
+      </w:r>
+      <w:r>
+        <w:rPr>
+          <w:rFonts w:cs="新細明體" w:hint="eastAsia"/>
+          <w:b w:val="0"/>
+          <w:szCs w:val="28"/>
+        </w:rPr>
+        <w:t xml:space="preserve"> 35</w:t>
+      </w:r>
+      <w:r>
+        <w:rPr>
+          <w:rFonts w:cs="新細明體" w:hint="eastAsia"/>
+          <w:b w:val="0"/>
+          <w:szCs w:val="28"/>
+        </w:rPr>
+        <w:t>與圖</w:t>
+      </w:r>
+      <w:r>
+        <w:rPr>
+          <w:rFonts w:cs="新細明體" w:hint="eastAsia"/>
+          <w:b w:val="0"/>
+          <w:szCs w:val="28"/>
+        </w:rPr>
+        <w:t xml:space="preserve"> 36</w:t>
+      </w:r>
+      <w:r>
+        <w:rPr>
+          <w:rFonts w:cs="新細明體" w:hint="eastAsia"/>
+          <w:b w:val="0"/>
+          <w:szCs w:val="28"/>
+        </w:rPr>
+        <w:t>所示</w:t>
+      </w:r>
+      <w:r>
+        <w:rPr>
+          <w:rFonts w:cs="新細明體" w:hint="eastAsia"/>
+          <w:b w:val="0"/>
+          <w:szCs w:val="28"/>
+        </w:rPr>
+        <w:t>)</w:t>
+      </w:r>
+      <w:r>
+        <w:rPr>
+          <w:rFonts w:cs="新細明體" w:hint="eastAsia"/>
+          <w:b w:val="0"/>
+          <w:szCs w:val="28"/>
+        </w:rPr>
+        <w:t>，</w:t>
+      </w:r>
+      <w:r>
+        <w:rPr>
+          <w:rFonts w:cs="新細明體" w:hint="eastAsia"/>
+          <w:b w:val="0"/>
+          <w:szCs w:val="28"/>
+        </w:rPr>
+        <w:t>雖然此兩單張編碼錯誤，但還是</w:t>
+      </w:r>
+      <w:r>
+        <w:rPr>
+          <w:rFonts w:cs="新細明體" w:hint="eastAsia"/>
+          <w:b w:val="0"/>
+          <w:szCs w:val="28"/>
+        </w:rPr>
+        <w:t>能夠順利解碼出</w:t>
+      </w:r>
+      <w:r>
+        <w:rPr>
+          <w:rFonts w:cs="新細明體" w:hint="eastAsia"/>
+          <w:b w:val="0"/>
+          <w:szCs w:val="28"/>
+        </w:rPr>
+        <w:t>header</w:t>
+      </w:r>
+      <w:r>
+        <w:rPr>
+          <w:rFonts w:cs="新細明體" w:hint="eastAsia"/>
+          <w:b w:val="0"/>
+          <w:szCs w:val="28"/>
+        </w:rPr>
+        <w:t>與</w:t>
+      </w:r>
+      <w:r>
+        <w:rPr>
+          <w:rFonts w:cs="新細明體" w:hint="eastAsia"/>
+          <w:b w:val="0"/>
+          <w:szCs w:val="28"/>
+        </w:rPr>
+        <w:t>body</w:t>
+      </w:r>
+      <w:r>
+        <w:rPr>
+          <w:rFonts w:cs="新細明體" w:hint="eastAsia"/>
+          <w:b w:val="0"/>
+          <w:szCs w:val="28"/>
+        </w:rPr>
+        <w:t>資料</w:t>
+      </w:r>
+      <w:r>
+        <w:rPr>
+          <w:rFonts w:cs="新細明體" w:hint="eastAsia"/>
+          <w:b w:val="0"/>
+          <w:szCs w:val="28"/>
+        </w:rPr>
+        <w:t>。</w:t>
+      </w:r>
+      <w:r>
+        <w:rPr>
+          <w:rFonts w:cs="新細明體" w:hint="eastAsia"/>
+          <w:b w:val="0"/>
+          <w:szCs w:val="28"/>
+        </w:rPr>
+        <w:t>在本系統解碼</w:t>
+      </w:r>
+      <w:r>
+        <w:rPr>
+          <w:rFonts w:cs="新細明體" w:hint="eastAsia"/>
+          <w:b w:val="0"/>
+          <w:szCs w:val="28"/>
+        </w:rPr>
+        <w:t>全部的</w:t>
+      </w:r>
+      <w:r>
+        <w:rPr>
+          <w:rFonts w:cs="新細明體" w:hint="eastAsia"/>
+          <w:b w:val="0"/>
+          <w:szCs w:val="28"/>
+        </w:rPr>
+        <w:t>108</w:t>
+      </w:r>
+      <w:r>
+        <w:rPr>
+          <w:rFonts w:cs="新細明體" w:hint="eastAsia"/>
+          <w:b w:val="0"/>
+          <w:szCs w:val="28"/>
+        </w:rPr>
+        <w:t>張時，共費時約</w:t>
+      </w:r>
+      <w:r>
+        <w:rPr>
+          <w:rFonts w:cs="新細明體" w:hint="eastAsia"/>
+          <w:b w:val="0"/>
+          <w:szCs w:val="28"/>
+        </w:rPr>
+        <w:t>400</w:t>
+      </w:r>
+      <w:r>
+        <w:rPr>
+          <w:rFonts w:cs="新細明體" w:hint="eastAsia"/>
+          <w:b w:val="0"/>
+          <w:szCs w:val="28"/>
+        </w:rPr>
+        <w:t>秒，平均一個單張使用</w:t>
+      </w:r>
+      <w:r>
+        <w:rPr>
+          <w:rFonts w:cs="新細明體" w:hint="eastAsia"/>
+          <w:b w:val="0"/>
+          <w:szCs w:val="28"/>
+        </w:rPr>
+        <w:t>3.7</w:t>
+      </w:r>
+      <w:r>
+        <w:rPr>
+          <w:rFonts w:cs="新細明體" w:hint="eastAsia"/>
+          <w:b w:val="0"/>
+          <w:szCs w:val="28"/>
+        </w:rPr>
+        <w:t>秒。同時</w:t>
+      </w:r>
+      <w:r>
+        <w:rPr>
+          <w:rFonts w:cs="新細明體" w:hint="eastAsia"/>
+          <w:b w:val="0"/>
+          <w:szCs w:val="28"/>
+        </w:rPr>
+        <w:t>，本研究之系統</w:t>
+      </w:r>
+      <w:r>
+        <w:rPr>
+          <w:rFonts w:cs="新細明體" w:hint="eastAsia"/>
+          <w:b w:val="0"/>
+          <w:szCs w:val="28"/>
+        </w:rPr>
+        <w:t>也能支援讀取並且正確的依序顯示出連續照護文件</w:t>
+      </w:r>
+      <w:r>
+        <w:rPr>
+          <w:rFonts w:cs="新細明體" w:hint="eastAsia"/>
+          <w:b w:val="0"/>
+          <w:szCs w:val="28"/>
+        </w:rPr>
+        <w:t>(CCD, Continuity of Care Document)</w:t>
+      </w:r>
+      <w:r>
+        <w:rPr>
+          <w:rFonts w:cs="新細明體" w:hint="eastAsia"/>
+          <w:b w:val="0"/>
+          <w:szCs w:val="28"/>
+        </w:rPr>
+        <w:t>中的</w:t>
+      </w:r>
+      <w:r>
+        <w:rPr>
+          <w:rFonts w:cs="新細明體" w:hint="eastAsia"/>
+          <w:b w:val="0"/>
+          <w:szCs w:val="28"/>
+        </w:rPr>
+        <w:t>CDA</w:t>
+      </w:r>
+      <w:r>
+        <w:rPr>
+          <w:rFonts w:cs="新細明體" w:hint="eastAsia"/>
+          <w:b w:val="0"/>
+          <w:szCs w:val="28"/>
+        </w:rPr>
+        <w:t>文件內容與資料</w:t>
+      </w:r>
+      <w:r>
+        <w:rPr>
+          <w:rFonts w:cs="新細明體" w:hint="eastAsia"/>
+          <w:b w:val="0"/>
+          <w:szCs w:val="28"/>
+        </w:rPr>
+        <w:t>(</w:t>
+      </w:r>
+      <w:r>
+        <w:rPr>
+          <w:rFonts w:cs="新細明體" w:hint="eastAsia"/>
+          <w:b w:val="0"/>
+          <w:szCs w:val="28"/>
+        </w:rPr>
+        <w:t>如</w:t>
+      </w:r>
+      <w:r>
+        <w:rPr>
+          <w:rFonts w:cs="新細明體" w:hint="eastAsia"/>
+          <w:b w:val="0"/>
+          <w:szCs w:val="28"/>
+        </w:rPr>
+        <w:t>論文中的</w:t>
+      </w:r>
+      <w:r>
+        <w:rPr>
+          <w:rFonts w:cs="新細明體" w:hint="eastAsia"/>
+          <w:b w:val="0"/>
+          <w:szCs w:val="28"/>
+        </w:rPr>
+        <w:t>圖</w:t>
+      </w:r>
+      <w:r>
+        <w:rPr>
+          <w:rFonts w:cs="新細明體" w:hint="eastAsia"/>
+          <w:b w:val="0"/>
+          <w:szCs w:val="28"/>
+        </w:rPr>
+        <w:t xml:space="preserve"> 37</w:t>
+      </w:r>
+      <w:r>
+        <w:rPr>
+          <w:rFonts w:cs="新細明體" w:hint="eastAsia"/>
+          <w:b w:val="0"/>
+          <w:szCs w:val="28"/>
+        </w:rPr>
+        <w:t>與圖</w:t>
+      </w:r>
+      <w:r>
+        <w:rPr>
+          <w:rFonts w:cs="新細明體" w:hint="eastAsia"/>
+          <w:b w:val="0"/>
+          <w:szCs w:val="28"/>
+        </w:rPr>
+        <w:t xml:space="preserve"> 38</w:t>
+      </w:r>
+      <w:r>
+        <w:rPr>
+          <w:rFonts w:cs="新細明體" w:hint="eastAsia"/>
+          <w:b w:val="0"/>
+          <w:szCs w:val="28"/>
+        </w:rPr>
+        <w:t>所示</w:t>
+      </w:r>
+      <w:r>
+        <w:rPr>
+          <w:rFonts w:cs="新細明體" w:hint="eastAsia"/>
+          <w:b w:val="0"/>
+          <w:szCs w:val="28"/>
+        </w:rPr>
+        <w:t>)</w:t>
+      </w:r>
+      <w:r>
+        <w:rPr>
+          <w:rFonts w:cs="新細明體" w:hint="eastAsia"/>
+          <w:b w:val="0"/>
+          <w:szCs w:val="28"/>
+        </w:rPr>
+        <w:t>，以及正在制定規格的傳染病通報單張也能夠直接正確地顯示出表單內容</w:t>
+      </w:r>
+      <w:r>
+        <w:rPr>
+          <w:rFonts w:cs="新細明體" w:hint="eastAsia"/>
+          <w:b w:val="0"/>
+          <w:szCs w:val="28"/>
+        </w:rPr>
+        <w:t>(</w:t>
+      </w:r>
+      <w:r>
+        <w:rPr>
+          <w:rFonts w:cs="新細明體" w:hint="eastAsia"/>
+          <w:b w:val="0"/>
+          <w:szCs w:val="28"/>
+        </w:rPr>
+        <w:t>如</w:t>
+      </w:r>
+      <w:r>
+        <w:rPr>
+          <w:rFonts w:cs="新細明體" w:hint="eastAsia"/>
+          <w:b w:val="0"/>
+          <w:szCs w:val="28"/>
+        </w:rPr>
+        <w:t>論文中的</w:t>
+      </w:r>
+      <w:r>
+        <w:rPr>
+          <w:rFonts w:cs="新細明體" w:hint="eastAsia"/>
+          <w:b w:val="0"/>
+          <w:szCs w:val="28"/>
+        </w:rPr>
+        <w:t>圖</w:t>
+      </w:r>
+      <w:r>
+        <w:rPr>
+          <w:rFonts w:cs="新細明體" w:hint="eastAsia"/>
+          <w:b w:val="0"/>
+          <w:szCs w:val="28"/>
+        </w:rPr>
+        <w:t xml:space="preserve"> 39</w:t>
+      </w:r>
+      <w:r>
+        <w:rPr>
+          <w:rFonts w:cs="新細明體" w:hint="eastAsia"/>
+          <w:b w:val="0"/>
+          <w:szCs w:val="28"/>
+        </w:rPr>
+        <w:t>所示</w:t>
+      </w:r>
+      <w:r>
+        <w:rPr>
+          <w:rFonts w:cs="新細明體" w:hint="eastAsia"/>
+          <w:b w:val="0"/>
+          <w:szCs w:val="28"/>
+        </w:rPr>
+        <w:t>)</w:t>
+      </w:r>
+      <w:r>
+        <w:rPr>
+          <w:rFonts w:cs="新細明體" w:hint="eastAsia"/>
+          <w:b w:val="0"/>
+          <w:szCs w:val="28"/>
+        </w:rPr>
+        <w:t>。</w:t>
       </w:r>
     </w:p>
     <w:p>
@@ -1861,6 +3717,7 @@
     <w:p>
       <w:pPr>
         <w:pStyle w:val="ICIM2002Title"/>
+        <w:wordWrap w:val="0"/>
         <w:snapToGrid w:val="0"/>
         <w:spacing w:beforeLines="0" w:before="0" w:afterLines="0" w:after="0" w:line="240" w:lineRule="auto"/>
         <w:jc w:val="left"/>
@@ -1871,901 +3728,6 @@
           <w:szCs w:val="27"/>
         </w:rPr>
       </w:pPr>
-      <w:r>
-        <w:rPr>
-          <w:rFonts w:cs="新細明體" w:hint="eastAsia"/>
-          <w:color w:val="0000FF"/>
-        </w:rPr>
-        <w:lastRenderedPageBreak/>
-        <w:t>口試委員</w:t>
-      </w:r>
-      <w:r>
-        <w:rPr>
-          <w:rFonts w:cs="新細明體" w:hint="eastAsia"/>
-          <w:bCs/>
-          <w:vanish/>
-          <w:color w:val="0000FF"/>
-          <w:szCs w:val="28"/>
-        </w:rPr>
-        <w:t>劉德明之</w:t>
-      </w:r>
-      <w:r>
-        <w:rPr>
-          <w:rFonts w:cs="新細明體" w:hint="eastAsia"/>
-          <w:color w:val="0000FF"/>
-        </w:rPr>
-        <w:t>意見</w:t>
-      </w:r>
-      <w:r>
-        <w:rPr>
-          <w:rFonts w:cs="新細明體" w:hint="eastAsia"/>
-          <w:color w:val="0000FF"/>
-          <w:sz w:val="27"/>
-          <w:szCs w:val="27"/>
-        </w:rPr>
-        <w:t>(D</w:t>
-      </w:r>
-      <w:r>
-        <w:rPr>
-          <w:rFonts w:cs="新細明體" w:hint="eastAsia"/>
-          <w:color w:val="0000FF"/>
-          <w:sz w:val="27"/>
-          <w:szCs w:val="27"/>
-        </w:rPr>
-        <w:t>)</w:t>
-      </w:r>
-    </w:p>
-    <w:p>
-      <w:pPr>
-        <w:pStyle w:val="ICIM2002Title"/>
-        <w:numPr>
-          <w:ilvl w:val="0"/>
-          <w:numId w:val="10"/>
-        </w:numPr>
-        <w:snapToGrid w:val="0"/>
-        <w:spacing w:beforeLines="0" w:before="0" w:afterLines="0" w:after="0" w:line="240" w:lineRule="auto"/>
-        <w:jc w:val="left"/>
-        <w:rPr>
-          <w:rFonts w:cs="新細明體"/>
-          <w:szCs w:val="28"/>
-        </w:rPr>
-      </w:pPr>
-      <w:r>
-        <w:rPr>
-          <w:rFonts w:cs="新細明體" w:hint="eastAsia"/>
-          <w:szCs w:val="28"/>
-        </w:rPr>
-        <w:t>論文結構雜亂</w:t>
-      </w:r>
-    </w:p>
-    <w:p>
-      <w:pPr>
-        <w:pStyle w:val="ICIM2002Title"/>
-        <w:numPr>
-          <w:ilvl w:val="0"/>
-          <w:numId w:val="10"/>
-        </w:numPr>
-        <w:snapToGrid w:val="0"/>
-        <w:spacing w:beforeLines="0" w:before="0" w:afterLines="0" w:after="0" w:line="240" w:lineRule="auto"/>
-        <w:jc w:val="left"/>
-        <w:rPr>
-          <w:rFonts w:cs="新細明體"/>
-          <w:szCs w:val="28"/>
-        </w:rPr>
-      </w:pPr>
-      <w:r>
-        <w:rPr>
-          <w:rFonts w:cs="新細明體" w:hint="eastAsia"/>
-          <w:szCs w:val="28"/>
-        </w:rPr>
-        <w:t>研究目的太過於廣泛，需要更明確的定義</w:t>
-      </w:r>
-    </w:p>
-    <w:p>
-      <w:pPr>
-        <w:pStyle w:val="ICIM2002Title"/>
-        <w:numPr>
-          <w:ilvl w:val="0"/>
-          <w:numId w:val="10"/>
-        </w:numPr>
-        <w:snapToGrid w:val="0"/>
-        <w:spacing w:beforeLines="0" w:before="0" w:afterLines="0" w:after="0" w:line="240" w:lineRule="auto"/>
-        <w:jc w:val="left"/>
-        <w:rPr>
-          <w:rFonts w:cs="新細明體"/>
-          <w:szCs w:val="28"/>
-        </w:rPr>
-      </w:pPr>
-      <w:r>
-        <w:rPr>
-          <w:rFonts w:cs="新細明體" w:hint="eastAsia"/>
-          <w:szCs w:val="28"/>
-        </w:rPr>
-        <w:t>缺乏</w:t>
-      </w:r>
-      <w:r>
-        <w:rPr>
-          <w:rFonts w:cs="新細明體" w:hint="eastAsia"/>
-          <w:szCs w:val="28"/>
-        </w:rPr>
-        <w:t>Evaluation</w:t>
-      </w:r>
-    </w:p>
-    <w:p>
-      <w:pPr>
-        <w:pStyle w:val="ICIM2002Title"/>
-        <w:snapToGrid w:val="0"/>
-        <w:spacing w:beforeLines="0" w:before="0" w:afterLines="0" w:after="0" w:line="240" w:lineRule="auto"/>
-        <w:jc w:val="left"/>
-        <w:rPr>
-          <w:rFonts w:cs="新細明體"/>
-          <w:color w:val="008000"/>
-          <w:sz w:val="27"/>
-          <w:szCs w:val="27"/>
-        </w:rPr>
-      </w:pPr>
-      <w:r>
-        <w:rPr>
-          <w:rFonts w:cs="新細明體" w:hint="eastAsia"/>
-          <w:color w:val="008000"/>
-          <w:sz w:val="27"/>
-          <w:szCs w:val="27"/>
-        </w:rPr>
-        <w:t>回覆：</w:t>
-      </w:r>
-    </w:p>
-    <w:p>
-      <w:pPr>
-        <w:pStyle w:val="ICIM2002Title"/>
-        <w:numPr>
-          <w:ilvl w:val="0"/>
-          <w:numId w:val="12"/>
-        </w:numPr>
-        <w:snapToGrid w:val="0"/>
-        <w:spacing w:beforeLines="0" w:before="0" w:afterLines="0" w:after="0" w:line="240" w:lineRule="auto"/>
-        <w:jc w:val="left"/>
-        <w:rPr>
-          <w:rFonts w:cs="新細明體"/>
-          <w:b w:val="0"/>
-          <w:szCs w:val="28"/>
-        </w:rPr>
-      </w:pPr>
-      <w:r>
-        <w:rPr>
-          <w:rFonts w:cs="新細明體" w:hint="eastAsia"/>
-          <w:b w:val="0"/>
-          <w:szCs w:val="28"/>
-        </w:rPr>
-        <w:t>已經有於第壹章第四節中描述本論文中各章節的內容大綱與架構，以及有將部分內容重新調整定位，並且增加討論與系統評估的內容，以及比較各種技術的差異，並且討論國內外雲端運算平台的比較。</w:t>
-      </w:r>
-    </w:p>
-    <w:p>
-      <w:pPr>
-        <w:pStyle w:val="ICIM2002Title"/>
-        <w:numPr>
-          <w:ilvl w:val="0"/>
-          <w:numId w:val="12"/>
-        </w:numPr>
-        <w:snapToGrid w:val="0"/>
-        <w:spacing w:beforeLines="0" w:before="0" w:afterLines="0" w:after="0" w:line="240" w:lineRule="auto"/>
-        <w:jc w:val="left"/>
-        <w:rPr>
-          <w:rFonts w:cs="新細明體"/>
-          <w:b w:val="0"/>
-          <w:szCs w:val="28"/>
-        </w:rPr>
-      </w:pPr>
-      <w:r>
-        <w:rPr>
-          <w:rFonts w:cs="新細明體" w:hint="eastAsia"/>
-          <w:b w:val="0"/>
-          <w:szCs w:val="28"/>
-        </w:rPr>
-        <w:t>研究目的的部分已有重新描述，將模糊化的目的刪除並且重新訂立需求，最後與結論相呼應。</w:t>
-      </w:r>
-      <w:r>
-        <w:rPr>
-          <w:rFonts w:cs="新細明體" w:hint="eastAsia"/>
-          <w:b w:val="0"/>
-          <w:szCs w:val="28"/>
-        </w:rPr>
-        <w:t>其中，先行刪除原本的第</w:t>
-      </w:r>
-      <w:r>
-        <w:rPr>
-          <w:rFonts w:cs="新細明體" w:hint="eastAsia"/>
-          <w:b w:val="0"/>
-          <w:szCs w:val="28"/>
-        </w:rPr>
-        <w:t>2</w:t>
-      </w:r>
-      <w:r>
-        <w:rPr>
-          <w:rFonts w:cs="新細明體" w:hint="eastAsia"/>
-          <w:b w:val="0"/>
-          <w:szCs w:val="28"/>
-        </w:rPr>
-        <w:t>與</w:t>
-      </w:r>
-      <w:r>
-        <w:rPr>
-          <w:rFonts w:cs="新細明體" w:hint="eastAsia"/>
-          <w:b w:val="0"/>
-          <w:szCs w:val="28"/>
-        </w:rPr>
-        <w:t>5</w:t>
-      </w:r>
-      <w:r>
-        <w:rPr>
-          <w:rFonts w:cs="新細明體" w:hint="eastAsia"/>
-          <w:b w:val="0"/>
-          <w:szCs w:val="28"/>
-        </w:rPr>
-        <w:t>項，因為此兩項僅只有系統功能之描述，以及概念</w:t>
-      </w:r>
-      <w:r>
-        <w:rPr>
-          <w:rFonts w:cs="新細明體" w:hint="eastAsia"/>
-          <w:b w:val="0"/>
-          <w:szCs w:val="28"/>
-        </w:rPr>
-        <w:t>上的描述，與研究之目的無法相吻合，故特刪除之，並且在第</w:t>
-      </w:r>
-      <w:r>
-        <w:rPr>
-          <w:rFonts w:cs="新細明體" w:hint="eastAsia"/>
-          <w:b w:val="0"/>
-          <w:szCs w:val="28"/>
-        </w:rPr>
-        <w:t>1</w:t>
-      </w:r>
-      <w:r>
-        <w:rPr>
-          <w:rFonts w:cs="新細明體" w:hint="eastAsia"/>
-          <w:b w:val="0"/>
-          <w:szCs w:val="28"/>
-        </w:rPr>
-        <w:t>項加入探討相關的網頁設計、電子病歷及雲端等相關技術的探討目的。最後研究目的已經能與第</w:t>
-      </w:r>
-      <w:r>
-        <w:rPr>
-          <w:rFonts w:cs="新細明體" w:hint="eastAsia"/>
-          <w:b w:val="0"/>
-          <w:szCs w:val="28"/>
-        </w:rPr>
-        <w:t>56</w:t>
-      </w:r>
-      <w:r>
-        <w:rPr>
-          <w:rFonts w:cs="新細明體" w:hint="eastAsia"/>
-          <w:b w:val="0"/>
-          <w:szCs w:val="28"/>
-        </w:rPr>
-        <w:t>頁至</w:t>
-      </w:r>
-      <w:r>
-        <w:rPr>
-          <w:rFonts w:cs="新細明體" w:hint="eastAsia"/>
-          <w:b w:val="0"/>
-          <w:szCs w:val="28"/>
-        </w:rPr>
-        <w:t>65</w:t>
-      </w:r>
-      <w:r>
-        <w:rPr>
-          <w:rFonts w:cs="新細明體" w:hint="eastAsia"/>
-          <w:b w:val="0"/>
-          <w:szCs w:val="28"/>
-        </w:rPr>
-        <w:t>頁的討論、系統評估與結論中所描述之技術與工具差異比較以及坊間雲端平台比較之內容與第一點相呼應，而第二點與第三點與系統評估相呼應以及第四點目的與圖</w:t>
-      </w:r>
-      <w:r>
-        <w:rPr>
-          <w:rFonts w:cs="新細明體" w:hint="eastAsia"/>
-          <w:b w:val="0"/>
-          <w:szCs w:val="28"/>
-        </w:rPr>
-        <w:t>23</w:t>
-      </w:r>
-      <w:r>
-        <w:rPr>
-          <w:rFonts w:cs="新細明體" w:hint="eastAsia"/>
-          <w:b w:val="0"/>
-          <w:szCs w:val="28"/>
-        </w:rPr>
-        <w:t>的</w:t>
-      </w:r>
-      <w:r>
-        <w:rPr>
-          <w:rFonts w:cs="新細明體" w:hint="eastAsia"/>
-          <w:b w:val="0"/>
-          <w:szCs w:val="28"/>
-        </w:rPr>
-        <w:t>樣板檔輸出指定的</w:t>
-      </w:r>
-      <w:r>
-        <w:rPr>
-          <w:rFonts w:cs="新細明體" w:hint="eastAsia"/>
-          <w:b w:val="0"/>
-          <w:szCs w:val="28"/>
-        </w:rPr>
-        <w:t>XML</w:t>
-      </w:r>
-      <w:r>
-        <w:rPr>
-          <w:rFonts w:cs="新細明體" w:hint="eastAsia"/>
-          <w:b w:val="0"/>
-          <w:szCs w:val="28"/>
-        </w:rPr>
-        <w:t>格式文件範例</w:t>
-      </w:r>
-      <w:r>
-        <w:rPr>
-          <w:rFonts w:cs="新細明體" w:hint="eastAsia"/>
-          <w:b w:val="0"/>
-          <w:szCs w:val="28"/>
-        </w:rPr>
-        <w:t>相呼應。</w:t>
-      </w:r>
-    </w:p>
-    <w:p>
-      <w:pPr>
-        <w:pStyle w:val="ICIM2002Title"/>
-        <w:numPr>
-          <w:ilvl w:val="0"/>
-          <w:numId w:val="12"/>
-        </w:numPr>
-        <w:snapToGrid w:val="0"/>
-        <w:spacing w:beforeLines="0" w:before="0" w:afterLines="0" w:after="0" w:line="240" w:lineRule="auto"/>
-        <w:jc w:val="left"/>
-        <w:rPr>
-          <w:rFonts w:cs="新細明體"/>
-          <w:b w:val="0"/>
-          <w:szCs w:val="28"/>
-        </w:rPr>
-      </w:pPr>
-      <w:r>
-        <w:rPr>
-          <w:rFonts w:cs="新細明體" w:hint="eastAsia"/>
-          <w:b w:val="0"/>
-          <w:szCs w:val="28"/>
-        </w:rPr>
-        <w:t>系統評估已經加入至論文的第</w:t>
-      </w:r>
-      <w:r>
-        <w:rPr>
-          <w:rFonts w:cs="新細明體" w:hint="eastAsia"/>
-          <w:b w:val="0"/>
-          <w:szCs w:val="28"/>
-        </w:rPr>
-        <w:t>60</w:t>
-      </w:r>
-      <w:r>
-        <w:rPr>
-          <w:rFonts w:cs="新細明體" w:hint="eastAsia"/>
-          <w:b w:val="0"/>
-          <w:szCs w:val="28"/>
-        </w:rPr>
-        <w:t>至</w:t>
-      </w:r>
-      <w:r>
-        <w:rPr>
-          <w:rFonts w:cs="新細明體" w:hint="eastAsia"/>
-          <w:b w:val="0"/>
-          <w:szCs w:val="28"/>
-        </w:rPr>
-        <w:t>65</w:t>
-      </w:r>
-      <w:r>
-        <w:rPr>
-          <w:rFonts w:cs="新細明體" w:hint="eastAsia"/>
-          <w:b w:val="0"/>
-          <w:szCs w:val="28"/>
-        </w:rPr>
-        <w:t>頁，由於本研究為可行性研究，僅只有製作能夠呈現電子病歷的檢視器平台，並且部署於雲端運算平台之內，</w:t>
-      </w:r>
-      <w:r>
-        <w:rPr>
-          <w:rFonts w:cs="新細明體" w:hint="eastAsia"/>
-          <w:b w:val="0"/>
-          <w:szCs w:val="28"/>
-        </w:rPr>
-        <w:t>其中發現衛生署公告之</w:t>
-      </w:r>
-      <w:r>
-        <w:rPr>
-          <w:rFonts w:cs="新細明體" w:hint="eastAsia"/>
-          <w:b w:val="0"/>
-          <w:szCs w:val="28"/>
-        </w:rPr>
-        <w:t>108</w:t>
-      </w:r>
-      <w:r>
-        <w:rPr>
-          <w:rFonts w:cs="新細明體" w:hint="eastAsia"/>
-          <w:b w:val="0"/>
-          <w:szCs w:val="28"/>
-        </w:rPr>
-        <w:t>單張中，編號</w:t>
-      </w:r>
-      <w:r>
-        <w:rPr>
-          <w:rFonts w:cs="新細明體" w:hint="eastAsia"/>
-          <w:b w:val="0"/>
-          <w:szCs w:val="28"/>
-        </w:rPr>
-        <w:t>058</w:t>
-      </w:r>
-      <w:r>
-        <w:rPr>
-          <w:rFonts w:cs="新細明體" w:hint="eastAsia"/>
-          <w:b w:val="0"/>
-          <w:szCs w:val="28"/>
-        </w:rPr>
-        <w:t>與</w:t>
-      </w:r>
-      <w:r>
-        <w:rPr>
-          <w:rFonts w:cs="新細明體" w:hint="eastAsia"/>
-          <w:b w:val="0"/>
-          <w:szCs w:val="28"/>
-        </w:rPr>
-        <w:t>059</w:t>
-      </w:r>
-      <w:r>
-        <w:rPr>
-          <w:rFonts w:cs="新細明體" w:hint="eastAsia"/>
-          <w:b w:val="0"/>
-          <w:szCs w:val="28"/>
-        </w:rPr>
-        <w:t>的「心理衡鑑摘要單」與「心理治療摘要單」的範例檔案中使用了</w:t>
-      </w:r>
-      <w:r>
-        <w:rPr>
-          <w:rFonts w:cs="新細明體" w:hint="eastAsia"/>
-          <w:b w:val="0"/>
-          <w:szCs w:val="28"/>
-        </w:rPr>
-        <w:t>big5</w:t>
-      </w:r>
-      <w:r>
-        <w:rPr>
-          <w:rFonts w:cs="新細明體" w:hint="eastAsia"/>
-          <w:b w:val="0"/>
-          <w:szCs w:val="28"/>
-        </w:rPr>
-        <w:t>的錯誤編碼</w:t>
-      </w:r>
-      <w:r>
-        <w:rPr>
-          <w:rFonts w:cs="新細明體" w:hint="eastAsia"/>
-          <w:b w:val="0"/>
-          <w:szCs w:val="28"/>
-        </w:rPr>
-        <w:t>(</w:t>
-      </w:r>
-      <w:r>
-        <w:rPr>
-          <w:rFonts w:cs="新細明體" w:hint="eastAsia"/>
-          <w:b w:val="0"/>
-          <w:szCs w:val="28"/>
-        </w:rPr>
-        <w:t>如</w:t>
-      </w:r>
-      <w:r>
-        <w:rPr>
-          <w:rFonts w:cs="新細明體" w:hint="eastAsia"/>
-          <w:b w:val="0"/>
-          <w:szCs w:val="28"/>
-        </w:rPr>
-        <w:t>論文中的</w:t>
-      </w:r>
-      <w:r>
-        <w:rPr>
-          <w:rFonts w:cs="新細明體" w:hint="eastAsia"/>
-          <w:b w:val="0"/>
-          <w:szCs w:val="28"/>
-        </w:rPr>
-        <w:t>圖</w:t>
-      </w:r>
-      <w:r>
-        <w:rPr>
-          <w:rFonts w:cs="新細明體" w:hint="eastAsia"/>
-          <w:b w:val="0"/>
-          <w:szCs w:val="28"/>
-        </w:rPr>
-        <w:t xml:space="preserve"> 35</w:t>
-      </w:r>
-      <w:r>
-        <w:rPr>
-          <w:rFonts w:cs="新細明體" w:hint="eastAsia"/>
-          <w:b w:val="0"/>
-          <w:szCs w:val="28"/>
-        </w:rPr>
-        <w:t>與圖</w:t>
-      </w:r>
-      <w:r>
-        <w:rPr>
-          <w:rFonts w:cs="新細明體" w:hint="eastAsia"/>
-          <w:b w:val="0"/>
-          <w:szCs w:val="28"/>
-        </w:rPr>
-        <w:t xml:space="preserve"> 36</w:t>
-      </w:r>
-      <w:r>
-        <w:rPr>
-          <w:rFonts w:cs="新細明體" w:hint="eastAsia"/>
-          <w:b w:val="0"/>
-          <w:szCs w:val="28"/>
-        </w:rPr>
-        <w:t>所示</w:t>
-      </w:r>
-      <w:r>
-        <w:rPr>
-          <w:rFonts w:cs="新細明體" w:hint="eastAsia"/>
-          <w:b w:val="0"/>
-          <w:szCs w:val="28"/>
-        </w:rPr>
-        <w:t>)</w:t>
-      </w:r>
-      <w:r>
-        <w:rPr>
-          <w:rFonts w:cs="新細明體" w:hint="eastAsia"/>
-          <w:b w:val="0"/>
-          <w:szCs w:val="28"/>
-        </w:rPr>
-        <w:t>，</w:t>
-      </w:r>
-      <w:r>
-        <w:rPr>
-          <w:rFonts w:cs="新細明體" w:hint="eastAsia"/>
-          <w:b w:val="0"/>
-          <w:szCs w:val="28"/>
-        </w:rPr>
-        <w:t>雖然此兩單張編碼錯誤，但還是</w:t>
-      </w:r>
-      <w:r>
-        <w:rPr>
-          <w:rFonts w:cs="新細明體" w:hint="eastAsia"/>
-          <w:b w:val="0"/>
-          <w:szCs w:val="28"/>
-        </w:rPr>
-        <w:t>能夠順利解碼出</w:t>
-      </w:r>
-      <w:r>
-        <w:rPr>
-          <w:rFonts w:cs="新細明體" w:hint="eastAsia"/>
-          <w:b w:val="0"/>
-          <w:szCs w:val="28"/>
-        </w:rPr>
-        <w:t>header</w:t>
-      </w:r>
-      <w:r>
-        <w:rPr>
-          <w:rFonts w:cs="新細明體" w:hint="eastAsia"/>
-          <w:b w:val="0"/>
-          <w:szCs w:val="28"/>
-        </w:rPr>
-        <w:t>與</w:t>
-      </w:r>
-      <w:r>
-        <w:rPr>
-          <w:rFonts w:cs="新細明體" w:hint="eastAsia"/>
-          <w:b w:val="0"/>
-          <w:szCs w:val="28"/>
-        </w:rPr>
-        <w:t>body</w:t>
-      </w:r>
-      <w:r>
-        <w:rPr>
-          <w:rFonts w:cs="新細明體" w:hint="eastAsia"/>
-          <w:b w:val="0"/>
-          <w:szCs w:val="28"/>
-        </w:rPr>
-        <w:t>資料</w:t>
-      </w:r>
-      <w:r>
-        <w:rPr>
-          <w:rFonts w:cs="新細明體" w:hint="eastAsia"/>
-          <w:b w:val="0"/>
-          <w:szCs w:val="28"/>
-        </w:rPr>
-        <w:t>。</w:t>
-      </w:r>
-      <w:r>
-        <w:rPr>
-          <w:rFonts w:cs="新細明體" w:hint="eastAsia"/>
-          <w:b w:val="0"/>
-          <w:szCs w:val="28"/>
-        </w:rPr>
-        <w:t>在本系統解碼</w:t>
-      </w:r>
-      <w:r>
-        <w:rPr>
-          <w:rFonts w:cs="新細明體" w:hint="eastAsia"/>
-          <w:b w:val="0"/>
-          <w:szCs w:val="28"/>
-        </w:rPr>
-        <w:t>全部的</w:t>
-      </w:r>
-      <w:r>
-        <w:rPr>
-          <w:rFonts w:cs="新細明體" w:hint="eastAsia"/>
-          <w:b w:val="0"/>
-          <w:szCs w:val="28"/>
-        </w:rPr>
-        <w:t>108</w:t>
-      </w:r>
-      <w:r>
-        <w:rPr>
-          <w:rFonts w:cs="新細明體" w:hint="eastAsia"/>
-          <w:b w:val="0"/>
-          <w:szCs w:val="28"/>
-        </w:rPr>
-        <w:t>張時，共費時約</w:t>
-      </w:r>
-      <w:r>
-        <w:rPr>
-          <w:rFonts w:cs="新細明體" w:hint="eastAsia"/>
-          <w:b w:val="0"/>
-          <w:szCs w:val="28"/>
-        </w:rPr>
-        <w:t>400</w:t>
-      </w:r>
-      <w:r>
-        <w:rPr>
-          <w:rFonts w:cs="新細明體" w:hint="eastAsia"/>
-          <w:b w:val="0"/>
-          <w:szCs w:val="28"/>
-        </w:rPr>
-        <w:t>秒，平均一個單張使用</w:t>
-      </w:r>
-      <w:r>
-        <w:rPr>
-          <w:rFonts w:cs="新細明體" w:hint="eastAsia"/>
-          <w:b w:val="0"/>
-          <w:szCs w:val="28"/>
-        </w:rPr>
-        <w:t>3.7</w:t>
-      </w:r>
-      <w:r>
-        <w:rPr>
-          <w:rFonts w:cs="新細明體" w:hint="eastAsia"/>
-          <w:b w:val="0"/>
-          <w:szCs w:val="28"/>
-        </w:rPr>
-        <w:t>秒。同時</w:t>
-      </w:r>
-      <w:r>
-        <w:rPr>
-          <w:rFonts w:cs="新細明體" w:hint="eastAsia"/>
-          <w:b w:val="0"/>
-          <w:szCs w:val="28"/>
-        </w:rPr>
-        <w:t>，本研究之系統</w:t>
-      </w:r>
-      <w:r>
-        <w:rPr>
-          <w:rFonts w:cs="新細明體" w:hint="eastAsia"/>
-          <w:b w:val="0"/>
-          <w:szCs w:val="28"/>
-        </w:rPr>
-        <w:t>也能支援讀取並且正確的依序顯示出連續照護文件</w:t>
-      </w:r>
-      <w:r>
-        <w:rPr>
-          <w:rFonts w:cs="新細明體" w:hint="eastAsia"/>
-          <w:b w:val="0"/>
-          <w:szCs w:val="28"/>
-        </w:rPr>
-        <w:t>(CCD, Continuity of Care Document)</w:t>
-      </w:r>
-      <w:r>
-        <w:rPr>
-          <w:rFonts w:cs="新細明體" w:hint="eastAsia"/>
-          <w:b w:val="0"/>
-          <w:szCs w:val="28"/>
-        </w:rPr>
-        <w:t>中的</w:t>
-      </w:r>
-      <w:r>
-        <w:rPr>
-          <w:rFonts w:cs="新細明體" w:hint="eastAsia"/>
-          <w:b w:val="0"/>
-          <w:szCs w:val="28"/>
-        </w:rPr>
-        <w:t>CDA</w:t>
-      </w:r>
-      <w:r>
-        <w:rPr>
-          <w:rFonts w:cs="新細明體" w:hint="eastAsia"/>
-          <w:b w:val="0"/>
-          <w:szCs w:val="28"/>
-        </w:rPr>
-        <w:t>文件內容與資料</w:t>
-      </w:r>
-      <w:r>
-        <w:rPr>
-          <w:rFonts w:cs="新細明體" w:hint="eastAsia"/>
-          <w:b w:val="0"/>
-          <w:szCs w:val="28"/>
-        </w:rPr>
-        <w:t>(</w:t>
-      </w:r>
-      <w:r>
-        <w:rPr>
-          <w:rFonts w:cs="新細明體" w:hint="eastAsia"/>
-          <w:b w:val="0"/>
-          <w:szCs w:val="28"/>
-        </w:rPr>
-        <w:t>如</w:t>
-      </w:r>
-      <w:r>
-        <w:rPr>
-          <w:rFonts w:cs="新細明體" w:hint="eastAsia"/>
-          <w:b w:val="0"/>
-          <w:szCs w:val="28"/>
-        </w:rPr>
-        <w:t>論文中的</w:t>
-      </w:r>
-      <w:r>
-        <w:rPr>
-          <w:rFonts w:cs="新細明體" w:hint="eastAsia"/>
-          <w:b w:val="0"/>
-          <w:szCs w:val="28"/>
-        </w:rPr>
-        <w:t>圖</w:t>
-      </w:r>
-      <w:r>
-        <w:rPr>
-          <w:rFonts w:cs="新細明體" w:hint="eastAsia"/>
-          <w:b w:val="0"/>
-          <w:szCs w:val="28"/>
-        </w:rPr>
-        <w:t xml:space="preserve"> 37</w:t>
-      </w:r>
-      <w:r>
-        <w:rPr>
-          <w:rFonts w:cs="新細明體" w:hint="eastAsia"/>
-          <w:b w:val="0"/>
-          <w:szCs w:val="28"/>
-        </w:rPr>
-        <w:t>與圖</w:t>
-      </w:r>
-      <w:r>
-        <w:rPr>
-          <w:rFonts w:cs="新細明體" w:hint="eastAsia"/>
-          <w:b w:val="0"/>
-          <w:szCs w:val="28"/>
-        </w:rPr>
-        <w:t xml:space="preserve"> 38</w:t>
-      </w:r>
-      <w:r>
-        <w:rPr>
-          <w:rFonts w:cs="新細明體" w:hint="eastAsia"/>
-          <w:b w:val="0"/>
-          <w:szCs w:val="28"/>
-        </w:rPr>
-        <w:t>所示</w:t>
-      </w:r>
-      <w:r>
-        <w:rPr>
-          <w:rFonts w:cs="新細明體" w:hint="eastAsia"/>
-          <w:b w:val="0"/>
-          <w:szCs w:val="28"/>
-        </w:rPr>
-        <w:t>)</w:t>
-      </w:r>
-      <w:r>
-        <w:rPr>
-          <w:rFonts w:cs="新細明體" w:hint="eastAsia"/>
-          <w:b w:val="0"/>
-          <w:szCs w:val="28"/>
-        </w:rPr>
-        <w:t>，以及正在制定規格的傳染病通報單張也能夠直接正確地顯示出表單內容</w:t>
-      </w:r>
-      <w:r>
-        <w:rPr>
-          <w:rFonts w:cs="新細明體" w:hint="eastAsia"/>
-          <w:b w:val="0"/>
-          <w:szCs w:val="28"/>
-        </w:rPr>
-        <w:t>(</w:t>
-      </w:r>
-      <w:r>
-        <w:rPr>
-          <w:rFonts w:cs="新細明體" w:hint="eastAsia"/>
-          <w:b w:val="0"/>
-          <w:szCs w:val="28"/>
-        </w:rPr>
-        <w:t>如</w:t>
-      </w:r>
-      <w:r>
-        <w:rPr>
-          <w:rFonts w:cs="新細明體" w:hint="eastAsia"/>
-          <w:b w:val="0"/>
-          <w:szCs w:val="28"/>
-        </w:rPr>
-        <w:t>論文中的</w:t>
-      </w:r>
-      <w:r>
-        <w:rPr>
-          <w:rFonts w:cs="新細明體" w:hint="eastAsia"/>
-          <w:b w:val="0"/>
-          <w:szCs w:val="28"/>
-        </w:rPr>
-        <w:t>圖</w:t>
-      </w:r>
-      <w:r>
-        <w:rPr>
-          <w:rFonts w:cs="新細明體" w:hint="eastAsia"/>
-          <w:b w:val="0"/>
-          <w:szCs w:val="28"/>
-        </w:rPr>
-        <w:t xml:space="preserve"> 39</w:t>
-      </w:r>
-      <w:r>
-        <w:rPr>
-          <w:rFonts w:cs="新細明體" w:hint="eastAsia"/>
-          <w:b w:val="0"/>
-          <w:szCs w:val="28"/>
-        </w:rPr>
-        <w:t>所示</w:t>
-      </w:r>
-      <w:r>
-        <w:rPr>
-          <w:rFonts w:cs="新細明體" w:hint="eastAsia"/>
-          <w:b w:val="0"/>
-          <w:szCs w:val="28"/>
-        </w:rPr>
-        <w:t>)</w:t>
-      </w:r>
-      <w:r>
-        <w:rPr>
-          <w:rFonts w:cs="新細明體" w:hint="eastAsia"/>
-          <w:b w:val="0"/>
-          <w:szCs w:val="28"/>
-        </w:rPr>
-        <w:t>。</w:t>
-      </w:r>
-    </w:p>
-    <w:p>
-      <w:pPr>
-        <w:widowControl/>
-        <w:adjustRightInd/>
-        <w:spacing w:line="240" w:lineRule="auto"/>
-        <w:textAlignment w:val="auto"/>
-        <w:rPr>
-          <w:rFonts w:eastAsia="標楷體" w:cs="新細明體"/>
-          <w:b/>
-          <w:color w:val="0000FF"/>
-          <w:kern w:val="2"/>
-          <w:szCs w:val="24"/>
-        </w:rPr>
-      </w:pPr>
-      <w:r>
-        <w:rPr>
-          <w:rFonts w:cs="新細明體"/>
-          <w:color w:val="0000FF"/>
-        </w:rPr>
-        <w:br w:type="page"/>
-      </w:r>
-    </w:p>
-    <w:p>
-      <w:pPr>
-        <w:pStyle w:val="ICIM2002Title"/>
-        <w:snapToGrid w:val="0"/>
-        <w:spacing w:beforeLines="0" w:before="0" w:afterLines="0" w:after="0" w:line="240" w:lineRule="auto"/>
-        <w:jc w:val="left"/>
-        <w:rPr>
-          <w:rFonts w:cs="新細明體"/>
-          <w:color w:val="0000FF"/>
-          <w:sz w:val="27"/>
-          <w:szCs w:val="27"/>
-        </w:rPr>
-      </w:pPr>
-      <w:bookmarkStart w:id="0" w:name="_GoBack"/>
-      <w:bookmarkEnd w:id="0"/>
       <w:r>
         <w:rPr>
           <w:rFonts w:cs="新細明體" w:hint="eastAsia"/>
@@ -2817,8 +3779,10 @@
           <w:ilvl w:val="0"/>
           <w:numId w:val="6"/>
         </w:numPr>
+        <w:wordWrap w:val="0"/>
         <w:snapToGrid w:val="0"/>
         <w:spacing w:beforeLines="0" w:before="0" w:afterLines="0" w:after="0" w:line="240" w:lineRule="auto"/>
+        <w:ind w:leftChars="100" w:left="705" w:hanging="425"/>
         <w:jc w:val="left"/>
         <w:rPr>
           <w:rFonts w:cs="新細明體"/>
@@ -2840,8 +3804,10 @@
           <w:ilvl w:val="0"/>
           <w:numId w:val="6"/>
         </w:numPr>
+        <w:wordWrap w:val="0"/>
         <w:snapToGrid w:val="0"/>
         <w:spacing w:beforeLines="0" w:before="0" w:afterLines="0" w:after="0" w:line="240" w:lineRule="auto"/>
+        <w:ind w:leftChars="100" w:left="705" w:hanging="425"/>
         <w:jc w:val="left"/>
         <w:rPr>
           <w:rFonts w:cs="新細明體"/>
@@ -2863,8 +3829,10 @@
           <w:ilvl w:val="0"/>
           <w:numId w:val="6"/>
         </w:numPr>
+        <w:wordWrap w:val="0"/>
         <w:snapToGrid w:val="0"/>
         <w:spacing w:beforeLines="0" w:before="0" w:afterLines="0" w:after="0" w:line="240" w:lineRule="auto"/>
+        <w:ind w:leftChars="100" w:left="705" w:hanging="425"/>
         <w:jc w:val="left"/>
         <w:rPr>
           <w:rFonts w:cs="新細明體"/>
@@ -2882,6 +3850,7 @@
     <w:p>
       <w:pPr>
         <w:pStyle w:val="ICIM2002Title"/>
+        <w:wordWrap w:val="0"/>
         <w:snapToGrid w:val="0"/>
         <w:spacing w:beforeLines="0" w:before="0" w:afterLines="0" w:after="0" w:line="240" w:lineRule="auto"/>
         <w:jc w:val="left"/>
@@ -2909,8 +3878,10 @@
           <w:ilvl w:val="0"/>
           <w:numId w:val="13"/>
         </w:numPr>
+        <w:wordWrap w:val="0"/>
         <w:snapToGrid w:val="0"/>
         <w:spacing w:beforeLines="0" w:before="0" w:afterLines="0" w:after="0" w:line="240" w:lineRule="auto"/>
+        <w:ind w:leftChars="100" w:left="705" w:hanging="425"/>
         <w:jc w:val="left"/>
         <w:rPr>
           <w:rFonts w:cs="新細明體"/>
@@ -2920,6 +3891,41 @@
       </w:pPr>
       <w:r>
         <w:rPr>
+          <w:rFonts w:cs="新細明體"/>
+          <w:szCs w:val="28"/>
+        </w:rPr>
+        <w:t>委員意見：</w:t>
+      </w:r>
+      <w:r>
+        <w:rPr>
+          <w:rFonts w:cs="新細明體" w:hint="eastAsia"/>
+          <w:szCs w:val="28"/>
+        </w:rPr>
+        <w:t>研究目的可再縮減，結論與討論應與目的有前後呼應</w:t>
+      </w:r>
+      <w:r>
+        <w:rPr>
+          <w:rFonts w:cs="新細明體"/>
+          <w:szCs w:val="28"/>
+        </w:rPr>
+        <w:br/>
+      </w:r>
+      <w:r>
+        <w:rPr>
+          <w:rFonts w:cs="新細明體"/>
+          <w:szCs w:val="28"/>
+        </w:rPr>
+        <w:t>作者回應：</w:t>
+      </w:r>
+      <w:r>
+        <w:rPr>
+          <w:rFonts w:cs="新細明體"/>
+          <w:szCs w:val="28"/>
+        </w:rPr>
+        <w:br/>
+      </w:r>
+      <w:r>
+        <w:rPr>
           <w:rFonts w:cs="新細明體" w:hint="eastAsia"/>
           <w:b w:val="0"/>
           <w:szCs w:val="28"/>
@@ -3069,6 +4075,126 @@
           <w:szCs w:val="28"/>
         </w:rPr>
         <w:t>格式文件範例部分。</w:t>
+      </w:r>
+      <w:r>
+        <w:rPr>
+          <w:rFonts w:cs="新細明體" w:hint="eastAsia"/>
+          <w:b w:val="0"/>
+          <w:szCs w:val="28"/>
+        </w:rPr>
+        <w:t>以下為修改後的研究目的：</w:t>
+      </w:r>
+      <w:r>
+        <w:rPr>
+          <w:rFonts w:cs="新細明體"/>
+          <w:b w:val="0"/>
+          <w:szCs w:val="28"/>
+        </w:rPr>
+        <w:br/>
+      </w:r>
+      <w:r>
+        <w:rPr>
+          <w:rFonts w:cs="新細明體" w:hint="eastAsia"/>
+          <w:b w:val="0"/>
+          <w:szCs w:val="28"/>
+        </w:rPr>
+        <w:t xml:space="preserve">1. </w:t>
+      </w:r>
+      <w:r>
+        <w:rPr>
+          <w:rFonts w:cs="新細明體" w:hint="eastAsia"/>
+          <w:b w:val="0"/>
+          <w:szCs w:val="28"/>
+        </w:rPr>
+        <w:t>分析探討現有的網頁設計、電子病歷及雲端等相關系統的技術</w:t>
+      </w:r>
+      <w:r>
+        <w:rPr>
+          <w:rFonts w:cs="新細明體"/>
+          <w:b w:val="0"/>
+          <w:szCs w:val="28"/>
+        </w:rPr>
+        <w:br/>
+      </w:r>
+      <w:r>
+        <w:rPr>
+          <w:rFonts w:cs="新細明體" w:hint="eastAsia"/>
+          <w:b w:val="0"/>
+          <w:szCs w:val="28"/>
+        </w:rPr>
+        <w:t xml:space="preserve">2. </w:t>
+      </w:r>
+      <w:r>
+        <w:rPr>
+          <w:rFonts w:cs="新細明體" w:hint="eastAsia"/>
+          <w:b w:val="0"/>
+          <w:szCs w:val="28"/>
+        </w:rPr>
+        <w:t>提供各家醫院能夠自行設計客制化的樣板檔來顯示各種電子病歷單張，並且不會因為資料交換而導致顯示不同</w:t>
+      </w:r>
+      <w:r>
+        <w:rPr>
+          <w:rFonts w:cs="新細明體"/>
+          <w:b w:val="0"/>
+          <w:szCs w:val="28"/>
+        </w:rPr>
+        <w:br/>
+      </w:r>
+      <w:r>
+        <w:rPr>
+          <w:rFonts w:cs="新細明體" w:hint="eastAsia"/>
+          <w:b w:val="0"/>
+          <w:szCs w:val="28"/>
+        </w:rPr>
+        <w:t xml:space="preserve">3. </w:t>
+      </w:r>
+      <w:r>
+        <w:rPr>
+          <w:rFonts w:cs="新細明體" w:hint="eastAsia"/>
+          <w:b w:val="0"/>
+          <w:szCs w:val="28"/>
+        </w:rPr>
+        <w:t>能夠在有電子病歷檔案的時候在任何地方使用，不需要依賴其他系統的資料處理即可顯示病歷資料</w:t>
+      </w:r>
+      <w:r>
+        <w:rPr>
+          <w:rFonts w:cs="新細明體"/>
+          <w:b w:val="0"/>
+          <w:szCs w:val="28"/>
+        </w:rPr>
+        <w:br/>
+      </w:r>
+      <w:r>
+        <w:rPr>
+          <w:rFonts w:cs="新細明體" w:hint="eastAsia"/>
+          <w:b w:val="0"/>
+          <w:szCs w:val="28"/>
+        </w:rPr>
+        <w:t xml:space="preserve">4. </w:t>
+      </w:r>
+      <w:r>
+        <w:rPr>
+          <w:rFonts w:cs="新細明體" w:hint="eastAsia"/>
+          <w:b w:val="0"/>
+          <w:szCs w:val="28"/>
+        </w:rPr>
+        <w:t>提供產生其他格式的</w:t>
+      </w:r>
+      <w:r>
+        <w:rPr>
+          <w:rFonts w:cs="新細明體" w:hint="eastAsia"/>
+          <w:b w:val="0"/>
+          <w:szCs w:val="28"/>
+        </w:rPr>
+        <w:t>XML</w:t>
+      </w:r>
+      <w:r>
+        <w:rPr>
+          <w:rFonts w:cs="新細明體" w:hint="eastAsia"/>
+          <w:b w:val="0"/>
+          <w:szCs w:val="28"/>
+        </w:rPr>
+        <w:t>文件以增加電子病歷的多用途與可用性</w:t>
       </w:r>
     </w:p>
     <w:p>
@@ -3078,15 +4204,52 @@
           <w:ilvl w:val="0"/>
           <w:numId w:val="13"/>
         </w:numPr>
+        <w:wordWrap w:val="0"/>
         <w:snapToGrid w:val="0"/>
         <w:spacing w:beforeLines="0" w:before="0" w:afterLines="0" w:after="0" w:line="240" w:lineRule="auto"/>
+        <w:ind w:leftChars="100" w:left="705" w:hanging="425"/>
         <w:jc w:val="left"/>
         <w:rPr>
-          <w:rFonts w:cs="新細明體" w:hint="eastAsia"/>
-          <w:b w:val="0"/>
-          <w:szCs w:val="28"/>
-        </w:rPr>
-      </w:pPr>
+          <w:rFonts w:cs="新細明體"/>
+          <w:b w:val="0"/>
+          <w:szCs w:val="28"/>
+        </w:rPr>
+      </w:pPr>
+      <w:r>
+        <w:rPr>
+          <w:rFonts w:cs="新細明體"/>
+          <w:szCs w:val="28"/>
+        </w:rPr>
+        <w:t>委員意見：</w:t>
+      </w:r>
+      <w:r>
+        <w:rPr>
+          <w:rFonts w:cs="新細明體" w:hint="eastAsia"/>
+          <w:szCs w:val="28"/>
+        </w:rPr>
+        <w:t>文獻探討其他相關研究可補強</w:t>
+      </w:r>
+      <w:r>
+        <w:rPr>
+          <w:rFonts w:cs="新細明體"/>
+          <w:szCs w:val="28"/>
+        </w:rPr>
+        <w:br/>
+      </w:r>
+      <w:r>
+        <w:rPr>
+          <w:rFonts w:cs="新細明體"/>
+          <w:szCs w:val="28"/>
+        </w:rPr>
+        <w:t>作者回應：</w:t>
+      </w:r>
+      <w:r>
+        <w:rPr>
+          <w:rFonts w:cs="新細明體"/>
+          <w:szCs w:val="28"/>
+        </w:rPr>
+        <w:br/>
+      </w:r>
       <w:r>
         <w:rPr>
           <w:rFonts w:cs="新細明體" w:hint="eastAsia"/>
@@ -3247,15 +4410,52 @@
           <w:ilvl w:val="0"/>
           <w:numId w:val="13"/>
         </w:numPr>
+        <w:wordWrap w:val="0"/>
         <w:snapToGrid w:val="0"/>
         <w:spacing w:beforeLines="0" w:before="0" w:afterLines="0" w:after="0" w:line="240" w:lineRule="auto"/>
+        <w:ind w:leftChars="100" w:left="705" w:hanging="425"/>
         <w:jc w:val="left"/>
         <w:rPr>
-          <w:rFonts w:cs="新細明體"/>
-          <w:b w:val="0"/>
-          <w:szCs w:val="28"/>
-        </w:rPr>
-      </w:pPr>
+          <w:rFonts w:cs="新細明體" w:hint="eastAsia"/>
+          <w:b w:val="0"/>
+          <w:szCs w:val="28"/>
+        </w:rPr>
+      </w:pPr>
+      <w:r>
+        <w:rPr>
+          <w:rFonts w:cs="新細明體"/>
+          <w:szCs w:val="28"/>
+        </w:rPr>
+        <w:t>委員意見：</w:t>
+      </w:r>
+      <w:r>
+        <w:rPr>
+          <w:rFonts w:cs="新細明體" w:hint="eastAsia"/>
+          <w:szCs w:val="28"/>
+        </w:rPr>
+        <w:t>可增加系統架構圖</w:t>
+      </w:r>
+      <w:r>
+        <w:rPr>
+          <w:rFonts w:cs="新細明體"/>
+          <w:szCs w:val="28"/>
+        </w:rPr>
+        <w:br/>
+      </w:r>
+      <w:r>
+        <w:rPr>
+          <w:rFonts w:cs="新細明體"/>
+          <w:szCs w:val="28"/>
+        </w:rPr>
+        <w:t>作者回應：</w:t>
+      </w:r>
+      <w:r>
+        <w:rPr>
+          <w:rFonts w:cs="新細明體"/>
+          <w:szCs w:val="28"/>
+        </w:rPr>
+        <w:br/>
+      </w:r>
       <w:r>
         <w:rPr>
           <w:rFonts w:cs="新細明體" w:hint="eastAsia"/>
@@ -3294,7 +4494,156 @@
           <w:b w:val="0"/>
           <w:szCs w:val="28"/>
         </w:rPr>
-        <w:t>增加了系統架構圖，並且描述了本研究之系統的系統架構與系統流程。</w:t>
+        <w:t>增加了</w:t>
+      </w:r>
+      <w:r>
+        <w:rPr>
+          <w:rFonts w:cs="新細明體" w:hint="eastAsia"/>
+          <w:b w:val="0"/>
+          <w:szCs w:val="28"/>
+        </w:rPr>
+        <w:t>如下的</w:t>
+      </w:r>
+      <w:r>
+        <w:rPr>
+          <w:rFonts w:cs="新細明體" w:hint="eastAsia"/>
+          <w:b w:val="0"/>
+          <w:szCs w:val="28"/>
+        </w:rPr>
+        <w:t>系統架構圖，並且描述了本研究之系統的系統架構與系統流程。</w:t>
+      </w:r>
+    </w:p>
+    <w:p>
+      <w:pPr>
+        <w:pStyle w:val="ICIM2002Title"/>
+        <w:wordWrap w:val="0"/>
+        <w:snapToGrid w:val="0"/>
+        <w:spacing w:beforeLines="0" w:before="0" w:afterLines="0" w:after="0" w:line="240" w:lineRule="auto"/>
+        <w:ind w:leftChars="-506" w:left="-1417" w:right="-1418"/>
+        <w:rPr>
+          <w:rFonts w:cs="新細明體" w:hint="eastAsia"/>
+          <w:b w:val="0"/>
+          <w:szCs w:val="28"/>
+        </w:rPr>
+      </w:pPr>
+      <w:r>
+        <w:rPr>
+          <w:rFonts w:cs="新細明體" w:hint="eastAsia"/>
+          <w:b w:val="0"/>
+          <w:noProof/>
+          <w:szCs w:val="28"/>
+        </w:rPr>
+        <w:lastRenderedPageBreak/>
+        <w:drawing>
+          <wp:inline distT="0" distB="0" distL="0" distR="0" wp14:anchorId="1951759D" wp14:editId="760EA98B">
+            <wp:extent cx="6891452" cy="7085330"/>
+            <wp:effectExtent l="0" t="0" r="0" b="0"/>
+            <wp:docPr id="1" name="圖片 1" descr="Macintosh HD:Users:chaochan:Dropbox:Institute:CDA2graph:documents:graffle:systemArchitecture.png"/>
+            <wp:cNvGraphicFramePr>
+              <a:graphicFrameLocks xmlns:a="http://schemas.openxmlformats.org/drawingml/2006/main" noChangeAspect="1"/>
+            </wp:cNvGraphicFramePr>
+            <a:graphic xmlns:a="http://schemas.openxmlformats.org/drawingml/2006/main">
+              <a:graphicData uri="http://schemas.openxmlformats.org/drawingml/2006/picture">
+                <pic:pic xmlns:pic="http://schemas.openxmlformats.org/drawingml/2006/picture">
+                  <pic:nvPicPr>
+                    <pic:cNvPr id="0" name="Picture 1" descr="Macintosh HD:Users:chaochan:Dropbox:Institute:CDA2graph:documents:graffle:systemArchitecture.png"/>
+                    <pic:cNvPicPr>
+                      <a:picLocks noChangeAspect="1" noChangeArrowheads="1"/>
+                    </pic:cNvPicPr>
+                  </pic:nvPicPr>
+                  <pic:blipFill>
+                    <a:blip r:embed="rId8">
+                      <a:extLst>
+                        <a:ext uri="{28A0092B-C50C-407E-A947-70E740481C1C}">
+                          <a14:useLocalDpi xmlns:a14="http://schemas.microsoft.com/office/drawing/2010/main" val="0"/>
+                        </a:ext>
+                      </a:extLst>
+                    </a:blip>
+                    <a:srcRect/>
+                    <a:stretch>
+                      <a:fillRect/>
+                    </a:stretch>
+                  </pic:blipFill>
+                  <pic:spPr bwMode="auto">
+                    <a:xfrm>
+                      <a:off x="0" y="0"/>
+                      <a:ext cx="6891616" cy="7085498"/>
+                    </a:xfrm>
+                    <a:prstGeom prst="rect">
+                      <a:avLst/>
+                    </a:prstGeom>
+                    <a:noFill/>
+                    <a:ln>
+                      <a:noFill/>
+                    </a:ln>
+                  </pic:spPr>
+                </pic:pic>
+              </a:graphicData>
+            </a:graphic>
+          </wp:inline>
+        </w:drawing>
+      </w:r>
+    </w:p>
+    <w:p>
+      <w:pPr>
+        <w:pStyle w:val="ICIM2002Title"/>
+        <w:wordWrap w:val="0"/>
+        <w:snapToGrid w:val="0"/>
+        <w:spacing w:beforeLines="0" w:before="0" w:afterLines="0" w:after="0" w:line="240" w:lineRule="auto"/>
+        <w:ind w:right="-2"/>
+        <w:rPr>
+          <w:rFonts w:cs="新細明體" w:hint="eastAsia"/>
+          <w:b w:val="0"/>
+          <w:szCs w:val="28"/>
+        </w:rPr>
+      </w:pPr>
+      <w:r>
+        <w:rPr>
+          <w:rFonts w:cs="新細明體" w:hint="eastAsia"/>
+          <w:b w:val="0"/>
+          <w:szCs w:val="28"/>
+        </w:rPr>
+        <w:t>系統架構圖</w:t>
+      </w:r>
+    </w:p>
+    <w:p>
+      <w:pPr>
+        <w:pStyle w:val="ICIM2002Title"/>
+        <w:wordWrap w:val="0"/>
+        <w:snapToGrid w:val="0"/>
+        <w:spacing w:beforeLines="0" w:before="0" w:afterLines="0" w:after="0" w:line="240" w:lineRule="auto"/>
+        <w:ind w:right="-2"/>
+        <w:rPr>
+          <w:rFonts w:cs="新細明體" w:hint="eastAsia"/>
+          <w:b w:val="0"/>
+          <w:szCs w:val="28"/>
+        </w:rPr>
+      </w:pPr>
+      <w:r>
+        <w:rPr>
+          <w:rFonts w:cs="新細明體" w:hint="eastAsia"/>
+          <w:b w:val="0"/>
+          <w:szCs w:val="28"/>
+        </w:rPr>
+        <w:t>本系統由使用者透過雲端</w:t>
+      </w:r>
+      <w:proofErr w:type="spellStart"/>
+      <w:r>
+        <w:rPr>
+          <w:rFonts w:cs="新細明體" w:hint="eastAsia"/>
+          <w:b w:val="0"/>
+          <w:szCs w:val="28"/>
+        </w:rPr>
+        <w:t>PaaS</w:t>
+      </w:r>
+      <w:proofErr w:type="spellEnd"/>
+      <w:r>
+        <w:rPr>
+          <w:rFonts w:cs="新細明體" w:hint="eastAsia"/>
+          <w:b w:val="0"/>
+          <w:szCs w:val="28"/>
+        </w:rPr>
+        <w:t>平台使用本系統，並且依照需求經由六個系統模組依序執行</w:t>
       </w:r>
     </w:p>
     <w:sectPr>
@@ -3960,7 +5309,7 @@
       <w:lvlText w:val="%1."/>
       <w:lvlJc w:val="left"/>
       <w:pPr>
-        <w:ind w:left="962" w:hanging="480"/>
+        <w:ind w:left="480" w:hanging="480"/>
       </w:pPr>
     </w:lvl>
     <w:lvl w:ilvl="1" w:tplc="04090019" w:tentative="1">
@@ -3969,7 +5318,7 @@
       <w:lvlText w:val="%2、"/>
       <w:lvlJc w:val="left"/>
       <w:pPr>
-        <w:ind w:left="1442" w:hanging="480"/>
+        <w:ind w:left="960" w:hanging="480"/>
       </w:pPr>
       <w:rPr>
         <w:rFonts w:ascii="新細明體" w:eastAsia="新細明體" w:hAnsi="新細明體" w:hint="eastAsia"/>
@@ -3981,7 +5330,7 @@
       <w:lvlText w:val="%3."/>
       <w:lvlJc w:val="right"/>
       <w:pPr>
-        <w:ind w:left="1922" w:hanging="480"/>
+        <w:ind w:left="1440" w:hanging="480"/>
       </w:pPr>
     </w:lvl>
     <w:lvl w:ilvl="3" w:tplc="0409000F" w:tentative="1">
@@ -3990,7 +5339,7 @@
       <w:lvlText w:val="%4."/>
       <w:lvlJc w:val="left"/>
       <w:pPr>
-        <w:ind w:left="2402" w:hanging="480"/>
+        <w:ind w:left="1920" w:hanging="480"/>
       </w:pPr>
     </w:lvl>
     <w:lvl w:ilvl="4" w:tplc="04090019" w:tentative="1">
@@ -3999,7 +5348,7 @@
       <w:lvlText w:val="%5、"/>
       <w:lvlJc w:val="left"/>
       <w:pPr>
-        <w:ind w:left="2882" w:hanging="480"/>
+        <w:ind w:left="2400" w:hanging="480"/>
       </w:pPr>
       <w:rPr>
         <w:rFonts w:ascii="新細明體" w:eastAsia="新細明體" w:hAnsi="新細明體" w:hint="eastAsia"/>
@@ -4011,7 +5360,7 @@
       <w:lvlText w:val="%6."/>
       <w:lvlJc w:val="right"/>
       <w:pPr>
-        <w:ind w:left="3362" w:hanging="480"/>
+        <w:ind w:left="2880" w:hanging="480"/>
       </w:pPr>
     </w:lvl>
     <w:lvl w:ilvl="6" w:tplc="0409000F" w:tentative="1">
@@ -4020,7 +5369,7 @@
       <w:lvlText w:val="%7."/>
       <w:lvlJc w:val="left"/>
       <w:pPr>
-        <w:ind w:left="3842" w:hanging="480"/>
+        <w:ind w:left="3360" w:hanging="480"/>
       </w:pPr>
     </w:lvl>
     <w:lvl w:ilvl="7" w:tplc="04090019" w:tentative="1">
@@ -4029,7 +5378,7 @@
       <w:lvlText w:val="%8、"/>
       <w:lvlJc w:val="left"/>
       <w:pPr>
-        <w:ind w:left="4322" w:hanging="480"/>
+        <w:ind w:left="3840" w:hanging="480"/>
       </w:pPr>
       <w:rPr>
         <w:rFonts w:ascii="新細明體" w:eastAsia="新細明體" w:hAnsi="新細明體" w:hint="eastAsia"/>
@@ -4041,7 +5390,7 @@
       <w:lvlText w:val="%9."/>
       <w:lvlJc w:val="right"/>
       <w:pPr>
-        <w:ind w:left="4802" w:hanging="480"/>
+        <w:ind w:left="4320" w:hanging="480"/>
       </w:pPr>
     </w:lvl>
   </w:abstractNum>
@@ -4633,6 +5982,101 @@
       <w:lvlJc w:val="right"/>
       <w:pPr>
         <w:ind w:left="4800" w:hanging="480"/>
+      </w:pPr>
+    </w:lvl>
+  </w:abstractNum>
+  <w:abstractNum w:abstractNumId="13">
+    <w:nsid w:val="6DD37699"/>
+    <w:multiLevelType w:val="hybridMultilevel"/>
+    <w:tmpl w:val="B08A190A"/>
+    <w:lvl w:ilvl="0" w:tplc="0409000F">
+      <w:start w:val="1"/>
+      <w:numFmt w:val="decimal"/>
+      <w:lvlText w:val="%1."/>
+      <w:lvlJc w:val="left"/>
+      <w:pPr>
+        <w:ind w:left="962" w:hanging="480"/>
+      </w:pPr>
+    </w:lvl>
+    <w:lvl w:ilvl="1" w:tplc="04090019" w:tentative="1">
+      <w:start w:val="1"/>
+      <w:numFmt w:val="ideographTraditional"/>
+      <w:lvlText w:val="%2、"/>
+      <w:lvlJc w:val="left"/>
+      <w:pPr>
+        <w:ind w:left="1442" w:hanging="480"/>
+      </w:pPr>
+      <w:rPr>
+        <w:rFonts w:ascii="新細明體" w:eastAsia="新細明體" w:hAnsi="新細明體" w:hint="eastAsia"/>
+      </w:rPr>
+    </w:lvl>
+    <w:lvl w:ilvl="2" w:tplc="0409001B" w:tentative="1">
+      <w:start w:val="1"/>
+      <w:numFmt w:val="lowerRoman"/>
+      <w:lvlText w:val="%3."/>
+      <w:lvlJc w:val="right"/>
+      <w:pPr>
+        <w:ind w:left="1922" w:hanging="480"/>
+      </w:pPr>
+    </w:lvl>
+    <w:lvl w:ilvl="3" w:tplc="0409000F" w:tentative="1">
+      <w:start w:val="1"/>
+      <w:numFmt w:val="decimal"/>
+      <w:lvlText w:val="%4."/>
+      <w:lvlJc w:val="left"/>
+      <w:pPr>
+        <w:ind w:left="2402" w:hanging="480"/>
+      </w:pPr>
+    </w:lvl>
+    <w:lvl w:ilvl="4" w:tplc="04090019" w:tentative="1">
+      <w:start w:val="1"/>
+      <w:numFmt w:val="ideographTraditional"/>
+      <w:lvlText w:val="%5、"/>
+      <w:lvlJc w:val="left"/>
+      <w:pPr>
+        <w:ind w:left="2882" w:hanging="480"/>
+      </w:pPr>
+      <w:rPr>
+        <w:rFonts w:ascii="新細明體" w:eastAsia="新細明體" w:hAnsi="新細明體" w:hint="eastAsia"/>
+      </w:rPr>
+    </w:lvl>
+    <w:lvl w:ilvl="5" w:tplc="0409001B" w:tentative="1">
+      <w:start w:val="1"/>
+      <w:numFmt w:val="lowerRoman"/>
+      <w:lvlText w:val="%6."/>
+      <w:lvlJc w:val="right"/>
+      <w:pPr>
+        <w:ind w:left="3362" w:hanging="480"/>
+      </w:pPr>
+    </w:lvl>
+    <w:lvl w:ilvl="6" w:tplc="0409000F" w:tentative="1">
+      <w:start w:val="1"/>
+      <w:numFmt w:val="decimal"/>
+      <w:lvlText w:val="%7."/>
+      <w:lvlJc w:val="left"/>
+      <w:pPr>
+        <w:ind w:left="3842" w:hanging="480"/>
+      </w:pPr>
+    </w:lvl>
+    <w:lvl w:ilvl="7" w:tplc="04090019" w:tentative="1">
+      <w:start w:val="1"/>
+      <w:numFmt w:val="ideographTraditional"/>
+      <w:lvlText w:val="%8、"/>
+      <w:lvlJc w:val="left"/>
+      <w:pPr>
+        <w:ind w:left="4322" w:hanging="480"/>
+      </w:pPr>
+      <w:rPr>
+        <w:rFonts w:ascii="新細明體" w:eastAsia="新細明體" w:hAnsi="新細明體" w:hint="eastAsia"/>
+      </w:rPr>
+    </w:lvl>
+    <w:lvl w:ilvl="8" w:tplc="0409001B" w:tentative="1">
+      <w:start w:val="1"/>
+      <w:numFmt w:val="lowerRoman"/>
+      <w:lvlText w:val="%9."/>
+      <w:lvlJc w:val="right"/>
+      <w:pPr>
+        <w:ind w:left="4802" w:hanging="480"/>
       </w:pPr>
     </w:lvl>
   </w:abstractNum>
@@ -4674,6 +6118,9 @@
   </w:num>
   <w:num w:numId="13">
     <w:abstractNumId w:val="9"/>
+  </w:num>
+  <w:num w:numId="14">
+    <w:abstractNumId w:val="13"/>
   </w:num>
 </w:numbering>
 </file>
@@ -4844,7 +6291,6 @@
   <w:style w:type="character" w:default="1" w:styleId="a0">
     <w:name w:val="Default Paragraph Font"/>
     <w:uiPriority w:val="1"/>
-    <w:semiHidden/>
     <w:unhideWhenUsed/>
   </w:style>
   <w:style w:type="table" w:default="1" w:styleId="a1">
@@ -4944,6 +6390,31 @@
     <w:pPr>
       <w:ind w:leftChars="200" w:left="480"/>
     </w:pPr>
+  </w:style>
+  <w:style w:type="paragraph" w:styleId="a6">
+    <w:name w:val="Balloon Text"/>
+    <w:basedOn w:val="a"/>
+    <w:link w:val="Char1"/>
+    <w:rsid w:val="00B928CA"/>
+    <w:pPr>
+      <w:spacing w:line="240" w:lineRule="auto"/>
+    </w:pPr>
+    <w:rPr>
+      <w:rFonts w:ascii="Heiti TC Light" w:eastAsia="Heiti TC Light"/>
+      <w:sz w:val="18"/>
+      <w:szCs w:val="18"/>
+    </w:rPr>
+  </w:style>
+  <w:style w:type="character" w:customStyle="1" w:styleId="Char1">
+    <w:name w:val="註解方塊文字 Char"/>
+    <w:basedOn w:val="a0"/>
+    <w:link w:val="a6"/>
+    <w:rsid w:val="00B928CA"/>
+    <w:rPr>
+      <w:rFonts w:ascii="Heiti TC Light" w:eastAsia="Heiti TC Light"/>
+      <w:sz w:val="18"/>
+      <w:szCs w:val="18"/>
+    </w:rPr>
   </w:style>
 </w:styles>
 </file>
@@ -5114,7 +6585,6 @@
   <w:style w:type="character" w:default="1" w:styleId="a0">
     <w:name w:val="Default Paragraph Font"/>
     <w:uiPriority w:val="1"/>
-    <w:semiHidden/>
     <w:unhideWhenUsed/>
   </w:style>
   <w:style w:type="table" w:default="1" w:styleId="a1">
@@ -5214,6 +6684,31 @@
     <w:pPr>
       <w:ind w:leftChars="200" w:left="480"/>
     </w:pPr>
+  </w:style>
+  <w:style w:type="paragraph" w:styleId="a6">
+    <w:name w:val="Balloon Text"/>
+    <w:basedOn w:val="a"/>
+    <w:link w:val="Char1"/>
+    <w:rsid w:val="00B928CA"/>
+    <w:pPr>
+      <w:spacing w:line="240" w:lineRule="auto"/>
+    </w:pPr>
+    <w:rPr>
+      <w:rFonts w:ascii="Heiti TC Light" w:eastAsia="Heiti TC Light"/>
+      <w:sz w:val="18"/>
+      <w:szCs w:val="18"/>
+    </w:rPr>
+  </w:style>
+  <w:style w:type="character" w:customStyle="1" w:styleId="Char1">
+    <w:name w:val="註解方塊文字 Char"/>
+    <w:basedOn w:val="a0"/>
+    <w:link w:val="a6"/>
+    <w:rsid w:val="00B928CA"/>
+    <w:rPr>
+      <w:rFonts w:ascii="Heiti TC Light" w:eastAsia="Heiti TC Light"/>
+      <w:sz w:val="18"/>
+      <w:szCs w:val="18"/>
+    </w:rPr>
   </w:style>
 </w:styles>
 </file>

--- a/documents/Final_ReviewCommentsReply.docx
+++ b/documents/Final_ReviewCommentsReply.docx
@@ -799,6 +799,174 @@
         </w:rPr>
         <w:t>技術作為系統開發。</w:t>
       </w:r>
+      <w:r>
+        <w:rPr>
+          <w:rFonts w:cs="新細明體" w:hint="eastAsia"/>
+          <w:b w:val="0"/>
+          <w:szCs w:val="28"/>
+        </w:rPr>
+        <w:t>另外，本研究採用</w:t>
+      </w:r>
+      <w:r>
+        <w:rPr>
+          <w:rFonts w:cs="新細明體" w:hint="eastAsia"/>
+          <w:b w:val="0"/>
+          <w:szCs w:val="28"/>
+        </w:rPr>
+        <w:t>XHTML</w:t>
+      </w:r>
+      <w:r>
+        <w:rPr>
+          <w:rFonts w:cs="新細明體" w:hint="eastAsia"/>
+          <w:b w:val="0"/>
+          <w:szCs w:val="28"/>
+        </w:rPr>
+        <w:t>來作為</w:t>
+      </w:r>
+      <w:r>
+        <w:rPr>
+          <w:rFonts w:cs="新細明體" w:hint="eastAsia"/>
+          <w:b w:val="0"/>
+          <w:szCs w:val="28"/>
+        </w:rPr>
+        <w:t>XML</w:t>
+      </w:r>
+      <w:r>
+        <w:rPr>
+          <w:rFonts w:cs="新細明體" w:hint="eastAsia"/>
+          <w:b w:val="0"/>
+          <w:szCs w:val="28"/>
+        </w:rPr>
+        <w:t>文件套表的描述檔，因為</w:t>
+      </w:r>
+      <w:r>
+        <w:rPr>
+          <w:rFonts w:cs="新細明體" w:hint="eastAsia"/>
+          <w:b w:val="0"/>
+          <w:szCs w:val="28"/>
+        </w:rPr>
+        <w:t>XHTML</w:t>
+      </w:r>
+      <w:r>
+        <w:rPr>
+          <w:rFonts w:cs="新細明體" w:hint="eastAsia"/>
+          <w:b w:val="0"/>
+          <w:szCs w:val="28"/>
+        </w:rPr>
+        <w:t>能有更好的擴充性以及可以降低表單設計人員所需的專業知識門檻，以及為了輸出其他格式的</w:t>
+      </w:r>
+      <w:r>
+        <w:rPr>
+          <w:rFonts w:cs="新細明體" w:hint="eastAsia"/>
+          <w:b w:val="0"/>
+          <w:szCs w:val="28"/>
+        </w:rPr>
+        <w:t>XML</w:t>
+      </w:r>
+      <w:r>
+        <w:rPr>
+          <w:rFonts w:cs="新細明體" w:hint="eastAsia"/>
+          <w:b w:val="0"/>
+          <w:szCs w:val="28"/>
+        </w:rPr>
+        <w:t>文件可以不用透過伺服器端的程式處理</w:t>
+      </w:r>
+      <w:r>
+        <w:rPr>
+          <w:rFonts w:cs="新細明體" w:hint="eastAsia"/>
+          <w:b w:val="0"/>
+          <w:szCs w:val="28"/>
+        </w:rPr>
+        <w:t>XSLT</w:t>
+      </w:r>
+      <w:r>
+        <w:rPr>
+          <w:rFonts w:cs="新細明體" w:hint="eastAsia"/>
+          <w:b w:val="0"/>
+          <w:szCs w:val="28"/>
+        </w:rPr>
+        <w:t>之後才輸出文件，因此本研究採用</w:t>
+      </w:r>
+      <w:r>
+        <w:rPr>
+          <w:rFonts w:cs="新細明體" w:hint="eastAsia"/>
+          <w:b w:val="0"/>
+          <w:szCs w:val="28"/>
+        </w:rPr>
+        <w:t>XHTML</w:t>
+      </w:r>
+      <w:r>
+        <w:rPr>
+          <w:rFonts w:cs="新細明體" w:hint="eastAsia"/>
+          <w:b w:val="0"/>
+          <w:szCs w:val="28"/>
+        </w:rPr>
+        <w:t>以及</w:t>
+      </w:r>
+      <w:r>
+        <w:rPr>
+          <w:rFonts w:cs="新細明體" w:hint="eastAsia"/>
+          <w:b w:val="0"/>
+          <w:szCs w:val="28"/>
+        </w:rPr>
+        <w:t>HTML5</w:t>
+      </w:r>
+      <w:r>
+        <w:rPr>
+          <w:rFonts w:cs="新細明體" w:hint="eastAsia"/>
+          <w:b w:val="0"/>
+          <w:szCs w:val="28"/>
+        </w:rPr>
+        <w:t>的</w:t>
+      </w:r>
+      <w:r>
+        <w:rPr>
+          <w:rFonts w:cs="新細明體" w:hint="eastAsia"/>
+          <w:b w:val="0"/>
+          <w:szCs w:val="28"/>
+        </w:rPr>
+        <w:t>File API</w:t>
+      </w:r>
+      <w:r>
+        <w:rPr>
+          <w:rFonts w:cs="新細明體" w:hint="eastAsia"/>
+          <w:b w:val="0"/>
+          <w:szCs w:val="28"/>
+        </w:rPr>
+        <w:t>來產生如</w:t>
+      </w:r>
+      <w:r>
+        <w:rPr>
+          <w:rFonts w:cs="新細明體" w:hint="eastAsia"/>
+          <w:b w:val="0"/>
+          <w:szCs w:val="28"/>
+        </w:rPr>
+        <w:t>XSLT</w:t>
+      </w:r>
+      <w:r>
+        <w:rPr>
+          <w:rFonts w:cs="新細明體" w:hint="eastAsia"/>
+          <w:b w:val="0"/>
+          <w:szCs w:val="28"/>
+        </w:rPr>
+        <w:t>般的</w:t>
+      </w:r>
+      <w:r>
+        <w:rPr>
+          <w:rFonts w:cs="新細明體" w:hint="eastAsia"/>
+          <w:b w:val="0"/>
+          <w:szCs w:val="28"/>
+        </w:rPr>
+        <w:t>XML</w:t>
+      </w:r>
+      <w:r>
+        <w:rPr>
+          <w:rFonts w:cs="新細明體" w:hint="eastAsia"/>
+          <w:b w:val="0"/>
+          <w:szCs w:val="28"/>
+        </w:rPr>
+        <w:t>轉化輸出功能。</w:t>
+      </w:r>
     </w:p>
     <w:p>
       <w:pPr>
@@ -1140,6 +1308,7 @@
           <w:b w:val="0"/>
           <w:szCs w:val="28"/>
         </w:rPr>
+        <w:lastRenderedPageBreak/>
         <w:t xml:space="preserve">1. </w:t>
       </w:r>
       <w:r>
@@ -1196,16 +1365,7 @@
           <w:b w:val="0"/>
           <w:szCs w:val="28"/>
         </w:rPr>
-        <w:t>能夠在有電子病歷檔案的時候在任何地方使用，不需要依賴其他系</w:t>
-      </w:r>
-      <w:r>
-        <w:rPr>
-          <w:rFonts w:cs="新細明體" w:hint="eastAsia"/>
-          <w:b w:val="0"/>
-          <w:szCs w:val="28"/>
-        </w:rPr>
-        <w:lastRenderedPageBreak/>
-        <w:t>統的資料處理即可顯示病歷資料</w:t>
+        <w:t>能夠在有電子病歷檔案的時候在任何地方使用，不需要依賴其他系統的資料處理即可顯示病歷資料</w:t>
       </w:r>
       <w:r>
         <w:rPr>
@@ -1540,7 +1700,6 @@
           <w:szCs w:val="24"/>
         </w:rPr>
       </w:pPr>
-      <w:bookmarkStart w:id="0" w:name="_GoBack"/>
       <w:r>
         <w:rPr>
           <w:rFonts w:cs="新細明體"/>
@@ -1549,7 +1708,6 @@
         <w:br w:type="page"/>
       </w:r>
     </w:p>
-    <w:bookmarkEnd w:id="0"/>
     <w:p>
       <w:pPr>
         <w:pStyle w:val="ICIM2002Title"/>
@@ -4416,7 +4574,7 @@
         <w:ind w:leftChars="100" w:left="705" w:hanging="425"/>
         <w:jc w:val="left"/>
         <w:rPr>
-          <w:rFonts w:cs="新細明體" w:hint="eastAsia"/>
+          <w:rFonts w:cs="新細明體"/>
           <w:b w:val="0"/>
           <w:szCs w:val="28"/>
         </w:rPr>
@@ -4449,6 +4607,8 @@
         </w:rPr>
         <w:t>作者回應：</w:t>
       </w:r>
+      <w:bookmarkStart w:id="0" w:name="_GoBack"/>
+      <w:bookmarkEnd w:id="0"/>
       <w:r>
         <w:rPr>
           <w:rFonts w:cs="新細明體"/>
@@ -4521,7 +4681,7 @@
         <w:spacing w:beforeLines="0" w:before="0" w:afterLines="0" w:after="0" w:line="240" w:lineRule="auto"/>
         <w:ind w:leftChars="-506" w:left="-1417" w:right="-1418"/>
         <w:rPr>
-          <w:rFonts w:cs="新細明體" w:hint="eastAsia"/>
+          <w:rFonts w:cs="新細明體"/>
           <w:b w:val="0"/>
           <w:szCs w:val="28"/>
         </w:rPr>
@@ -4592,7 +4752,7 @@
         <w:spacing w:beforeLines="0" w:before="0" w:afterLines="0" w:after="0" w:line="240" w:lineRule="auto"/>
         <w:ind w:right="-2"/>
         <w:rPr>
-          <w:rFonts w:cs="新細明體" w:hint="eastAsia"/>
+          <w:rFonts w:cs="新細明體"/>
           <w:b w:val="0"/>
           <w:szCs w:val="28"/>
         </w:rPr>
@@ -4614,7 +4774,7 @@
         <w:spacing w:beforeLines="0" w:before="0" w:afterLines="0" w:after="0" w:line="240" w:lineRule="auto"/>
         <w:ind w:right="-2"/>
         <w:rPr>
-          <w:rFonts w:cs="新細明體" w:hint="eastAsia"/>
+          <w:rFonts w:cs="新細明體"/>
           <w:b w:val="0"/>
           <w:szCs w:val="28"/>
         </w:rPr>
@@ -6291,6 +6451,7 @@
   <w:style w:type="character" w:default="1" w:styleId="a0">
     <w:name w:val="Default Paragraph Font"/>
     <w:uiPriority w:val="1"/>
+    <w:semiHidden/>
     <w:unhideWhenUsed/>
   </w:style>
   <w:style w:type="table" w:default="1" w:styleId="a1">
@@ -6585,6 +6746,7 @@
   <w:style w:type="character" w:default="1" w:styleId="a0">
     <w:name w:val="Default Paragraph Font"/>
     <w:uiPriority w:val="1"/>
+    <w:semiHidden/>
     <w:unhideWhenUsed/>
   </w:style>
   <w:style w:type="table" w:default="1" w:styleId="a1">

--- a/documents/Final_ReviewCommentsReply.docx
+++ b/documents/Final_ReviewCommentsReply.docx
@@ -1,6 +1,6 @@
 
 <file path=word/document.xml><?xml version="1.0" encoding="utf-8"?>
-<w:document xmlns:wpc="http://schemas.microsoft.com/office/word/2010/wordprocessingCanvas" xmlns:mo="http://schemas.microsoft.com/office/mac/office/2008/main" xmlns:mc="http://schemas.openxmlformats.org/markup-compatibility/2006" xmlns:mv="urn:schemas-microsoft-com:mac:vml" xmlns:o="urn:schemas-microsoft-com:office:office" xmlns:r="http://schemas.openxmlformats.org/officeDocument/2006/relationships" xmlns:m="http://schemas.openxmlformats.org/officeDocument/2006/math" xmlns:v="urn:schemas-microsoft-com:vml" xmlns:wp14="http://schemas.microsoft.com/office/word/2010/wordprocessingDrawing" xmlns:wp="http://schemas.openxmlformats.org/drawingml/2006/wordprocessingDrawing" xmlns:w10="urn:schemas-microsoft-com:office:word" xmlns:w="http://schemas.openxmlformats.org/wordprocessingml/2006/main" xmlns:w14="http://schemas.microsoft.com/office/word/2010/wordml" xmlns:wpg="http://schemas.microsoft.com/office/word/2010/wordprocessingGroup" xmlns:wpi="http://schemas.microsoft.com/office/word/2010/wordprocessingInk" xmlns:wne="http://schemas.microsoft.com/office/word/2006/wordml" xmlns:wps="http://schemas.microsoft.com/office/word/2010/wordprocessingShape" mc:Ignorable="w14 wp14">
+<w:document xmlns:wpc="http://schemas.microsoft.com/office/word/2010/wordprocessingCanvas" xmlns:mc="http://schemas.openxmlformats.org/markup-compatibility/2006" xmlns:o="urn:schemas-microsoft-com:office:office" xmlns:r="http://schemas.openxmlformats.org/officeDocument/2006/relationships" xmlns:m="http://schemas.openxmlformats.org/officeDocument/2006/math" xmlns:v="urn:schemas-microsoft-com:vml" xmlns:wp14="http://schemas.microsoft.com/office/word/2010/wordprocessingDrawing" xmlns:wp="http://schemas.openxmlformats.org/drawingml/2006/wordprocessingDrawing" xmlns:w10="urn:schemas-microsoft-com:office:word" xmlns:w="http://schemas.openxmlformats.org/wordprocessingml/2006/main" xmlns:w14="http://schemas.microsoft.com/office/word/2010/wordml" xmlns:w15="http://schemas.microsoft.com/office/word/2012/wordml" xmlns:wpg="http://schemas.microsoft.com/office/word/2010/wordprocessingGroup" xmlns:wpi="http://schemas.microsoft.com/office/word/2010/wordprocessingInk" xmlns:wne="http://schemas.microsoft.com/office/word/2006/wordml" xmlns:wps="http://schemas.microsoft.com/office/word/2010/wordprocessingShape" mc:Ignorable="w14 w15 wp14">
   <w:body>
     <w:p>
       <w:pPr>
@@ -194,21 +194,12 @@
         </w:rPr>
         <w:t>後以</w:t>
       </w:r>
-      <w:proofErr w:type="spellStart"/>
       <w:r>
         <w:rPr>
           <w:rFonts w:eastAsia="標楷體" w:cs="標楷體" w:hint="eastAsia"/>
           <w:szCs w:val="28"/>
         </w:rPr>
-        <w:t>git</w:t>
-      </w:r>
-      <w:proofErr w:type="spellEnd"/>
-      <w:r>
-        <w:rPr>
-          <w:rFonts w:eastAsia="標楷體" w:cs="標楷體" w:hint="eastAsia"/>
-          <w:szCs w:val="28"/>
-        </w:rPr>
-        <w:t xml:space="preserve"> diff</w:t>
+        <w:t>git diff</w:t>
       </w:r>
       <w:r>
         <w:rPr>
@@ -643,7 +634,6 @@
         </w:rPr>
         <w:t>發現</w:t>
       </w:r>
-      <w:proofErr w:type="spellStart"/>
       <w:r>
         <w:rPr>
           <w:rFonts w:cs="新細明體" w:hint="eastAsia"/>
@@ -652,7 +642,6 @@
         </w:rPr>
         <w:t>jQuery</w:t>
       </w:r>
-      <w:proofErr w:type="spellEnd"/>
       <w:r>
         <w:rPr>
           <w:rFonts w:cs="新細明體" w:hint="eastAsia"/>
@@ -661,7 +650,6 @@
         </w:rPr>
         <w:t>為近年來最熱門的網頁開發套件之一，其擁有的特性就是有良好的結構化，以及擴充套件極多，已經成為近年來網頁開發的基礎門檻，故本研究採用</w:t>
       </w:r>
-      <w:proofErr w:type="spellStart"/>
       <w:r>
         <w:rPr>
           <w:rFonts w:cs="新細明體" w:hint="eastAsia"/>
@@ -670,7 +658,6 @@
         </w:rPr>
         <w:t>jQuery</w:t>
       </w:r>
-      <w:proofErr w:type="spellEnd"/>
       <w:r>
         <w:rPr>
           <w:rFonts w:cs="新細明體" w:hint="eastAsia"/>
@@ -1052,7 +1039,23 @@
           <w:b w:val="0"/>
           <w:szCs w:val="28"/>
         </w:rPr>
-        <w:t>已經先行刪除原本的第</w:t>
+        <w:t>已經</w:t>
+      </w:r>
+      <w:r>
+        <w:rPr>
+          <w:rFonts w:cs="新細明體" w:hint="eastAsia"/>
+          <w:b w:val="0"/>
+          <w:szCs w:val="28"/>
+        </w:rPr>
+        <w:t>合併</w:t>
+      </w:r>
+      <w:r>
+        <w:rPr>
+          <w:rFonts w:cs="新細明體" w:hint="eastAsia"/>
+          <w:b w:val="0"/>
+          <w:szCs w:val="28"/>
+        </w:rPr>
+        <w:t>原本的第</w:t>
       </w:r>
       <w:r>
         <w:rPr>
@@ -1092,7 +1095,23 @@
           <w:b w:val="0"/>
           <w:szCs w:val="28"/>
         </w:rPr>
-        <w:t>此兩項僅只有系統功能之描述，以及概念上的描述，與研究之目的無法相吻合，故特刪除之。並且在第</w:t>
+        <w:t>此兩項僅只有系統功能之描述，以及概念上的描述，與研究之目的無法相吻合，故</w:t>
+      </w:r>
+      <w:r>
+        <w:rPr>
+          <w:rFonts w:cs="新細明體" w:hint="eastAsia"/>
+          <w:b w:val="0"/>
+          <w:szCs w:val="28"/>
+        </w:rPr>
+        <w:t>合併</w:t>
+      </w:r>
+      <w:r>
+        <w:rPr>
+          <w:rFonts w:cs="新細明體" w:hint="eastAsia"/>
+          <w:b w:val="0"/>
+          <w:szCs w:val="28"/>
+        </w:rPr>
+        <w:t>之。並且在第</w:t>
       </w:r>
       <w:r>
         <w:rPr>
@@ -1308,31 +1327,31 @@
           <w:b w:val="0"/>
           <w:szCs w:val="28"/>
         </w:rPr>
+        <w:t xml:space="preserve">1. </w:t>
+      </w:r>
+      <w:r>
+        <w:rPr>
+          <w:rFonts w:cs="新細明體" w:hint="eastAsia"/>
+          <w:b w:val="0"/>
+          <w:szCs w:val="28"/>
+        </w:rPr>
+        <w:t>分析探討現有的網頁設計、電子病歷及雲端等相關系統的技術</w:t>
+      </w:r>
+      <w:r>
+        <w:rPr>
+          <w:rFonts w:cs="新細明體"/>
+          <w:b w:val="0"/>
+          <w:szCs w:val="28"/>
+        </w:rPr>
+        <w:br/>
+      </w:r>
+      <w:r>
+        <w:rPr>
+          <w:rFonts w:cs="新細明體" w:hint="eastAsia"/>
+          <w:b w:val="0"/>
+          <w:szCs w:val="28"/>
+        </w:rPr>
         <w:lastRenderedPageBreak/>
-        <w:t xml:space="preserve">1. </w:t>
-      </w:r>
-      <w:r>
-        <w:rPr>
-          <w:rFonts w:cs="新細明體" w:hint="eastAsia"/>
-          <w:b w:val="0"/>
-          <w:szCs w:val="28"/>
-        </w:rPr>
-        <w:t>分析探討現有的網頁設計、電子病歷及雲端等相關系統的技術</w:t>
-      </w:r>
-      <w:r>
-        <w:rPr>
-          <w:rFonts w:cs="新細明體"/>
-          <w:b w:val="0"/>
-          <w:szCs w:val="28"/>
-        </w:rPr>
-        <w:br/>
-      </w:r>
-      <w:r>
-        <w:rPr>
-          <w:rFonts w:cs="新細明體" w:hint="eastAsia"/>
-          <w:b w:val="0"/>
-          <w:szCs w:val="28"/>
-        </w:rPr>
         <w:t xml:space="preserve">2. </w:t>
       </w:r>
       <w:r>
@@ -3018,15 +3037,39 @@
           <w:b w:val="0"/>
           <w:szCs w:val="28"/>
         </w:rPr>
-        <w:t>研究目的的部分已有重新描述，將模糊化的目的刪除並且重新訂立需求，最後與結論相呼應。</w:t>
-      </w:r>
-      <w:r>
-        <w:rPr>
-          <w:rFonts w:cs="新細明體" w:hint="eastAsia"/>
-          <w:b w:val="0"/>
-          <w:szCs w:val="28"/>
-        </w:rPr>
-        <w:t>其中，先行刪除原本的第</w:t>
+        <w:t>研究目的的部分已有重新描述，將模糊化的目的</w:t>
+      </w:r>
+      <w:r>
+        <w:rPr>
+          <w:rFonts w:cs="新細明體" w:hint="eastAsia"/>
+          <w:b w:val="0"/>
+          <w:szCs w:val="28"/>
+        </w:rPr>
+        <w:t>合併</w:t>
+      </w:r>
+      <w:r>
+        <w:rPr>
+          <w:rFonts w:cs="新細明體" w:hint="eastAsia"/>
+          <w:b w:val="0"/>
+          <w:szCs w:val="28"/>
+        </w:rPr>
+        <w:t>並且重新訂立需求，最後與結論相呼應。</w:t>
+      </w:r>
+      <w:r>
+        <w:rPr>
+          <w:rFonts w:cs="新細明體" w:hint="eastAsia"/>
+          <w:b w:val="0"/>
+          <w:szCs w:val="28"/>
+        </w:rPr>
+        <w:t>其中，先行合併</w:t>
+      </w:r>
+      <w:r>
+        <w:rPr>
+          <w:rFonts w:cs="新細明體" w:hint="eastAsia"/>
+          <w:b w:val="0"/>
+          <w:szCs w:val="28"/>
+        </w:rPr>
+        <w:t>原本的第</w:t>
       </w:r>
       <w:r>
         <w:rPr>
@@ -3066,7 +3109,15 @@
           <w:b w:val="0"/>
           <w:szCs w:val="28"/>
         </w:rPr>
-        <w:t>上的描述，與研究之目的無法相吻合，故特刪除之，並且在第</w:t>
+        <w:t>上的描述，與研究之目的無法相吻合，故合併</w:t>
+      </w:r>
+      <w:r>
+        <w:rPr>
+          <w:rFonts w:cs="新細明體" w:hint="eastAsia"/>
+          <w:b w:val="0"/>
+          <w:szCs w:val="28"/>
+        </w:rPr>
+        <w:t>之，並且在第</w:t>
       </w:r>
       <w:r>
         <w:rPr>
@@ -4607,8 +4658,6 @@
         </w:rPr>
         <w:t>作者回應：</w:t>
       </w:r>
-      <w:bookmarkStart w:id="0" w:name="_GoBack"/>
-      <w:bookmarkEnd w:id="0"/>
       <w:r>
         <w:rPr>
           <w:rFonts w:cs="新細明體"/>
@@ -4712,7 +4761,7 @@
                     </pic:cNvPicPr>
                   </pic:nvPicPr>
                   <pic:blipFill>
-                    <a:blip r:embed="rId8">
+                    <a:blip r:embed="rId7">
                       <a:extLst>
                         <a:ext uri="{28A0092B-C50C-407E-A947-70E740481C1C}">
                           <a14:useLocalDpi xmlns:a14="http://schemas.microsoft.com/office/drawing/2010/main" val="0"/>
@@ -4769,25 +4818,34 @@
     <w:p>
       <w:pPr>
         <w:pStyle w:val="ICIM2002Title"/>
-        <w:wordWrap w:val="0"/>
         <w:snapToGrid w:val="0"/>
         <w:spacing w:beforeLines="0" w:before="0" w:afterLines="0" w:after="0" w:line="240" w:lineRule="auto"/>
-        <w:ind w:right="-2"/>
-        <w:rPr>
-          <w:rFonts w:cs="新細明體"/>
-          <w:b w:val="0"/>
-          <w:szCs w:val="28"/>
-        </w:rPr>
-      </w:pPr>
-      <w:r>
-        <w:rPr>
-          <w:rFonts w:cs="新細明體" w:hint="eastAsia"/>
-          <w:b w:val="0"/>
-          <w:szCs w:val="28"/>
-        </w:rPr>
-        <w:t>本系統由使用者透過雲端</w:t>
-      </w:r>
-      <w:proofErr w:type="spellStart"/>
+        <w:ind w:firstLineChars="200" w:firstLine="560"/>
+        <w:jc w:val="left"/>
+        <w:rPr>
+          <w:rFonts w:cs="新細明體"/>
+          <w:b w:val="0"/>
+          <w:szCs w:val="28"/>
+        </w:rPr>
+      </w:pPr>
+      <w:r>
+        <w:rPr>
+          <w:rFonts w:cs="新細明體" w:hint="eastAsia"/>
+          <w:b w:val="0"/>
+          <w:szCs w:val="28"/>
+        </w:rPr>
+        <w:t>本</w:t>
+      </w:r>
+      <w:bookmarkStart w:id="0" w:name="_GoBack"/>
+      <w:bookmarkEnd w:id="0"/>
+      <w:r>
+        <w:rPr>
+          <w:rFonts w:cs="新細明體" w:hint="eastAsia"/>
+          <w:b w:val="0"/>
+          <w:szCs w:val="28"/>
+        </w:rPr>
+        <w:t>系統由使用者透過雲端</w:t>
+      </w:r>
       <w:r>
         <w:rPr>
           <w:rFonts w:cs="新細明體" w:hint="eastAsia"/>
@@ -4796,7 +4854,6 @@
         </w:rPr>
         <w:t>PaaS</w:t>
       </w:r>
-      <w:proofErr w:type="spellEnd"/>
       <w:r>
         <w:rPr>
           <w:rFonts w:cs="新細明體" w:hint="eastAsia"/>
@@ -4817,7 +4874,7 @@
 </file>
 
 <file path=word/endnotes.xml><?xml version="1.0" encoding="utf-8"?>
-<w:endnotes xmlns:wpc="http://schemas.microsoft.com/office/word/2010/wordprocessingCanvas" xmlns:mo="http://schemas.microsoft.com/office/mac/office/2008/main" xmlns:mc="http://schemas.openxmlformats.org/markup-compatibility/2006" xmlns:mv="urn:schemas-microsoft-com:mac:vml" xmlns:o="urn:schemas-microsoft-com:office:office" xmlns:r="http://schemas.openxmlformats.org/officeDocument/2006/relationships" xmlns:m="http://schemas.openxmlformats.org/officeDocument/2006/math" xmlns:v="urn:schemas-microsoft-com:vml" xmlns:wp14="http://schemas.microsoft.com/office/word/2010/wordprocessingDrawing" xmlns:wp="http://schemas.openxmlformats.org/drawingml/2006/wordprocessingDrawing" xmlns:w10="urn:schemas-microsoft-com:office:word" xmlns:w="http://schemas.openxmlformats.org/wordprocessingml/2006/main" xmlns:w14="http://schemas.microsoft.com/office/word/2010/wordml" xmlns:wpg="http://schemas.microsoft.com/office/word/2010/wordprocessingGroup" xmlns:wpi="http://schemas.microsoft.com/office/word/2010/wordprocessingInk" xmlns:wne="http://schemas.microsoft.com/office/word/2006/wordml" xmlns:wps="http://schemas.microsoft.com/office/word/2010/wordprocessingShape" mc:Ignorable="w14 wp14">
+<w:endnotes xmlns:wpc="http://schemas.microsoft.com/office/word/2010/wordprocessingCanvas" xmlns:mc="http://schemas.openxmlformats.org/markup-compatibility/2006" xmlns:o="urn:schemas-microsoft-com:office:office" xmlns:r="http://schemas.openxmlformats.org/officeDocument/2006/relationships" xmlns:m="http://schemas.openxmlformats.org/officeDocument/2006/math" xmlns:v="urn:schemas-microsoft-com:vml" xmlns:wp14="http://schemas.microsoft.com/office/word/2010/wordprocessingDrawing" xmlns:wp="http://schemas.openxmlformats.org/drawingml/2006/wordprocessingDrawing" xmlns:w10="urn:schemas-microsoft-com:office:word" xmlns:w="http://schemas.openxmlformats.org/wordprocessingml/2006/main" xmlns:w14="http://schemas.microsoft.com/office/word/2010/wordml" xmlns:w15="http://schemas.microsoft.com/office/word/2012/wordml" xmlns:wpg="http://schemas.microsoft.com/office/word/2010/wordprocessingGroup" xmlns:wpi="http://schemas.microsoft.com/office/word/2010/wordprocessingInk" xmlns:wne="http://schemas.microsoft.com/office/word/2006/wordml" xmlns:wps="http://schemas.microsoft.com/office/word/2010/wordprocessingShape" mc:Ignorable="w14 w15 wp14">
   <w:endnote w:type="separator" w:id="-1">
     <w:p>
       <w:pPr>
@@ -4842,7 +4899,7 @@
 </file>
 
 <file path=word/footnotes.xml><?xml version="1.0" encoding="utf-8"?>
-<w:footnotes xmlns:wpc="http://schemas.microsoft.com/office/word/2010/wordprocessingCanvas" xmlns:mo="http://schemas.microsoft.com/office/mac/office/2008/main" xmlns:mc="http://schemas.openxmlformats.org/markup-compatibility/2006" xmlns:mv="urn:schemas-microsoft-com:mac:vml" xmlns:o="urn:schemas-microsoft-com:office:office" xmlns:r="http://schemas.openxmlformats.org/officeDocument/2006/relationships" xmlns:m="http://schemas.openxmlformats.org/officeDocument/2006/math" xmlns:v="urn:schemas-microsoft-com:vml" xmlns:wp14="http://schemas.microsoft.com/office/word/2010/wordprocessingDrawing" xmlns:wp="http://schemas.openxmlformats.org/drawingml/2006/wordprocessingDrawing" xmlns:w10="urn:schemas-microsoft-com:office:word" xmlns:w="http://schemas.openxmlformats.org/wordprocessingml/2006/main" xmlns:w14="http://schemas.microsoft.com/office/word/2010/wordml" xmlns:wpg="http://schemas.microsoft.com/office/word/2010/wordprocessingGroup" xmlns:wpi="http://schemas.microsoft.com/office/word/2010/wordprocessingInk" xmlns:wne="http://schemas.microsoft.com/office/word/2006/wordml" xmlns:wps="http://schemas.microsoft.com/office/word/2010/wordprocessingShape" mc:Ignorable="w14 wp14">
+<w:footnotes xmlns:wpc="http://schemas.microsoft.com/office/word/2010/wordprocessingCanvas" xmlns:mc="http://schemas.openxmlformats.org/markup-compatibility/2006" xmlns:o="urn:schemas-microsoft-com:office:office" xmlns:r="http://schemas.openxmlformats.org/officeDocument/2006/relationships" xmlns:m="http://schemas.openxmlformats.org/officeDocument/2006/math" xmlns:v="urn:schemas-microsoft-com:vml" xmlns:wp14="http://schemas.microsoft.com/office/word/2010/wordprocessingDrawing" xmlns:wp="http://schemas.openxmlformats.org/drawingml/2006/wordprocessingDrawing" xmlns:w10="urn:schemas-microsoft-com:office:word" xmlns:w="http://schemas.openxmlformats.org/wordprocessingml/2006/main" xmlns:w14="http://schemas.microsoft.com/office/word/2010/wordml" xmlns:w15="http://schemas.microsoft.com/office/word/2012/wordml" xmlns:wpg="http://schemas.microsoft.com/office/word/2010/wordprocessingGroup" xmlns:wpi="http://schemas.microsoft.com/office/word/2010/wordprocessingInk" xmlns:wne="http://schemas.microsoft.com/office/word/2006/wordml" xmlns:wps="http://schemas.microsoft.com/office/word/2010/wordprocessingShape" mc:Ignorable="w14 w15 wp14">
   <w:footnote w:type="separator" w:id="-1">
     <w:p>
       <w:pPr>
@@ -4867,7 +4924,7 @@
 </file>
 
 <file path=word/numbering.xml><?xml version="1.0" encoding="utf-8"?>
-<w:numbering xmlns:wpc="http://schemas.microsoft.com/office/word/2010/wordprocessingCanvas" xmlns:mo="http://schemas.microsoft.com/office/mac/office/2008/main" xmlns:mc="http://schemas.openxmlformats.org/markup-compatibility/2006" xmlns:mv="urn:schemas-microsoft-com:mac:vml" xmlns:o="urn:schemas-microsoft-com:office:office" xmlns:r="http://schemas.openxmlformats.org/officeDocument/2006/relationships" xmlns:m="http://schemas.openxmlformats.org/officeDocument/2006/math" xmlns:v="urn:schemas-microsoft-com:vml" xmlns:wp14="http://schemas.microsoft.com/office/word/2010/wordprocessingDrawing" xmlns:wp="http://schemas.openxmlformats.org/drawingml/2006/wordprocessingDrawing" xmlns:w10="urn:schemas-microsoft-com:office:word" xmlns:w="http://schemas.openxmlformats.org/wordprocessingml/2006/main" xmlns:w14="http://schemas.microsoft.com/office/word/2010/wordml" xmlns:wpg="http://schemas.microsoft.com/office/word/2010/wordprocessingGroup" xmlns:wpi="http://schemas.microsoft.com/office/word/2010/wordprocessingInk" xmlns:wne="http://schemas.microsoft.com/office/word/2006/wordml" xmlns:wps="http://schemas.microsoft.com/office/word/2010/wordprocessingShape" mc:Ignorable="w14 wp14">
+<w:numbering xmlns:wpc="http://schemas.microsoft.com/office/word/2010/wordprocessingCanvas" xmlns:mc="http://schemas.openxmlformats.org/markup-compatibility/2006" xmlns:o="urn:schemas-microsoft-com:office:office" xmlns:r="http://schemas.openxmlformats.org/officeDocument/2006/relationships" xmlns:m="http://schemas.openxmlformats.org/officeDocument/2006/math" xmlns:v="urn:schemas-microsoft-com:vml" xmlns:wp14="http://schemas.microsoft.com/office/word/2010/wordprocessingDrawing" xmlns:wp="http://schemas.openxmlformats.org/drawingml/2006/wordprocessingDrawing" xmlns:w10="urn:schemas-microsoft-com:office:word" xmlns:w="http://schemas.openxmlformats.org/wordprocessingml/2006/main" xmlns:w14="http://schemas.microsoft.com/office/word/2010/wordml" xmlns:w15="http://schemas.microsoft.com/office/word/2012/wordml" xmlns:wpg="http://schemas.microsoft.com/office/word/2010/wordprocessingGroup" xmlns:wpi="http://schemas.microsoft.com/office/word/2010/wordprocessingInk" xmlns:wne="http://schemas.microsoft.com/office/word/2006/wordml" xmlns:wps="http://schemas.microsoft.com/office/word/2010/wordprocessingShape" mc:Ignorable="w14 w15 wp14">
   <w:abstractNum w:abstractNumId="0">
     <w:nsid w:val="09EE2F9E"/>
     <w:multiLevelType w:val="hybridMultilevel"/>
@@ -6286,7 +6343,7 @@
 </file>
 
 <file path=word/styles.xml><?xml version="1.0" encoding="utf-8"?>
-<w:styles xmlns:mc="http://schemas.openxmlformats.org/markup-compatibility/2006" xmlns:r="http://schemas.openxmlformats.org/officeDocument/2006/relationships" xmlns:w="http://schemas.openxmlformats.org/wordprocessingml/2006/main" xmlns:w14="http://schemas.microsoft.com/office/word/2010/wordml" mc:Ignorable="w14">
+<w:styles xmlns:mc="http://schemas.openxmlformats.org/markup-compatibility/2006" xmlns:r="http://schemas.openxmlformats.org/officeDocument/2006/relationships" xmlns:w="http://schemas.openxmlformats.org/wordprocessingml/2006/main" xmlns:w14="http://schemas.microsoft.com/office/word/2010/wordml" xmlns:w15="http://schemas.microsoft.com/office/word/2012/wordml" mc:Ignorable="w14 w15">
   <w:docDefaults>
     <w:rPrDefault>
       <w:rPr>
@@ -6296,7 +6353,7 @@
     </w:rPrDefault>
     <w:pPrDefault/>
   </w:docDefaults>
-  <w:latentStyles w:defLockedState="0" w:defUIPriority="0" w:defSemiHidden="0" w:defUnhideWhenUsed="0" w:defQFormat="0" w:count="276">
+  <w:latentStyles w:defLockedState="0" w:defUIPriority="0" w:defSemiHidden="0" w:defUnhideWhenUsed="0" w:defQFormat="0" w:count="371">
     <w:lsdException w:name="Normal" w:qFormat="1"/>
     <w:lsdException w:name="heading 1" w:qFormat="1"/>
     <w:lsdException w:name="heading 2" w:semiHidden="1" w:unhideWhenUsed="1" w:qFormat="1"/>
@@ -6307,20 +6364,140 @@
     <w:lsdException w:name="heading 7" w:semiHidden="1" w:unhideWhenUsed="1" w:qFormat="1"/>
     <w:lsdException w:name="heading 8" w:semiHidden="1" w:unhideWhenUsed="1" w:qFormat="1"/>
     <w:lsdException w:name="heading 9" w:semiHidden="1" w:unhideWhenUsed="1" w:qFormat="1"/>
+    <w:lsdException w:name="index 1" w:semiHidden="1" w:unhideWhenUsed="1"/>
+    <w:lsdException w:name="index 7" w:semiHidden="1" w:unhideWhenUsed="1"/>
+    <w:lsdException w:name="index 8" w:semiHidden="1" w:unhideWhenUsed="1"/>
+    <w:lsdException w:name="index 9" w:semiHidden="1" w:unhideWhenUsed="1"/>
+    <w:lsdException w:name="toc 1" w:semiHidden="1" w:unhideWhenUsed="1"/>
+    <w:lsdException w:name="toc 2" w:semiHidden="1" w:unhideWhenUsed="1"/>
+    <w:lsdException w:name="toc 3" w:semiHidden="1" w:unhideWhenUsed="1"/>
+    <w:lsdException w:name="toc 4" w:semiHidden="1" w:unhideWhenUsed="1"/>
+    <w:lsdException w:name="toc 5" w:semiHidden="1" w:unhideWhenUsed="1"/>
+    <w:lsdException w:name="toc 6" w:semiHidden="1" w:unhideWhenUsed="1"/>
+    <w:lsdException w:name="toc 7" w:semiHidden="1" w:unhideWhenUsed="1"/>
+    <w:lsdException w:name="toc 8" w:semiHidden="1" w:unhideWhenUsed="1"/>
+    <w:lsdException w:name="toc 9" w:semiHidden="1" w:unhideWhenUsed="1"/>
+    <w:lsdException w:name="Normal Indent" w:semiHidden="1" w:unhideWhenUsed="1"/>
+    <w:lsdException w:name="footnote text" w:semiHidden="1" w:unhideWhenUsed="1"/>
+    <w:lsdException w:name="annotation text" w:semiHidden="1" w:unhideWhenUsed="1"/>
+    <w:lsdException w:name="header" w:semiHidden="1" w:unhideWhenUsed="1"/>
+    <w:lsdException w:name="footer" w:semiHidden="1" w:unhideWhenUsed="1"/>
+    <w:lsdException w:name="index heading" w:semiHidden="1" w:unhideWhenUsed="1"/>
     <w:lsdException w:name="caption" w:semiHidden="1" w:unhideWhenUsed="1" w:qFormat="1"/>
+    <w:lsdException w:name="table of figures" w:semiHidden="1" w:unhideWhenUsed="1"/>
+    <w:lsdException w:name="envelope address" w:semiHidden="1" w:unhideWhenUsed="1"/>
+    <w:lsdException w:name="envelope return" w:semiHidden="1" w:unhideWhenUsed="1"/>
+    <w:lsdException w:name="footnote reference" w:semiHidden="1" w:unhideWhenUsed="1"/>
+    <w:lsdException w:name="annotation reference" w:semiHidden="1" w:unhideWhenUsed="1"/>
+    <w:lsdException w:name="line number" w:semiHidden="1" w:unhideWhenUsed="1"/>
+    <w:lsdException w:name="page number" w:semiHidden="1" w:unhideWhenUsed="1"/>
+    <w:lsdException w:name="endnote reference" w:semiHidden="1" w:unhideWhenUsed="1"/>
+    <w:lsdException w:name="endnote text" w:semiHidden="1" w:unhideWhenUsed="1"/>
+    <w:lsdException w:name="table of authorities" w:semiHidden="1" w:unhideWhenUsed="1"/>
+    <w:lsdException w:name="macro" w:semiHidden="1" w:unhideWhenUsed="1"/>
+    <w:lsdException w:name="toa heading" w:semiHidden="1" w:unhideWhenUsed="1"/>
+    <w:lsdException w:name="List" w:semiHidden="1" w:unhideWhenUsed="1"/>
+    <w:lsdException w:name="List Bullet" w:semiHidden="1" w:unhideWhenUsed="1"/>
+    <w:lsdException w:name="List Number" w:semiHidden="1" w:unhideWhenUsed="1"/>
+    <w:lsdException w:name="List 2" w:semiHidden="1" w:unhideWhenUsed="1"/>
+    <w:lsdException w:name="List 3" w:semiHidden="1" w:unhideWhenUsed="1"/>
+    <w:lsdException w:name="List 4" w:semiHidden="1" w:unhideWhenUsed="1"/>
+    <w:lsdException w:name="List 5" w:semiHidden="1" w:unhideWhenUsed="1"/>
+    <w:lsdException w:name="List Bullet 2" w:semiHidden="1" w:unhideWhenUsed="1"/>
+    <w:lsdException w:name="List Bullet 3" w:semiHidden="1" w:unhideWhenUsed="1"/>
+    <w:lsdException w:name="List Bullet 4" w:semiHidden="1" w:unhideWhenUsed="1"/>
+    <w:lsdException w:name="List Bullet 5" w:semiHidden="1" w:unhideWhenUsed="1"/>
+    <w:lsdException w:name="List Number 3" w:semiHidden="1" w:unhideWhenUsed="1"/>
+    <w:lsdException w:name="List Number 4" w:semiHidden="1" w:unhideWhenUsed="1"/>
     <w:lsdException w:name="Title" w:qFormat="1"/>
+    <w:lsdException w:name="Closing" w:semiHidden="1" w:unhideWhenUsed="1"/>
+    <w:lsdException w:name="Signature" w:semiHidden="1" w:unhideWhenUsed="1"/>
+    <w:lsdException w:name="Default Paragraph Font" w:semiHidden="1" w:unhideWhenUsed="1"/>
+    <w:lsdException w:name="Body Text" w:semiHidden="1" w:unhideWhenUsed="1"/>
+    <w:lsdException w:name="Body Text Indent" w:semiHidden="1" w:unhideWhenUsed="1"/>
+    <w:lsdException w:name="List Continue" w:semiHidden="1" w:unhideWhenUsed="1"/>
+    <w:lsdException w:name="List Continue 2" w:semiHidden="1" w:unhideWhenUsed="1"/>
+    <w:lsdException w:name="List Continue 3" w:semiHidden="1" w:unhideWhenUsed="1"/>
+    <w:lsdException w:name="List Continue 4" w:semiHidden="1" w:unhideWhenUsed="1"/>
+    <w:lsdException w:name="List Continue 5" w:semiHidden="1" w:unhideWhenUsed="1"/>
+    <w:lsdException w:name="Message Header" w:semiHidden="1" w:unhideWhenUsed="1"/>
     <w:lsdException w:name="Subtitle" w:qFormat="1"/>
+    <w:lsdException w:name="Salutation" w:semiHidden="1" w:unhideWhenUsed="1"/>
+    <w:lsdException w:name="Date" w:semiHidden="1" w:unhideWhenUsed="1"/>
+    <w:lsdException w:name="Body Text First Indent" w:semiHidden="1" w:unhideWhenUsed="1"/>
+    <w:lsdException w:name="Body Text First Indent 2" w:semiHidden="1" w:unhideWhenUsed="1"/>
+    <w:lsdException w:name="Note Heading" w:semiHidden="1" w:unhideWhenUsed="1"/>
+    <w:lsdException w:name="Body Text 2" w:semiHidden="1" w:unhideWhenUsed="1"/>
+    <w:lsdException w:name="Body Text 3" w:semiHidden="1" w:unhideWhenUsed="1"/>
+    <w:lsdException w:name="Body Text Indent 2" w:semiHidden="1" w:unhideWhenUsed="1"/>
     <w:lsdException w:name="Strong" w:qFormat="1"/>
     <w:lsdException w:name="Emphasis" w:qFormat="1"/>
-    <w:lsdException w:name="Note Level 1" w:semiHidden="1" w:uiPriority="99" w:unhideWhenUsed="1"/>
-    <w:lsdException w:name="Note Level 2" w:semiHidden="1" w:uiPriority="99" w:unhideWhenUsed="1"/>
-    <w:lsdException w:name="Note Level 3" w:semiHidden="1" w:uiPriority="99" w:unhideWhenUsed="1"/>
-    <w:lsdException w:name="Note Level 4" w:semiHidden="1" w:uiPriority="99" w:unhideWhenUsed="1"/>
-    <w:lsdException w:name="Note Level 5" w:semiHidden="1" w:uiPriority="99" w:unhideWhenUsed="1"/>
-    <w:lsdException w:name="Note Level 6" w:semiHidden="1" w:uiPriority="99" w:unhideWhenUsed="1"/>
-    <w:lsdException w:name="Note Level 7" w:semiHidden="1" w:uiPriority="99" w:unhideWhenUsed="1"/>
-    <w:lsdException w:name="Note Level 8" w:semiHidden="1" w:uiPriority="99" w:unhideWhenUsed="1"/>
-    <w:lsdException w:name="Note Level 9" w:semiHidden="1" w:uiPriority="99" w:unhideWhenUsed="1"/>
+    <w:lsdException w:name="Document Map" w:semiHidden="1" w:unhideWhenUsed="1"/>
+    <w:lsdException w:name="Plain Text" w:semiHidden="1" w:unhideWhenUsed="1"/>
+    <w:lsdException w:name="E-mail Signature" w:semiHidden="1" w:unhideWhenUsed="1"/>
+    <w:lsdException w:name="HTML Top of Form" w:semiHidden="1" w:unhideWhenUsed="1"/>
+    <w:lsdException w:name="HTML Bottom of Form" w:semiHidden="1" w:unhideWhenUsed="1"/>
+    <w:lsdException w:name="Normal (Web)" w:semiHidden="1" w:unhideWhenUsed="1"/>
+    <w:lsdException w:name="HTML Acronym" w:semiHidden="1" w:unhideWhenUsed="1"/>
+    <w:lsdException w:name="HTML Address" w:semiHidden="1" w:unhideWhenUsed="1"/>
+    <w:lsdException w:name="HTML Cite" w:semiHidden="1" w:unhideWhenUsed="1"/>
+    <w:lsdException w:name="HTML Code" w:semiHidden="1" w:unhideWhenUsed="1"/>
+    <w:lsdException w:name="HTML Definition" w:semiHidden="1" w:unhideWhenUsed="1"/>
+    <w:lsdException w:name="HTML Keyboard" w:semiHidden="1" w:unhideWhenUsed="1"/>
+    <w:lsdException w:name="HTML Preformatted" w:semiHidden="1" w:unhideWhenUsed="1"/>
+    <w:lsdException w:name="HTML Sample" w:semiHidden="1" w:unhideWhenUsed="1"/>
+    <w:lsdException w:name="HTML Typewriter" w:semiHidden="1" w:unhideWhenUsed="1"/>
+    <w:lsdException w:name="HTML Variable" w:semiHidden="1" w:unhideWhenUsed="1"/>
+    <w:lsdException w:name="Normal Table" w:semiHidden="1" w:unhideWhenUsed="1"/>
+    <w:lsdException w:name="annotation subject" w:semiHidden="1" w:unhideWhenUsed="1"/>
+    <w:lsdException w:name="No List" w:semiHidden="1" w:unhideWhenUsed="1"/>
+    <w:lsdException w:name="Outline List 1" w:semiHidden="1" w:unhideWhenUsed="1"/>
+    <w:lsdException w:name="Outline List 2" w:semiHidden="1" w:unhideWhenUsed="1"/>
+    <w:lsdException w:name="Outline List 3" w:semiHidden="1" w:unhideWhenUsed="1"/>
+    <w:lsdException w:name="Table Simple 1" w:semiHidden="1" w:unhideWhenUsed="1"/>
+    <w:lsdException w:name="Table Simple 2" w:semiHidden="1" w:unhideWhenUsed="1"/>
+    <w:lsdException w:name="Table Simple 3" w:semiHidden="1" w:unhideWhenUsed="1"/>
+    <w:lsdException w:name="Table Classic 1" w:semiHidden="1" w:unhideWhenUsed="1"/>
+    <w:lsdException w:name="Table Classic 2" w:semiHidden="1" w:unhideWhenUsed="1"/>
+    <w:lsdException w:name="Table Classic 3" w:semiHidden="1" w:unhideWhenUsed="1"/>
+    <w:lsdException w:name="Table Classic 4" w:semiHidden="1" w:unhideWhenUsed="1"/>
+    <w:lsdException w:name="Table Colorful 1" w:semiHidden="1" w:unhideWhenUsed="1"/>
+    <w:lsdException w:name="Table Colorful 2" w:semiHidden="1" w:unhideWhenUsed="1"/>
+    <w:lsdException w:name="Table Colorful 3" w:semiHidden="1" w:unhideWhenUsed="1"/>
+    <w:lsdException w:name="Table Columns 1" w:semiHidden="1" w:unhideWhenUsed="1"/>
+    <w:lsdException w:name="Table Columns 2" w:semiHidden="1" w:unhideWhenUsed="1"/>
+    <w:lsdException w:name="Table Columns 3" w:semiHidden="1" w:unhideWhenUsed="1"/>
+    <w:lsdException w:name="Table Columns 4" w:semiHidden="1" w:unhideWhenUsed="1"/>
+    <w:lsdException w:name="Table Columns 5" w:semiHidden="1" w:unhideWhenUsed="1"/>
+    <w:lsdException w:name="Table Grid 1" w:semiHidden="1" w:unhideWhenUsed="1"/>
+    <w:lsdException w:name="Table Grid 2" w:semiHidden="1" w:unhideWhenUsed="1"/>
+    <w:lsdException w:name="Table Grid 3" w:semiHidden="1" w:unhideWhenUsed="1"/>
+    <w:lsdException w:name="Table Grid 4" w:semiHidden="1" w:unhideWhenUsed="1"/>
+    <w:lsdException w:name="Table Grid 5" w:semiHidden="1" w:unhideWhenUsed="1"/>
+    <w:lsdException w:name="Table Grid 6" w:semiHidden="1" w:unhideWhenUsed="1"/>
+    <w:lsdException w:name="Table Grid 7" w:semiHidden="1" w:unhideWhenUsed="1"/>
+    <w:lsdException w:name="Table Grid 8" w:semiHidden="1" w:unhideWhenUsed="1"/>
+    <w:lsdException w:name="Table List 1" w:semiHidden="1" w:unhideWhenUsed="1"/>
+    <w:lsdException w:name="Table List 2" w:semiHidden="1" w:unhideWhenUsed="1"/>
+    <w:lsdException w:name="Table List 3" w:semiHidden="1" w:unhideWhenUsed="1"/>
+    <w:lsdException w:name="Table List 4" w:semiHidden="1" w:unhideWhenUsed="1"/>
+    <w:lsdException w:name="Table List 5" w:semiHidden="1" w:unhideWhenUsed="1"/>
+    <w:lsdException w:name="Table List 6" w:semiHidden="1" w:unhideWhenUsed="1"/>
+    <w:lsdException w:name="Table List 7" w:semiHidden="1" w:unhideWhenUsed="1"/>
+    <w:lsdException w:name="Table List 8" w:semiHidden="1" w:unhideWhenUsed="1"/>
+    <w:lsdException w:name="Table 3D effects 1" w:semiHidden="1" w:unhideWhenUsed="1"/>
+    <w:lsdException w:name="Table 3D effects 2" w:semiHidden="1" w:unhideWhenUsed="1"/>
+    <w:lsdException w:name="Table 3D effects 3" w:semiHidden="1" w:unhideWhenUsed="1"/>
+    <w:lsdException w:name="Table Contemporary" w:semiHidden="1" w:unhideWhenUsed="1"/>
+    <w:lsdException w:name="Table Elegant" w:semiHidden="1" w:unhideWhenUsed="1"/>
+    <w:lsdException w:name="Table Professional" w:semiHidden="1" w:unhideWhenUsed="1"/>
+    <w:lsdException w:name="Table Subtle 1" w:semiHidden="1" w:unhideWhenUsed="1"/>
+    <w:lsdException w:name="Table Subtle 2" w:semiHidden="1" w:unhideWhenUsed="1"/>
+    <w:lsdException w:name="Table Web 1" w:semiHidden="1" w:unhideWhenUsed="1"/>
+    <w:lsdException w:name="Table Web 2" w:semiHidden="1" w:unhideWhenUsed="1"/>
+    <w:lsdException w:name="Table Web 3" w:semiHidden="1" w:unhideWhenUsed="1"/>
+    <w:lsdException w:name="Balloon Text" w:semiHidden="1" w:unhideWhenUsed="1"/>
+    <w:lsdException w:name="Table Theme" w:semiHidden="1" w:unhideWhenUsed="1"/>
     <w:lsdException w:name="Placeholder Text" w:semiHidden="1" w:uiPriority="99"/>
     <w:lsdException w:name="No Spacing" w:uiPriority="1" w:qFormat="1"/>
     <w:lsdException w:name="Light Shading" w:uiPriority="60"/>
@@ -6432,6 +6609,101 @@
     <w:lsdException w:name="Book Title" w:uiPriority="33" w:qFormat="1"/>
     <w:lsdException w:name="Bibliography" w:semiHidden="1" w:uiPriority="37" w:unhideWhenUsed="1"/>
     <w:lsdException w:name="TOC Heading" w:semiHidden="1" w:uiPriority="39" w:unhideWhenUsed="1" w:qFormat="1"/>
+    <w:lsdException w:name="Grid Table 4" w:uiPriority="49"/>
+    <w:lsdException w:name="Grid Table 5 Dark" w:uiPriority="50"/>
+    <w:lsdException w:name="Grid Table 6 Colorful" w:uiPriority="51"/>
+    <w:lsdException w:name="Grid Table 7 Colorful" w:uiPriority="52"/>
+    <w:lsdException w:name="Grid Table 1 Light Accent 1" w:uiPriority="46"/>
+    <w:lsdException w:name="Grid Table 2 Accent 1" w:uiPriority="47"/>
+    <w:lsdException w:name="Grid Table 3 Accent 1" w:uiPriority="48"/>
+    <w:lsdException w:name="Grid Table 4 Accent 1" w:uiPriority="49"/>
+    <w:lsdException w:name="Grid Table 5 Dark Accent 1" w:uiPriority="50"/>
+    <w:lsdException w:name="Grid Table 6 Colorful Accent 1" w:uiPriority="51"/>
+    <w:lsdException w:name="Grid Table 7 Colorful Accent 1" w:uiPriority="52"/>
+    <w:lsdException w:name="Grid Table 1 Light Accent 2" w:uiPriority="46"/>
+    <w:lsdException w:name="Grid Table 2 Accent 2" w:uiPriority="47"/>
+    <w:lsdException w:name="Grid Table 3 Accent 2" w:uiPriority="48"/>
+    <w:lsdException w:name="Grid Table 4 Accent 2" w:uiPriority="49"/>
+    <w:lsdException w:name="Grid Table 5 Dark Accent 2" w:uiPriority="50"/>
+    <w:lsdException w:name="Grid Table 6 Colorful Accent 2" w:uiPriority="51"/>
+    <w:lsdException w:name="Grid Table 7 Colorful Accent 2" w:uiPriority="52"/>
+    <w:lsdException w:name="Grid Table 1 Light Accent 3" w:uiPriority="46"/>
+    <w:lsdException w:name="Grid Table 2 Accent 3" w:uiPriority="47"/>
+    <w:lsdException w:name="Grid Table 3 Accent 3" w:uiPriority="48"/>
+    <w:lsdException w:name="Grid Table 4 Accent 3" w:uiPriority="49"/>
+    <w:lsdException w:name="Grid Table 5 Dark Accent 3" w:uiPriority="50"/>
+    <w:lsdException w:name="Grid Table 6 Colorful Accent 3" w:uiPriority="51"/>
+    <w:lsdException w:name="Grid Table 7 Colorful Accent 3" w:uiPriority="52"/>
+    <w:lsdException w:name="Grid Table 1 Light Accent 4" w:uiPriority="46"/>
+    <w:lsdException w:name="Grid Table 2 Accent 4" w:uiPriority="47"/>
+    <w:lsdException w:name="Grid Table 3 Accent 4" w:uiPriority="48"/>
+    <w:lsdException w:name="Grid Table 4 Accent 4" w:uiPriority="49"/>
+    <w:lsdException w:name="Grid Table 5 Dark Accent 4" w:uiPriority="50"/>
+    <w:lsdException w:name="Grid Table 6 Colorful Accent 4" w:uiPriority="51"/>
+    <w:lsdException w:name="Grid Table 7 Colorful Accent 4" w:uiPriority="52"/>
+    <w:lsdException w:name="Grid Table 1 Light Accent 5" w:uiPriority="46"/>
+    <w:lsdException w:name="Grid Table 2 Accent 5" w:uiPriority="47"/>
+    <w:lsdException w:name="Grid Table 3 Accent 5" w:uiPriority="48"/>
+    <w:lsdException w:name="Grid Table 4 Accent 5" w:uiPriority="49"/>
+    <w:lsdException w:name="Grid Table 5 Dark Accent 5" w:uiPriority="50"/>
+    <w:lsdException w:name="Grid Table 6 Colorful Accent 5" w:uiPriority="51"/>
+    <w:lsdException w:name="Grid Table 7 Colorful Accent 5" w:uiPriority="52"/>
+    <w:lsdException w:name="Grid Table 1 Light Accent 6" w:uiPriority="46"/>
+    <w:lsdException w:name="Grid Table 2 Accent 6" w:uiPriority="47"/>
+    <w:lsdException w:name="Grid Table 3 Accent 6" w:uiPriority="48"/>
+    <w:lsdException w:name="Grid Table 4 Accent 6" w:uiPriority="49"/>
+    <w:lsdException w:name="Grid Table 5 Dark Accent 6" w:uiPriority="50"/>
+    <w:lsdException w:name="Grid Table 6 Colorful Accent 6" w:uiPriority="51"/>
+    <w:lsdException w:name="Grid Table 7 Colorful Accent 6" w:uiPriority="52"/>
+    <w:lsdException w:name="List Table 1 Light" w:uiPriority="46"/>
+    <w:lsdException w:name="List Table 2" w:uiPriority="47"/>
+    <w:lsdException w:name="List Table 3" w:uiPriority="48"/>
+    <w:lsdException w:name="List Table 4" w:uiPriority="49"/>
+    <w:lsdException w:name="List Table 5 Dark" w:uiPriority="50"/>
+    <w:lsdException w:name="List Table 6 Colorful" w:uiPriority="51"/>
+    <w:lsdException w:name="List Table 7 Colorful" w:uiPriority="52"/>
+    <w:lsdException w:name="List Table 1 Light Accent 1" w:uiPriority="46"/>
+    <w:lsdException w:name="List Table 2 Accent 1" w:uiPriority="47"/>
+    <w:lsdException w:name="List Table 3 Accent 1" w:uiPriority="48"/>
+    <w:lsdException w:name="List Table 4 Accent 1" w:uiPriority="49"/>
+    <w:lsdException w:name="List Table 5 Dark Accent 1" w:uiPriority="50"/>
+    <w:lsdException w:name="List Table 6 Colorful Accent 1" w:uiPriority="51"/>
+    <w:lsdException w:name="List Table 7 Colorful Accent 1" w:uiPriority="52"/>
+    <w:lsdException w:name="List Table 1 Light Accent 2" w:uiPriority="46"/>
+    <w:lsdException w:name="List Table 2 Accent 2" w:uiPriority="47"/>
+    <w:lsdException w:name="List Table 3 Accent 2" w:uiPriority="48"/>
+    <w:lsdException w:name="List Table 4 Accent 2" w:uiPriority="49"/>
+    <w:lsdException w:name="List Table 5 Dark Accent 2" w:uiPriority="50"/>
+    <w:lsdException w:name="List Table 6 Colorful Accent 2" w:uiPriority="51"/>
+    <w:lsdException w:name="List Table 7 Colorful Accent 2" w:uiPriority="52"/>
+    <w:lsdException w:name="List Table 1 Light Accent 3" w:uiPriority="46"/>
+    <w:lsdException w:name="List Table 2 Accent 3" w:uiPriority="47"/>
+    <w:lsdException w:name="List Table 3 Accent 3" w:uiPriority="48"/>
+    <w:lsdException w:name="List Table 4 Accent 3" w:uiPriority="49"/>
+    <w:lsdException w:name="List Table 5 Dark Accent 3" w:uiPriority="50"/>
+    <w:lsdException w:name="List Table 6 Colorful Accent 3" w:uiPriority="51"/>
+    <w:lsdException w:name="List Table 7 Colorful Accent 3" w:uiPriority="52"/>
+    <w:lsdException w:name="List Table 1 Light Accent 4" w:uiPriority="46"/>
+    <w:lsdException w:name="List Table 2 Accent 4" w:uiPriority="47"/>
+    <w:lsdException w:name="List Table 3 Accent 4" w:uiPriority="48"/>
+    <w:lsdException w:name="List Table 4 Accent 4" w:uiPriority="49"/>
+    <w:lsdException w:name="List Table 5 Dark Accent 4" w:uiPriority="50"/>
+    <w:lsdException w:name="List Table 6 Colorful Accent 4" w:uiPriority="51"/>
+    <w:lsdException w:name="List Table 7 Colorful Accent 4" w:uiPriority="52"/>
+    <w:lsdException w:name="List Table 1 Light Accent 5" w:uiPriority="46"/>
+    <w:lsdException w:name="List Table 2 Accent 5" w:uiPriority="47"/>
+    <w:lsdException w:name="List Table 3 Accent 5" w:uiPriority="48"/>
+    <w:lsdException w:name="List Table 4 Accent 5" w:uiPriority="49"/>
+    <w:lsdException w:name="List Table 5 Dark Accent 5" w:uiPriority="50"/>
+    <w:lsdException w:name="List Table 6 Colorful Accent 5" w:uiPriority="51"/>
+    <w:lsdException w:name="List Table 7 Colorful Accent 5" w:uiPriority="52"/>
+    <w:lsdException w:name="List Table 1 Light Accent 6" w:uiPriority="46"/>
+    <w:lsdException w:name="List Table 2 Accent 6" w:uiPriority="47"/>
+    <w:lsdException w:name="List Table 3 Accent 6" w:uiPriority="48"/>
+    <w:lsdException w:name="List Table 4 Accent 6" w:uiPriority="49"/>
+    <w:lsdException w:name="List Table 5 Dark Accent 6" w:uiPriority="50"/>
+    <w:lsdException w:name="List Table 6 Colorful Accent 6" w:uiPriority="51"/>
+    <w:lsdException w:name="List Table 7 Colorful Accent 6" w:uiPriority="52"/>
   </w:latentStyles>
   <w:style w:type="paragraph" w:default="1" w:styleId="a">
     <w:name w:val="Normal"/>
@@ -6495,7 +6767,7 @@
   <w:style w:type="paragraph" w:styleId="a3">
     <w:name w:val="header"/>
     <w:basedOn w:val="a"/>
-    <w:link w:val="Char"/>
+    <w:link w:val="a4"/>
     <w:rsid w:val="001E4589"/>
     <w:pPr>
       <w:tabs>
@@ -6508,8 +6780,8 @@
       <w:sz w:val="20"/>
     </w:rPr>
   </w:style>
-  <w:style w:type="character" w:customStyle="1" w:styleId="Char">
-    <w:name w:val="頁首 Char"/>
+  <w:style w:type="character" w:customStyle="1" w:styleId="a4">
+    <w:name w:val="頁首 字元"/>
     <w:basedOn w:val="a0"/>
     <w:link w:val="a3"/>
     <w:rsid w:val="001E4589"/>
@@ -6517,10 +6789,10 @@
       <w:rFonts w:eastAsia="全真楷書"/>
     </w:rPr>
   </w:style>
-  <w:style w:type="paragraph" w:styleId="a4">
+  <w:style w:type="paragraph" w:styleId="a5">
     <w:name w:val="footer"/>
     <w:basedOn w:val="a"/>
-    <w:link w:val="Char0"/>
+    <w:link w:val="a6"/>
     <w:rsid w:val="001E4589"/>
     <w:pPr>
       <w:tabs>
@@ -6533,16 +6805,16 @@
       <w:sz w:val="20"/>
     </w:rPr>
   </w:style>
-  <w:style w:type="character" w:customStyle="1" w:styleId="Char0">
-    <w:name w:val="頁尾 Char"/>
+  <w:style w:type="character" w:customStyle="1" w:styleId="a6">
+    <w:name w:val="頁尾 字元"/>
     <w:basedOn w:val="a0"/>
-    <w:link w:val="a4"/>
+    <w:link w:val="a5"/>
     <w:rsid w:val="001E4589"/>
     <w:rPr>
       <w:rFonts w:eastAsia="全真楷書"/>
     </w:rPr>
   </w:style>
-  <w:style w:type="paragraph" w:styleId="a5">
+  <w:style w:type="paragraph" w:styleId="a7">
     <w:name w:val="List Paragraph"/>
     <w:basedOn w:val="a"/>
     <w:uiPriority w:val="34"/>
@@ -6552,10 +6824,10 @@
       <w:ind w:leftChars="200" w:left="480"/>
     </w:pPr>
   </w:style>
-  <w:style w:type="paragraph" w:styleId="a6">
+  <w:style w:type="paragraph" w:styleId="a8">
     <w:name w:val="Balloon Text"/>
     <w:basedOn w:val="a"/>
-    <w:link w:val="Char1"/>
+    <w:link w:val="a9"/>
     <w:rsid w:val="00B928CA"/>
     <w:pPr>
       <w:spacing w:line="240" w:lineRule="auto"/>
@@ -6566,305 +6838,10 @@
       <w:szCs w:val="18"/>
     </w:rPr>
   </w:style>
-  <w:style w:type="character" w:customStyle="1" w:styleId="Char1">
-    <w:name w:val="註解方塊文字 Char"/>
+  <w:style w:type="character" w:customStyle="1" w:styleId="a9">
+    <w:name w:val="註解方塊文字 字元"/>
     <w:basedOn w:val="a0"/>
-    <w:link w:val="a6"/>
-    <w:rsid w:val="00B928CA"/>
-    <w:rPr>
-      <w:rFonts w:ascii="Heiti TC Light" w:eastAsia="Heiti TC Light"/>
-      <w:sz w:val="18"/>
-      <w:szCs w:val="18"/>
-    </w:rPr>
-  </w:style>
-</w:styles>
-</file>
-
-<file path=word/stylesWithEffects.xml><?xml version="1.0" encoding="utf-8"?>
-<w:styles xmlns:wpc="http://schemas.microsoft.com/office/word/2010/wordprocessingCanvas" xmlns:mo="http://schemas.microsoft.com/office/mac/office/2008/main" xmlns:mc="http://schemas.openxmlformats.org/markup-compatibility/2006" xmlns:mv="urn:schemas-microsoft-com:mac:vml" xmlns:o="urn:schemas-microsoft-com:office:office" xmlns:r="http://schemas.openxmlformats.org/officeDocument/2006/relationships" xmlns:m="http://schemas.openxmlformats.org/officeDocument/2006/math" xmlns:v="urn:schemas-microsoft-com:vml" xmlns:wp14="http://schemas.microsoft.com/office/word/2010/wordprocessingDrawing" xmlns:wp="http://schemas.openxmlformats.org/drawingml/2006/wordprocessingDrawing" xmlns:w10="urn:schemas-microsoft-com:office:word" xmlns:w="http://schemas.openxmlformats.org/wordprocessingml/2006/main" xmlns:w14="http://schemas.microsoft.com/office/word/2010/wordml" xmlns:wpg="http://schemas.microsoft.com/office/word/2010/wordprocessingGroup" xmlns:wpi="http://schemas.microsoft.com/office/word/2010/wordprocessingInk" xmlns:wne="http://schemas.microsoft.com/office/word/2006/wordml" xmlns:wps="http://schemas.microsoft.com/office/word/2010/wordprocessingShape" mc:Ignorable="w14 wp14">
-  <w:docDefaults>
-    <w:rPrDefault>
-      <w:rPr>
-        <w:rFonts w:ascii="Times New Roman" w:eastAsia="新細明體" w:hAnsi="Times New Roman" w:cs="Times New Roman"/>
-        <w:lang w:val="en-US" w:eastAsia="zh-TW" w:bidi="ar-SA"/>
-      </w:rPr>
-    </w:rPrDefault>
-    <w:pPrDefault/>
-  </w:docDefaults>
-  <w:latentStyles w:defLockedState="0" w:defUIPriority="0" w:defSemiHidden="0" w:defUnhideWhenUsed="0" w:defQFormat="0" w:count="276">
-    <w:lsdException w:name="Normal" w:qFormat="1"/>
-    <w:lsdException w:name="heading 1" w:qFormat="1"/>
-    <w:lsdException w:name="heading 2" w:semiHidden="1" w:unhideWhenUsed="1" w:qFormat="1"/>
-    <w:lsdException w:name="heading 3" w:semiHidden="1" w:unhideWhenUsed="1" w:qFormat="1"/>
-    <w:lsdException w:name="heading 4" w:semiHidden="1" w:unhideWhenUsed="1" w:qFormat="1"/>
-    <w:lsdException w:name="heading 5" w:semiHidden="1" w:unhideWhenUsed="1" w:qFormat="1"/>
-    <w:lsdException w:name="heading 6" w:semiHidden="1" w:unhideWhenUsed="1" w:qFormat="1"/>
-    <w:lsdException w:name="heading 7" w:semiHidden="1" w:unhideWhenUsed="1" w:qFormat="1"/>
-    <w:lsdException w:name="heading 8" w:semiHidden="1" w:unhideWhenUsed="1" w:qFormat="1"/>
-    <w:lsdException w:name="heading 9" w:semiHidden="1" w:unhideWhenUsed="1" w:qFormat="1"/>
-    <w:lsdException w:name="caption" w:semiHidden="1" w:unhideWhenUsed="1" w:qFormat="1"/>
-    <w:lsdException w:name="Title" w:qFormat="1"/>
-    <w:lsdException w:name="Subtitle" w:qFormat="1"/>
-    <w:lsdException w:name="Strong" w:qFormat="1"/>
-    <w:lsdException w:name="Emphasis" w:qFormat="1"/>
-    <w:lsdException w:name="Note Level 1" w:semiHidden="1" w:uiPriority="99" w:unhideWhenUsed="1"/>
-    <w:lsdException w:name="Note Level 2" w:semiHidden="1" w:uiPriority="99" w:unhideWhenUsed="1"/>
-    <w:lsdException w:name="Note Level 3" w:semiHidden="1" w:uiPriority="99" w:unhideWhenUsed="1"/>
-    <w:lsdException w:name="Note Level 4" w:semiHidden="1" w:uiPriority="99" w:unhideWhenUsed="1"/>
-    <w:lsdException w:name="Note Level 5" w:semiHidden="1" w:uiPriority="99" w:unhideWhenUsed="1"/>
-    <w:lsdException w:name="Note Level 6" w:semiHidden="1" w:uiPriority="99" w:unhideWhenUsed="1"/>
-    <w:lsdException w:name="Note Level 7" w:semiHidden="1" w:uiPriority="99" w:unhideWhenUsed="1"/>
-    <w:lsdException w:name="Note Level 8" w:semiHidden="1" w:uiPriority="99" w:unhideWhenUsed="1"/>
-    <w:lsdException w:name="Note Level 9" w:semiHidden="1" w:uiPriority="99" w:unhideWhenUsed="1"/>
-    <w:lsdException w:name="Placeholder Text" w:semiHidden="1" w:uiPriority="99"/>
-    <w:lsdException w:name="No Spacing" w:uiPriority="1" w:qFormat="1"/>
-    <w:lsdException w:name="Light Shading" w:uiPriority="60"/>
-    <w:lsdException w:name="Light List" w:uiPriority="61"/>
-    <w:lsdException w:name="Light Grid" w:uiPriority="62"/>
-    <w:lsdException w:name="Medium Shading 1" w:uiPriority="63"/>
-    <w:lsdException w:name="Medium Shading 2" w:uiPriority="64"/>
-    <w:lsdException w:name="Medium List 1" w:uiPriority="65"/>
-    <w:lsdException w:name="Medium List 2" w:uiPriority="66"/>
-    <w:lsdException w:name="Medium Grid 1" w:uiPriority="67"/>
-    <w:lsdException w:name="Medium Grid 2" w:uiPriority="68"/>
-    <w:lsdException w:name="Medium Grid 3" w:uiPriority="69"/>
-    <w:lsdException w:name="Dark List" w:uiPriority="70"/>
-    <w:lsdException w:name="Colorful Shading" w:uiPriority="71"/>
-    <w:lsdException w:name="Colorful List" w:uiPriority="72"/>
-    <w:lsdException w:name="Colorful Grid" w:uiPriority="73"/>
-    <w:lsdException w:name="Light Shading Accent 1" w:uiPriority="60"/>
-    <w:lsdException w:name="Light List Accent 1" w:uiPriority="61"/>
-    <w:lsdException w:name="Light Grid Accent 1" w:uiPriority="62"/>
-    <w:lsdException w:name="Medium Shading 1 Accent 1" w:uiPriority="63"/>
-    <w:lsdException w:name="Medium Shading 2 Accent 1" w:uiPriority="64"/>
-    <w:lsdException w:name="Medium List 1 Accent 1" w:uiPriority="65"/>
-    <w:lsdException w:name="Revision" w:semiHidden="1" w:uiPriority="99"/>
-    <w:lsdException w:name="List Paragraph" w:uiPriority="34" w:qFormat="1"/>
-    <w:lsdException w:name="Quote" w:uiPriority="29" w:qFormat="1"/>
-    <w:lsdException w:name="Intense Quote" w:uiPriority="30" w:qFormat="1"/>
-    <w:lsdException w:name="Medium List 2 Accent 1" w:uiPriority="66"/>
-    <w:lsdException w:name="Medium Grid 1 Accent 1" w:uiPriority="67"/>
-    <w:lsdException w:name="Medium Grid 2 Accent 1" w:uiPriority="68"/>
-    <w:lsdException w:name="Medium Grid 3 Accent 1" w:uiPriority="69"/>
-    <w:lsdException w:name="Dark List Accent 1" w:uiPriority="70"/>
-    <w:lsdException w:name="Colorful Shading Accent 1" w:uiPriority="71"/>
-    <w:lsdException w:name="Colorful List Accent 1" w:uiPriority="72"/>
-    <w:lsdException w:name="Colorful Grid Accent 1" w:uiPriority="73"/>
-    <w:lsdException w:name="Light Shading Accent 2" w:uiPriority="60"/>
-    <w:lsdException w:name="Light List Accent 2" w:uiPriority="61"/>
-    <w:lsdException w:name="Light Grid Accent 2" w:uiPriority="62"/>
-    <w:lsdException w:name="Medium Shading 1 Accent 2" w:uiPriority="63"/>
-    <w:lsdException w:name="Medium Shading 2 Accent 2" w:uiPriority="64"/>
-    <w:lsdException w:name="Medium List 1 Accent 2" w:uiPriority="65"/>
-    <w:lsdException w:name="Medium List 2 Accent 2" w:uiPriority="66"/>
-    <w:lsdException w:name="Medium Grid 1 Accent 2" w:uiPriority="67"/>
-    <w:lsdException w:name="Medium Grid 2 Accent 2" w:uiPriority="68"/>
-    <w:lsdException w:name="Medium Grid 3 Accent 2" w:uiPriority="69"/>
-    <w:lsdException w:name="Dark List Accent 2" w:uiPriority="70"/>
-    <w:lsdException w:name="Colorful Shading Accent 2" w:uiPriority="71"/>
-    <w:lsdException w:name="Colorful List Accent 2" w:uiPriority="72"/>
-    <w:lsdException w:name="Colorful Grid Accent 2" w:uiPriority="73"/>
-    <w:lsdException w:name="Light Shading Accent 3" w:uiPriority="60"/>
-    <w:lsdException w:name="Light List Accent 3" w:uiPriority="61"/>
-    <w:lsdException w:name="Light Grid Accent 3" w:uiPriority="62"/>
-    <w:lsdException w:name="Medium Shading 1 Accent 3" w:uiPriority="63"/>
-    <w:lsdException w:name="Medium Shading 2 Accent 3" w:uiPriority="64"/>
-    <w:lsdException w:name="Medium List 1 Accent 3" w:uiPriority="65"/>
-    <w:lsdException w:name="Medium List 2 Accent 3" w:uiPriority="66"/>
-    <w:lsdException w:name="Medium Grid 1 Accent 3" w:uiPriority="67"/>
-    <w:lsdException w:name="Medium Grid 2 Accent 3" w:uiPriority="68"/>
-    <w:lsdException w:name="Medium Grid 3 Accent 3" w:uiPriority="69"/>
-    <w:lsdException w:name="Dark List Accent 3" w:uiPriority="70"/>
-    <w:lsdException w:name="Colorful Shading Accent 3" w:uiPriority="71"/>
-    <w:lsdException w:name="Colorful List Accent 3" w:uiPriority="72"/>
-    <w:lsdException w:name="Colorful Grid Accent 3" w:uiPriority="73"/>
-    <w:lsdException w:name="Light Shading Accent 4" w:uiPriority="60"/>
-    <w:lsdException w:name="Light List Accent 4" w:uiPriority="61"/>
-    <w:lsdException w:name="Light Grid Accent 4" w:uiPriority="62"/>
-    <w:lsdException w:name="Medium Shading 1 Accent 4" w:uiPriority="63"/>
-    <w:lsdException w:name="Medium Shading 2 Accent 4" w:uiPriority="64"/>
-    <w:lsdException w:name="Medium List 1 Accent 4" w:uiPriority="65"/>
-    <w:lsdException w:name="Medium List 2 Accent 4" w:uiPriority="66"/>
-    <w:lsdException w:name="Medium Grid 1 Accent 4" w:uiPriority="67"/>
-    <w:lsdException w:name="Medium Grid 2 Accent 4" w:uiPriority="68"/>
-    <w:lsdException w:name="Medium Grid 3 Accent 4" w:uiPriority="69"/>
-    <w:lsdException w:name="Dark List Accent 4" w:uiPriority="70"/>
-    <w:lsdException w:name="Colorful Shading Accent 4" w:uiPriority="71"/>
-    <w:lsdException w:name="Colorful List Accent 4" w:uiPriority="72"/>
-    <w:lsdException w:name="Colorful Grid Accent 4" w:uiPriority="73"/>
-    <w:lsdException w:name="Light Shading Accent 5" w:uiPriority="60"/>
-    <w:lsdException w:name="Light List Accent 5" w:uiPriority="61"/>
-    <w:lsdException w:name="Light Grid Accent 5" w:uiPriority="62"/>
-    <w:lsdException w:name="Medium Shading 1 Accent 5" w:uiPriority="63"/>
-    <w:lsdException w:name="Medium Shading 2 Accent 5" w:uiPriority="64"/>
-    <w:lsdException w:name="Medium List 1 Accent 5" w:uiPriority="65"/>
-    <w:lsdException w:name="Medium List 2 Accent 5" w:uiPriority="66"/>
-    <w:lsdException w:name="Medium Grid 1 Accent 5" w:uiPriority="67"/>
-    <w:lsdException w:name="Medium Grid 2 Accent 5" w:uiPriority="68"/>
-    <w:lsdException w:name="Medium Grid 3 Accent 5" w:uiPriority="69"/>
-    <w:lsdException w:name="Dark List Accent 5" w:uiPriority="70"/>
-    <w:lsdException w:name="Colorful Shading Accent 5" w:uiPriority="71"/>
-    <w:lsdException w:name="Colorful List Accent 5" w:uiPriority="72"/>
-    <w:lsdException w:name="Colorful Grid Accent 5" w:uiPriority="73"/>
-    <w:lsdException w:name="Light Shading Accent 6" w:uiPriority="60"/>
-    <w:lsdException w:name="Light List Accent 6" w:uiPriority="61"/>
-    <w:lsdException w:name="Light Grid Accent 6" w:uiPriority="62"/>
-    <w:lsdException w:name="Medium Shading 1 Accent 6" w:uiPriority="63"/>
-    <w:lsdException w:name="Medium Shading 2 Accent 6" w:uiPriority="64"/>
-    <w:lsdException w:name="Medium List 1 Accent 6" w:uiPriority="65"/>
-    <w:lsdException w:name="Medium List 2 Accent 6" w:uiPriority="66"/>
-    <w:lsdException w:name="Medium Grid 1 Accent 6" w:uiPriority="67"/>
-    <w:lsdException w:name="Medium Grid 2 Accent 6" w:uiPriority="68"/>
-    <w:lsdException w:name="Medium Grid 3 Accent 6" w:uiPriority="69"/>
-    <w:lsdException w:name="Dark List Accent 6" w:uiPriority="70"/>
-    <w:lsdException w:name="Colorful Shading Accent 6" w:uiPriority="71"/>
-    <w:lsdException w:name="Colorful List Accent 6" w:uiPriority="72"/>
-    <w:lsdException w:name="Colorful Grid Accent 6" w:uiPriority="73"/>
-    <w:lsdException w:name="Subtle Emphasis" w:uiPriority="19" w:qFormat="1"/>
-    <w:lsdException w:name="Intense Emphasis" w:uiPriority="21" w:qFormat="1"/>
-    <w:lsdException w:name="Subtle Reference" w:uiPriority="31" w:qFormat="1"/>
-    <w:lsdException w:name="Intense Reference" w:uiPriority="32" w:qFormat="1"/>
-    <w:lsdException w:name="Book Title" w:uiPriority="33" w:qFormat="1"/>
-    <w:lsdException w:name="Bibliography" w:semiHidden="1" w:uiPriority="37" w:unhideWhenUsed="1"/>
-    <w:lsdException w:name="TOC Heading" w:semiHidden="1" w:uiPriority="39" w:unhideWhenUsed="1" w:qFormat="1"/>
-  </w:latentStyles>
-  <w:style w:type="paragraph" w:default="1" w:styleId="a">
-    <w:name w:val="Normal"/>
-    <w:qFormat/>
-    <w:rsid w:val="006F387C"/>
-    <w:pPr>
-      <w:widowControl w:val="0"/>
-      <w:adjustRightInd w:val="0"/>
-      <w:spacing w:line="319" w:lineRule="auto"/>
-      <w:textAlignment w:val="baseline"/>
-    </w:pPr>
-    <w:rPr>
-      <w:rFonts w:eastAsia="全真楷書"/>
-      <w:sz w:val="28"/>
-    </w:rPr>
-  </w:style>
-  <w:style w:type="character" w:default="1" w:styleId="a0">
-    <w:name w:val="Default Paragraph Font"/>
-    <w:uiPriority w:val="1"/>
-    <w:semiHidden/>
-    <w:unhideWhenUsed/>
-  </w:style>
-  <w:style w:type="table" w:default="1" w:styleId="a1">
-    <w:name w:val="Normal Table"/>
-    <w:uiPriority w:val="99"/>
-    <w:semiHidden/>
-    <w:unhideWhenUsed/>
-    <w:tblPr>
-      <w:tblInd w:w="0" w:type="dxa"/>
-      <w:tblCellMar>
-        <w:top w:w="0" w:type="dxa"/>
-        <w:left w:w="108" w:type="dxa"/>
-        <w:bottom w:w="0" w:type="dxa"/>
-        <w:right w:w="108" w:type="dxa"/>
-      </w:tblCellMar>
-    </w:tblPr>
-  </w:style>
-  <w:style w:type="numbering" w:default="1" w:styleId="a2">
-    <w:name w:val="No List"/>
-    <w:uiPriority w:val="99"/>
-    <w:semiHidden/>
-    <w:unhideWhenUsed/>
-  </w:style>
-  <w:style w:type="paragraph" w:customStyle="1" w:styleId="ICIM2002Title">
-    <w:name w:val="ICIM2002 Title"/>
-    <w:basedOn w:val="a"/>
-    <w:rsid w:val="006F387C"/>
-    <w:pPr>
-      <w:adjustRightInd/>
-      <w:spacing w:beforeLines="100" w:before="100" w:afterLines="100" w:after="100" w:line="300" w:lineRule="exact"/>
-      <w:jc w:val="center"/>
-      <w:textAlignment w:val="auto"/>
-    </w:pPr>
-    <w:rPr>
-      <w:rFonts w:eastAsia="標楷體"/>
-      <w:b/>
-      <w:kern w:val="2"/>
-      <w:szCs w:val="24"/>
-    </w:rPr>
-  </w:style>
-  <w:style w:type="paragraph" w:styleId="a3">
-    <w:name w:val="header"/>
-    <w:basedOn w:val="a"/>
-    <w:link w:val="Char"/>
-    <w:rsid w:val="001E4589"/>
-    <w:pPr>
-      <w:tabs>
-        <w:tab w:val="center" w:pos="4153"/>
-        <w:tab w:val="right" w:pos="8306"/>
-      </w:tabs>
-      <w:snapToGrid w:val="0"/>
-    </w:pPr>
-    <w:rPr>
-      <w:sz w:val="20"/>
-    </w:rPr>
-  </w:style>
-  <w:style w:type="character" w:customStyle="1" w:styleId="Char">
-    <w:name w:val="頁首 Char"/>
-    <w:basedOn w:val="a0"/>
-    <w:link w:val="a3"/>
-    <w:rsid w:val="001E4589"/>
-    <w:rPr>
-      <w:rFonts w:eastAsia="全真楷書"/>
-    </w:rPr>
-  </w:style>
-  <w:style w:type="paragraph" w:styleId="a4">
-    <w:name w:val="footer"/>
-    <w:basedOn w:val="a"/>
-    <w:link w:val="Char0"/>
-    <w:rsid w:val="001E4589"/>
-    <w:pPr>
-      <w:tabs>
-        <w:tab w:val="center" w:pos="4153"/>
-        <w:tab w:val="right" w:pos="8306"/>
-      </w:tabs>
-      <w:snapToGrid w:val="0"/>
-    </w:pPr>
-    <w:rPr>
-      <w:sz w:val="20"/>
-    </w:rPr>
-  </w:style>
-  <w:style w:type="character" w:customStyle="1" w:styleId="Char0">
-    <w:name w:val="頁尾 Char"/>
-    <w:basedOn w:val="a0"/>
-    <w:link w:val="a4"/>
-    <w:rsid w:val="001E4589"/>
-    <w:rPr>
-      <w:rFonts w:eastAsia="全真楷書"/>
-    </w:rPr>
-  </w:style>
-  <w:style w:type="paragraph" w:styleId="a5">
-    <w:name w:val="List Paragraph"/>
-    <w:basedOn w:val="a"/>
-    <w:uiPriority w:val="34"/>
-    <w:qFormat/>
-    <w:rsid w:val="001D1D1F"/>
-    <w:pPr>
-      <w:ind w:leftChars="200" w:left="480"/>
-    </w:pPr>
-  </w:style>
-  <w:style w:type="paragraph" w:styleId="a6">
-    <w:name w:val="Balloon Text"/>
-    <w:basedOn w:val="a"/>
-    <w:link w:val="Char1"/>
-    <w:rsid w:val="00B928CA"/>
-    <w:pPr>
-      <w:spacing w:line="240" w:lineRule="auto"/>
-    </w:pPr>
-    <w:rPr>
-      <w:rFonts w:ascii="Heiti TC Light" w:eastAsia="Heiti TC Light"/>
-      <w:sz w:val="18"/>
-      <w:szCs w:val="18"/>
-    </w:rPr>
-  </w:style>
-  <w:style w:type="character" w:customStyle="1" w:styleId="Char1">
-    <w:name w:val="註解方塊文字 Char"/>
-    <w:basedOn w:val="a0"/>
-    <w:link w:val="a6"/>
+    <w:link w:val="a8"/>
     <w:rsid w:val="00B928CA"/>
     <w:rPr>
       <w:rFonts w:ascii="Heiti TC Light" w:eastAsia="Heiti TC Light"/>
